--- a/doc predefensa Rosmery y Yordanis (2).docx
+++ b/doc predefensa Rosmery y Yordanis (2).docx
@@ -4,19 +4,15 @@
   <w:body>
     <w:p>
       <w:pPr>
-        <w:spacing w:after="220" w:line="259" w:lineRule="auto"/>
-        <w:ind w:right="93"/>
-        <w:jc w:val="center"/>
-        <w:rPr>
-          <w:sz w:val="28"/>
-          <w:lang w:val="es-ES"/>
-        </w:rPr>
-      </w:pPr>
-      <w:r>
-        <w:rPr>
-          <w:rFonts w:ascii="Calibri" w:eastAsia="Calibri" w:hAnsi="Calibri" w:cs="Calibri"/>
+        <w:pStyle w:val="NDICEDETABLA"/>
+        <w:rPr>
+          <w:lang w:val="es-ES"/>
+        </w:rPr>
+      </w:pPr>
+      <w:bookmarkStart w:id="0" w:name="_Toc168692306"/>
+      <w:r>
+        <w:rPr>
           <w:noProof/>
-          <w:lang w:val="es-US" w:eastAsia="es-US"/>
         </w:rPr>
         <mc:AlternateContent>
           <mc:Choice Requires="wpg">
@@ -248,6 +244,7 @@
           </mc:Fallback>
         </mc:AlternateContent>
       </w:r>
+      <w:bookmarkEnd w:id="0"/>
     </w:p>
     <w:p>
       <w:pPr>
@@ -401,11 +398,19 @@
           <w:lang w:val="es-ES"/>
         </w:rPr>
       </w:pPr>
-      <w:r>
-        <w:rPr>
-          <w:lang w:val="es-ES"/>
-        </w:rPr>
-        <w:t>Rosmery González Suarez</w:t>
+      <w:proofErr w:type="spellStart"/>
+      <w:r>
+        <w:rPr>
+          <w:lang w:val="es-ES"/>
+        </w:rPr>
+        <w:t>Rosmery</w:t>
+      </w:r>
+      <w:proofErr w:type="spellEnd"/>
+      <w:r>
+        <w:rPr>
+          <w:lang w:val="es-ES"/>
+        </w:rPr>
+        <w:t xml:space="preserve"> González Suarez</w:t>
       </w:r>
     </w:p>
     <w:p>
@@ -417,12 +422,14 @@
           <w:lang w:val="es-ES"/>
         </w:rPr>
       </w:pPr>
+      <w:proofErr w:type="spellStart"/>
       <w:r>
         <w:rPr>
           <w:lang w:val="es-ES"/>
         </w:rPr>
         <w:t>Yordany</w:t>
       </w:r>
+      <w:proofErr w:type="spellEnd"/>
       <w:r>
         <w:rPr>
           <w:lang w:val="es-ES"/>
@@ -457,12 +464,42 @@
           <w:lang w:val="es-US"/>
         </w:rPr>
       </w:pPr>
-      <w:r>
-        <w:rPr>
-          <w:lang w:val="es-US"/>
-        </w:rPr>
-        <w:t>Dr.C. Ailec Granda Dihigo</w:t>
-      </w:r>
+      <w:proofErr w:type="spellStart"/>
+      <w:r>
+        <w:rPr>
+          <w:lang w:val="es-US"/>
+        </w:rPr>
+        <w:t>Dr.C</w:t>
+      </w:r>
+      <w:proofErr w:type="spellEnd"/>
+      <w:r>
+        <w:rPr>
+          <w:lang w:val="es-US"/>
+        </w:rPr>
+        <w:t xml:space="preserve">. </w:t>
+      </w:r>
+      <w:proofErr w:type="spellStart"/>
+      <w:r>
+        <w:rPr>
+          <w:lang w:val="es-US"/>
+        </w:rPr>
+        <w:t>Ailec</w:t>
+      </w:r>
+      <w:proofErr w:type="spellEnd"/>
+      <w:r>
+        <w:rPr>
+          <w:lang w:val="es-US"/>
+        </w:rPr>
+        <w:t xml:space="preserve"> Granda </w:t>
+      </w:r>
+      <w:proofErr w:type="spellStart"/>
+      <w:r>
+        <w:rPr>
+          <w:lang w:val="es-US"/>
+        </w:rPr>
+        <w:t>Dihigo</w:t>
+      </w:r>
+      <w:proofErr w:type="spellEnd"/>
     </w:p>
     <w:p>
       <w:pPr>
@@ -473,11 +510,19 @@
           <w:lang w:val="es-US"/>
         </w:rPr>
       </w:pPr>
-      <w:r>
-        <w:rPr>
-          <w:lang w:val="es-US"/>
-        </w:rPr>
-        <w:t>Ms.C. Reina Victoria Estrada Nelson</w:t>
+      <w:proofErr w:type="spellStart"/>
+      <w:r>
+        <w:rPr>
+          <w:lang w:val="es-US"/>
+        </w:rPr>
+        <w:t>Ms.C</w:t>
+      </w:r>
+      <w:proofErr w:type="spellEnd"/>
+      <w:r>
+        <w:rPr>
+          <w:lang w:val="es-US"/>
+        </w:rPr>
+        <w:t>. Reina Victoria Estrada Nelson</w:t>
       </w:r>
     </w:p>
     <w:p>
@@ -489,17 +534,39 @@
           <w:lang w:val="es-US"/>
         </w:rPr>
       </w:pPr>
-      <w:r>
-        <w:rPr>
-          <w:lang w:val="es-US"/>
-        </w:rPr>
-        <w:t xml:space="preserve">Dr.C. </w:t>
-      </w:r>
-      <w:r>
-        <w:rPr>
-          <w:lang w:val="es-ES"/>
-        </w:rPr>
-        <w:t>Dunia María Colome Cedeño</w:t>
+      <w:proofErr w:type="spellStart"/>
+      <w:r>
+        <w:rPr>
+          <w:lang w:val="es-US"/>
+        </w:rPr>
+        <w:t>Dr.C</w:t>
+      </w:r>
+      <w:proofErr w:type="spellEnd"/>
+      <w:r>
+        <w:rPr>
+          <w:lang w:val="es-US"/>
+        </w:rPr>
+        <w:t xml:space="preserve">. </w:t>
+      </w:r>
+      <w:r>
+        <w:rPr>
+          <w:lang w:val="es-ES"/>
+        </w:rPr>
+        <w:t xml:space="preserve">Dunia María </w:t>
+      </w:r>
+      <w:proofErr w:type="spellStart"/>
+      <w:r>
+        <w:rPr>
+          <w:lang w:val="es-ES"/>
+        </w:rPr>
+        <w:t>Colome</w:t>
+      </w:r>
+      <w:proofErr w:type="spellEnd"/>
+      <w:r>
+        <w:rPr>
+          <w:lang w:val="es-ES"/>
+        </w:rPr>
+        <w:t xml:space="preserve"> Cedeño</w:t>
       </w:r>
     </w:p>
     <w:p>
@@ -541,9 +608,9 @@
           <w:lang w:val="es-US"/>
         </w:rPr>
       </w:pPr>
-      <w:bookmarkStart w:id="0" w:name="_Toc151913387"/>
-      <w:bookmarkStart w:id="1" w:name="_Toc164683407"/>
-      <w:bookmarkStart w:id="2" w:name="_Toc167193850"/>
+      <w:bookmarkStart w:id="1" w:name="_Toc151913387"/>
+      <w:bookmarkStart w:id="2" w:name="_Toc164683407"/>
+      <w:bookmarkStart w:id="3" w:name="_Toc167193850"/>
       <w:r>
         <w:rPr>
           <w:b/>
@@ -552,9 +619,9 @@
         <w:lastRenderedPageBreak/>
         <w:t>DECLARACIÓN DE AUTORÍA</w:t>
       </w:r>
-      <w:bookmarkEnd w:id="0"/>
       <w:bookmarkEnd w:id="1"/>
       <w:bookmarkEnd w:id="2"/>
+      <w:bookmarkEnd w:id="3"/>
     </w:p>
     <w:p>
       <w:pPr>
@@ -592,7 +659,21 @@
         <w:rPr>
           <w:lang w:val="es-ES"/>
         </w:rPr>
-        <w:t>”, conceden a la Universidad de las Ciencias Informáticas los derechos patrimoniales de la investigación, con carácter exclusivo. De forma similar se declaran como únicos autores de su contenido. Para que así conste firman la presente a los &lt;día&gt; días del mes de &lt;mes&gt; del año &lt;año&gt;.</w:t>
+        <w:t xml:space="preserve">”, conceden a la Universidad de las Ciencias Informáticas los derechos patrimoniales de la investigación, con carácter exclusivo. De forma similar se </w:t>
+      </w:r>
+      <w:proofErr w:type="gramStart"/>
+      <w:r>
+        <w:rPr>
+          <w:lang w:val="es-ES"/>
+        </w:rPr>
+        <w:t>declaran como</w:t>
+      </w:r>
+      <w:proofErr w:type="gramEnd"/>
+      <w:r>
+        <w:rPr>
+          <w:lang w:val="es-ES"/>
+        </w:rPr>
+        <w:t xml:space="preserve"> únicos autores de su contenido. Para que así conste firman la presente a los &lt;día&gt; días del mes de &lt;mes&gt; del año &lt;año&gt;.</w:t>
       </w:r>
     </w:p>
     <w:tbl>
@@ -684,6 +765,7 @@
                 <w:lang w:eastAsia="en-US"/>
               </w:rPr>
             </w:pPr>
+            <w:proofErr w:type="spellStart"/>
             <w:r>
               <w:rPr>
                 <w:rFonts w:ascii="Arial" w:hAnsi="Arial" w:cs="Arial"/>
@@ -691,7 +773,17 @@
                 <w:szCs w:val="22"/>
                 <w:lang w:eastAsia="en-US"/>
               </w:rPr>
-              <w:t xml:space="preserve">Firma del </w:t>
+              <w:t>Firma</w:t>
+            </w:r>
+            <w:proofErr w:type="spellEnd"/>
+            <w:r>
+              <w:rPr>
+                <w:rFonts w:ascii="Arial" w:hAnsi="Arial" w:cs="Arial"/>
+                <w:sz w:val="22"/>
+                <w:szCs w:val="22"/>
+                <w:lang w:eastAsia="en-US"/>
+              </w:rPr>
+              <w:t xml:space="preserve"> del </w:t>
             </w:r>
             <w:r>
               <w:rPr>
@@ -759,13 +851,23 @@
                 <w:szCs w:val="22"/>
               </w:rPr>
             </w:pPr>
+            <w:proofErr w:type="spellStart"/>
             <w:r>
               <w:rPr>
                 <w:rFonts w:ascii="Arial" w:hAnsi="Arial" w:cs="Arial"/>
                 <w:sz w:val="22"/>
                 <w:szCs w:val="22"/>
               </w:rPr>
-              <w:t xml:space="preserve">Firma del </w:t>
+              <w:t>Firma</w:t>
+            </w:r>
+            <w:proofErr w:type="spellEnd"/>
+            <w:r>
+              <w:rPr>
+                <w:rFonts w:ascii="Arial" w:hAnsi="Arial" w:cs="Arial"/>
+                <w:sz w:val="22"/>
+                <w:szCs w:val="22"/>
+              </w:rPr>
+              <w:t xml:space="preserve"> del </w:t>
             </w:r>
             <w:r>
               <w:rPr>
@@ -967,13 +1069,23 @@
                 <w:szCs w:val="22"/>
               </w:rPr>
             </w:pPr>
+            <w:proofErr w:type="spellStart"/>
             <w:r>
               <w:rPr>
                 <w:rFonts w:ascii="Arial" w:hAnsi="Arial" w:cs="Arial"/>
                 <w:sz w:val="22"/>
                 <w:szCs w:val="22"/>
               </w:rPr>
-              <w:t>Firma del Tutor</w:t>
+              <w:t>Firma</w:t>
+            </w:r>
+            <w:proofErr w:type="spellEnd"/>
+            <w:r>
+              <w:rPr>
+                <w:rFonts w:ascii="Arial" w:hAnsi="Arial" w:cs="Arial"/>
+                <w:sz w:val="22"/>
+                <w:szCs w:val="22"/>
+              </w:rPr>
+              <w:t xml:space="preserve"> del Tutor</w:t>
             </w:r>
           </w:p>
         </w:tc>
@@ -990,7 +1102,7 @@
           <w:szCs w:val="22"/>
         </w:rPr>
       </w:pPr>
-      <w:bookmarkStart w:id="3" w:name="_Toc151913388"/>
+      <w:bookmarkStart w:id="4" w:name="_Toc151913388"/>
       <w:r>
         <w:rPr>
           <w:rFonts w:cs="Arial"/>
@@ -1008,8 +1120,8 @@
           <w:lang w:val="es-US"/>
         </w:rPr>
       </w:pPr>
-      <w:bookmarkStart w:id="4" w:name="_Toc164683408"/>
-      <w:bookmarkStart w:id="5" w:name="_Toc167193851"/>
+      <w:bookmarkStart w:id="5" w:name="_Toc164683408"/>
+      <w:bookmarkStart w:id="6" w:name="_Toc167193851"/>
       <w:r>
         <w:rPr>
           <w:b/>
@@ -1018,9 +1130,9 @@
         <w:lastRenderedPageBreak/>
         <w:t>DATOS DE CONTACTO</w:t>
       </w:r>
-      <w:bookmarkEnd w:id="3"/>
       <w:bookmarkEnd w:id="4"/>
       <w:bookmarkEnd w:id="5"/>
+      <w:bookmarkEnd w:id="6"/>
     </w:p>
     <w:p>
       <w:pPr>
@@ -1032,6 +1144,7 @@
           <w:lang w:val="es-ES"/>
         </w:rPr>
       </w:pPr>
+      <w:proofErr w:type="spellStart"/>
       <w:r>
         <w:rPr>
           <w:rStyle w:val="Textoennegrita"/>
@@ -1039,73 +1152,77 @@
           <w:bCs w:val="0"/>
           <w:lang w:val="es-ES"/>
         </w:rPr>
-        <w:t xml:space="preserve">Dr.C. Dunia María Colomé Cedeño </w:t>
-      </w:r>
-    </w:p>
-    <w:p>
-      <w:pPr>
+        <w:t>Dr.C</w:t>
+      </w:r>
+      <w:proofErr w:type="spellEnd"/>
+      <w:r>
         <w:rPr>
           <w:rStyle w:val="Textoennegrita"/>
           <w:b w:val="0"/>
           <w:bCs w:val="0"/>
           <w:lang w:val="es-ES"/>
         </w:rPr>
-      </w:pPr>
-      <w:r>
+        <w:t xml:space="preserve">. Dunia María Colomé Cedeño </w:t>
+      </w:r>
+    </w:p>
+    <w:p>
+      <w:pPr>
         <w:rPr>
           <w:rStyle w:val="Textoennegrita"/>
           <w:b w:val="0"/>
           <w:bCs w:val="0"/>
           <w:lang w:val="es-ES"/>
         </w:rPr>
-        <w:t xml:space="preserve">Profesora Titular, graduada de Ingeniería en Ciencias Informáticas en 2007. Doctora en Ciencias Técnicas, 2013. Máster en Tecnología Educativa por la Universidad de las Islas Baleares, España 2012. Posee la certificación de IREB </w:t>
-      </w:r>
+      </w:pPr>
       <w:r>
         <w:rPr>
           <w:rStyle w:val="Textoennegrita"/>
           <w:b w:val="0"/>
           <w:bCs w:val="0"/>
-          <w:lang w:val="es-US"/>
-        </w:rPr>
-        <w:t>Foundation Level</w:t>
-      </w:r>
+          <w:lang w:val="es-ES"/>
+        </w:rPr>
+        <w:t xml:space="preserve">Profesora Titular, graduada de Ingeniería en Ciencias Informáticas en 2007. Doctora en Ciencias Técnicas, 2013. Máster en Tecnología Educativa por la Universidad de las Islas Baleares, España 2012. Posee la certificación de IREB </w:t>
+      </w:r>
+      <w:proofErr w:type="spellStart"/>
       <w:r>
         <w:rPr>
           <w:rStyle w:val="Textoennegrita"/>
           <w:b w:val="0"/>
           <w:bCs w:val="0"/>
-          <w:lang w:val="es-ES"/>
-        </w:rPr>
-        <w:t>.</w:t>
-      </w:r>
+          <w:lang w:val="es-US"/>
+        </w:rPr>
+        <w:t>Foundation</w:t>
+      </w:r>
+      <w:proofErr w:type="spellEnd"/>
       <w:r>
         <w:rPr>
           <w:rStyle w:val="Textoennegrita"/>
           <w:b w:val="0"/>
           <w:bCs w:val="0"/>
-          <w:lang w:val="es-ES"/>
+          <w:lang w:val="es-US"/>
         </w:rPr>
         <w:t xml:space="preserve"> </w:t>
       </w:r>
+      <w:proofErr w:type="spellStart"/>
       <w:r>
         <w:rPr>
           <w:rStyle w:val="Textoennegrita"/>
           <w:b w:val="0"/>
           <w:bCs w:val="0"/>
-          <w:lang w:val="es-ES"/>
-        </w:rPr>
-        <w:t>Decana, Vicerrectora de Investigación y Posgrado y Secretaria General del Comité del Partido en la Universidad de las Ciencias Informáticas. Tiene 16 años de experiencia en docencia de pregrado y posgrado y en la dirección del trabajo metodológico.</w:t>
-      </w:r>
-    </w:p>
-    <w:p>
-      <w:pPr>
+          <w:lang w:val="es-US"/>
+        </w:rPr>
+        <w:t>Level</w:t>
+      </w:r>
+      <w:proofErr w:type="spellEnd"/>
+      <w:r>
         <w:rPr>
           <w:rStyle w:val="Textoennegrita"/>
           <w:b w:val="0"/>
           <w:bCs w:val="0"/>
           <w:lang w:val="es-ES"/>
         </w:rPr>
-      </w:pPr>
+        <w:t>.</w:t>
+      </w:r>
       <w:r>
         <w:rPr>
           <w:rStyle w:val="Textoennegrita"/>
@@ -1113,18 +1230,18 @@
           <w:bCs w:val="0"/>
           <w:lang w:val="es-ES"/>
         </w:rPr>
-        <w:t>Ms.C. Reina Victoria Estrada Nelson</w:t>
-      </w:r>
-    </w:p>
-    <w:p>
-      <w:pPr>
+        <w:t xml:space="preserve"> </w:t>
+      </w:r>
+      <w:r>
         <w:rPr>
           <w:rStyle w:val="Textoennegrita"/>
           <w:b w:val="0"/>
           <w:bCs w:val="0"/>
           <w:lang w:val="es-ES"/>
         </w:rPr>
-      </w:pPr>
+        <w:t xml:space="preserve">Decana, Vicerrectora de Investigación y Posgrado y </w:t>
+      </w:r>
+      <w:proofErr w:type="gramStart"/>
       <w:r>
         <w:rPr>
           <w:rStyle w:val="Textoennegrita"/>
@@ -1132,8 +1249,9 @@
           <w:bCs w:val="0"/>
           <w:lang w:val="es-ES"/>
         </w:rPr>
-        <w:t xml:space="preserve">Graduada desde 1982 en la Universidad de Granma y MSc en Educación Superior desde 1988 en el Centro de Estudio de perfeccionamiento de la ES en la Universidad de Oriente, con 41 año de experiencia continuada en la Educación Superior. Trabajó en la Universidad de Granma hasta el 2006 año en que pasó a la Universidad de las Ciencias Informáticas. Obtuvo la categoría docente de Profesora Auxiliar en el año 1995. Durante su vida profesional ha sido jefa de distintos niveles metodológicos desde brigada, año, carrera y miembro nacional de la carrera de M.V. Ha cumplido diferentes misiones de trabajo académicas y científicas en varios países, Cuenta con experiencia administrativa desde jefe de dpto, VD, decana y VRF y VRU. Actualmente trabaja en el Centro de Innovación y Calidad de la Educación e imparte docencia en la Facultad de Tecnologías Educativas. Integra tres proyectos de investigación, imparte cursos de posgrado, integró el grupo de trabajo de desarrollo local y formó parte de la conceptualización de La Lisa como municipio </w:t>
-      </w:r>
+        <w:t>Secretaria General</w:t>
+      </w:r>
+      <w:proofErr w:type="gramEnd"/>
       <w:r>
         <w:rPr>
           <w:rStyle w:val="Textoennegrita"/>
@@ -1141,9 +1259,8 @@
           <w:bCs w:val="0"/>
           <w:lang w:val="es-ES"/>
         </w:rPr>
-        <w:t>inteligente.</w:t>
-      </w:r>
-      <w:bookmarkStart w:id="6" w:name="_Toc151913389"/>
+        <w:t xml:space="preserve"> del Comité del Partido en la Universidad de las Ciencias Informáticas. Tiene 16 años de experiencia en docencia de pregrado y posgrado y en la dirección del trabajo metodológico.</w:t>
+      </w:r>
     </w:p>
     <w:p>
       <w:pPr>
@@ -1154,6 +1271,7 @@
           <w:lang w:val="es-ES"/>
         </w:rPr>
       </w:pPr>
+      <w:proofErr w:type="spellStart"/>
       <w:r>
         <w:rPr>
           <w:rStyle w:val="Textoennegrita"/>
@@ -1161,8 +1279,148 @@
           <w:bCs w:val="0"/>
           <w:lang w:val="es-ES"/>
         </w:rPr>
-        <w:t>Ms.C. Ailec Granda Dihigo</w:t>
-      </w:r>
+        <w:t>Ms.C</w:t>
+      </w:r>
+      <w:proofErr w:type="spellEnd"/>
+      <w:r>
+        <w:rPr>
+          <w:rStyle w:val="Textoennegrita"/>
+          <w:b w:val="0"/>
+          <w:bCs w:val="0"/>
+          <w:lang w:val="es-ES"/>
+        </w:rPr>
+        <w:t>. Reina Victoria Estrada Nelson</w:t>
+      </w:r>
+    </w:p>
+    <w:p>
+      <w:pPr>
+        <w:rPr>
+          <w:rStyle w:val="Textoennegrita"/>
+          <w:b w:val="0"/>
+          <w:bCs w:val="0"/>
+          <w:lang w:val="es-ES"/>
+        </w:rPr>
+      </w:pPr>
+      <w:r>
+        <w:rPr>
+          <w:rStyle w:val="Textoennegrita"/>
+          <w:b w:val="0"/>
+          <w:bCs w:val="0"/>
+          <w:lang w:val="es-ES"/>
+        </w:rPr>
+        <w:t xml:space="preserve">Graduada desde 1982 en la Universidad de Granma y </w:t>
+      </w:r>
+      <w:proofErr w:type="spellStart"/>
+      <w:r>
+        <w:rPr>
+          <w:rStyle w:val="Textoennegrita"/>
+          <w:b w:val="0"/>
+          <w:bCs w:val="0"/>
+          <w:lang w:val="es-ES"/>
+        </w:rPr>
+        <w:t>MSc</w:t>
+      </w:r>
+      <w:proofErr w:type="spellEnd"/>
+      <w:r>
+        <w:rPr>
+          <w:rStyle w:val="Textoennegrita"/>
+          <w:b w:val="0"/>
+          <w:bCs w:val="0"/>
+          <w:lang w:val="es-ES"/>
+        </w:rPr>
+        <w:t xml:space="preserve"> en Educación Superior desde 1988 en el Centro de Estudio de perfeccionamiento de la ES en la Universidad de Oriente, con 41 año de experiencia continuada en la Educación Superior. Trabajó en la Universidad de Granma hasta el 2006 año en que pasó a la Universidad de las Ciencias Informáticas. Obtuvo la categoría docente de Profesora Auxiliar en el año 1995. Durante su vida profesional ha sido jefa de distintos niveles metodológicos desde brigada, año, carrera y miembro nacional de la carrera de M.V. Ha cumplido diferentes misiones de trabajo académicas y científicas en varios países, Cuenta con experiencia administrativa desde jefe de </w:t>
+      </w:r>
+      <w:proofErr w:type="spellStart"/>
+      <w:r>
+        <w:rPr>
+          <w:rStyle w:val="Textoennegrita"/>
+          <w:b w:val="0"/>
+          <w:bCs w:val="0"/>
+          <w:lang w:val="es-ES"/>
+        </w:rPr>
+        <w:t>dpto</w:t>
+      </w:r>
+      <w:proofErr w:type="spellEnd"/>
+      <w:r>
+        <w:rPr>
+          <w:rStyle w:val="Textoennegrita"/>
+          <w:b w:val="0"/>
+          <w:bCs w:val="0"/>
+          <w:lang w:val="es-ES"/>
+        </w:rPr>
+        <w:t xml:space="preserve">, VD, decana y VRF y VRU. Actualmente trabaja en el Centro de Innovación y Calidad de la Educación e imparte docencia en la Facultad de Tecnologías Educativas. Integra tres proyectos de investigación, imparte cursos de posgrado, integró el grupo de trabajo de desarrollo local y formó parte de la conceptualización de La Lisa como municipio </w:t>
+      </w:r>
+      <w:r>
+        <w:rPr>
+          <w:rStyle w:val="Textoennegrita"/>
+          <w:b w:val="0"/>
+          <w:bCs w:val="0"/>
+          <w:lang w:val="es-ES"/>
+        </w:rPr>
+        <w:t>inteligente.</w:t>
+      </w:r>
+      <w:bookmarkStart w:id="7" w:name="_Toc151913389"/>
+    </w:p>
+    <w:p>
+      <w:pPr>
+        <w:rPr>
+          <w:rStyle w:val="Textoennegrita"/>
+          <w:b w:val="0"/>
+          <w:bCs w:val="0"/>
+          <w:lang w:val="es-ES"/>
+        </w:rPr>
+      </w:pPr>
+      <w:proofErr w:type="spellStart"/>
+      <w:r>
+        <w:rPr>
+          <w:rStyle w:val="Textoennegrita"/>
+          <w:b w:val="0"/>
+          <w:bCs w:val="0"/>
+          <w:lang w:val="es-ES"/>
+        </w:rPr>
+        <w:t>Ms.C</w:t>
+      </w:r>
+      <w:proofErr w:type="spellEnd"/>
+      <w:r>
+        <w:rPr>
+          <w:rStyle w:val="Textoennegrita"/>
+          <w:b w:val="0"/>
+          <w:bCs w:val="0"/>
+          <w:lang w:val="es-ES"/>
+        </w:rPr>
+        <w:t xml:space="preserve">. </w:t>
+      </w:r>
+      <w:proofErr w:type="spellStart"/>
+      <w:r>
+        <w:rPr>
+          <w:rStyle w:val="Textoennegrita"/>
+          <w:b w:val="0"/>
+          <w:bCs w:val="0"/>
+          <w:lang w:val="es-ES"/>
+        </w:rPr>
+        <w:t>Ailec</w:t>
+      </w:r>
+      <w:proofErr w:type="spellEnd"/>
+      <w:r>
+        <w:rPr>
+          <w:rStyle w:val="Textoennegrita"/>
+          <w:b w:val="0"/>
+          <w:bCs w:val="0"/>
+          <w:lang w:val="es-ES"/>
+        </w:rPr>
+        <w:t xml:space="preserve"> Granda </w:t>
+      </w:r>
+      <w:proofErr w:type="spellStart"/>
+      <w:r>
+        <w:rPr>
+          <w:rStyle w:val="Textoennegrita"/>
+          <w:b w:val="0"/>
+          <w:bCs w:val="0"/>
+          <w:lang w:val="es-ES"/>
+        </w:rPr>
+        <w:t>Dihigo</w:t>
+      </w:r>
+      <w:proofErr w:type="spellEnd"/>
     </w:p>
     <w:p>
       <w:pPr>
@@ -1191,7 +1449,27 @@
           <w:bCs w:val="0"/>
           <w:lang w:val="es-ES"/>
         </w:rPr>
-        <w:t xml:space="preserve">Ingeniera en Ciencias Informáticas graduada en la Universidad de las Ciencias Informáticas con Titulo de Oro. En el año 2010 se graduó de Master en Tecnología Educativa y en el 2013 de Doctora en Ciencias de la Educación en la Universidad de las Islas Baleares. Es profesora titular de la disciplina Ingeniería y Gestión de Software. Es directora del centro de Innovación y Calidad de la Educación en la UCI y se desempeña como líder de proyectos de investigación. </w:t>
+        <w:t xml:space="preserve">Ingeniera en Ciencias Informáticas graduada en la Universidad de las Ciencias Informáticas con Titulo de Oro. En el año 2010 se graduó de </w:t>
+      </w:r>
+      <w:proofErr w:type="gramStart"/>
+      <w:r>
+        <w:rPr>
+          <w:rStyle w:val="Textoennegrita"/>
+          <w:b w:val="0"/>
+          <w:bCs w:val="0"/>
+          <w:lang w:val="es-ES"/>
+        </w:rPr>
+        <w:t>Master</w:t>
+      </w:r>
+      <w:proofErr w:type="gramEnd"/>
+      <w:r>
+        <w:rPr>
+          <w:rStyle w:val="Textoennegrita"/>
+          <w:b w:val="0"/>
+          <w:bCs w:val="0"/>
+          <w:lang w:val="es-ES"/>
+        </w:rPr>
+        <w:t xml:space="preserve"> en Tecnología Educativa y en el 2013 de Doctora en Ciencias de la Educación en la Universidad de las Islas Baleares. Es profesora titular de la disciplina Ingeniería y Gestión de Software. Es directora del centro de Innovación y Calidad de la Educación en la UCI y se desempeña como líder de proyectos de investigación. </w:t>
       </w:r>
       <w:r>
         <w:rPr>
@@ -1222,8 +1500,8 @@
           <w:lang w:val="es-US"/>
         </w:rPr>
       </w:pPr>
-      <w:bookmarkStart w:id="7" w:name="_Toc164683409"/>
-      <w:bookmarkStart w:id="8" w:name="_Toc167193852"/>
+      <w:bookmarkStart w:id="8" w:name="_Toc164683409"/>
+      <w:bookmarkStart w:id="9" w:name="_Toc167193852"/>
       <w:r>
         <w:rPr>
           <w:b/>
@@ -1232,11 +1510,11 @@
         <w:lastRenderedPageBreak/>
         <w:t>AGRADECIMIENTO</w:t>
       </w:r>
-      <w:bookmarkStart w:id="9" w:name="_Toc151913390"/>
-      <w:bookmarkStart w:id="10" w:name="_Toc151913395"/>
-      <w:bookmarkEnd w:id="6"/>
+      <w:bookmarkStart w:id="10" w:name="_Toc151913390"/>
+      <w:bookmarkStart w:id="11" w:name="_Toc151913395"/>
       <w:bookmarkEnd w:id="7"/>
       <w:bookmarkEnd w:id="8"/>
+      <w:bookmarkEnd w:id="9"/>
       <w:r>
         <w:rPr>
           <w:sz w:val="24"/>
@@ -1255,8 +1533,8 @@
           <w:lang w:val="es-US"/>
         </w:rPr>
       </w:pPr>
-      <w:bookmarkStart w:id="11" w:name="_Toc164683410"/>
-      <w:bookmarkStart w:id="12" w:name="_Toc167193853"/>
+      <w:bookmarkStart w:id="12" w:name="_Toc164683410"/>
+      <w:bookmarkStart w:id="13" w:name="_Toc167193853"/>
       <w:r>
         <w:rPr>
           <w:b/>
@@ -1265,9 +1543,9 @@
         <w:lastRenderedPageBreak/>
         <w:t>DEDICATORIA</w:t>
       </w:r>
-      <w:bookmarkEnd w:id="9"/>
-      <w:bookmarkEnd w:id="11"/>
+      <w:bookmarkEnd w:id="10"/>
       <w:bookmarkEnd w:id="12"/>
+      <w:bookmarkEnd w:id="13"/>
       <w:r>
         <w:rPr>
           <w:rStyle w:val="EnlacedeInternet"/>
@@ -1285,9 +1563,9 @@
           <w:lang w:val="es-US"/>
         </w:rPr>
       </w:pPr>
-      <w:bookmarkStart w:id="13" w:name="_Toc151913391"/>
-      <w:bookmarkStart w:id="14" w:name="_Toc164683411"/>
-      <w:bookmarkStart w:id="15" w:name="_Toc167193854"/>
+      <w:bookmarkStart w:id="14" w:name="_Toc151913391"/>
+      <w:bookmarkStart w:id="15" w:name="_Toc164683411"/>
+      <w:bookmarkStart w:id="16" w:name="_Toc167193854"/>
       <w:r>
         <w:rPr>
           <w:b/>
@@ -1296,7 +1574,7 @@
         <w:lastRenderedPageBreak/>
         <w:t>RESUME</w:t>
       </w:r>
-      <w:bookmarkEnd w:id="13"/>
+      <w:bookmarkEnd w:id="14"/>
       <w:r>
         <w:rPr>
           <w:b/>
@@ -1304,8 +1582,8 @@
         </w:rPr>
         <w:t>N</w:t>
       </w:r>
-      <w:bookmarkEnd w:id="14"/>
       <w:bookmarkEnd w:id="15"/>
+      <w:bookmarkEnd w:id="16"/>
     </w:p>
     <w:p>
       <w:pPr>
@@ -1360,7 +1638,21 @@
         <w:rPr>
           <w:lang w:val="es-ES"/>
         </w:rPr>
-        <w:t xml:space="preserve">   Para la realización de este sistema, se empleó como metodología de desarrollo de software XP, PHP como lenguaje de programación, laravel como marco de </w:t>
+        <w:t xml:space="preserve">   Para la realización de este sistema, se empleó como metodología de desarrollo de software XP, PHP como lenguaje de programación, </w:t>
+      </w:r>
+      <w:proofErr w:type="spellStart"/>
+      <w:r>
+        <w:rPr>
+          <w:lang w:val="es-ES"/>
+        </w:rPr>
+        <w:t>laravel</w:t>
+      </w:r>
+      <w:proofErr w:type="spellEnd"/>
+      <w:r>
+        <w:rPr>
+          <w:lang w:val="es-ES"/>
+        </w:rPr>
+        <w:t xml:space="preserve"> como marco de </w:t>
       </w:r>
       <w:r>
         <w:rPr>
@@ -1407,10 +1699,10 @@
           <w:lang w:val="es-US"/>
         </w:rPr>
       </w:pPr>
-      <w:bookmarkStart w:id="16" w:name="_Toc164683412"/>
-      <w:bookmarkStart w:id="17" w:name="_Toc164796364"/>
-      <w:bookmarkStart w:id="18" w:name="_Toc167192046"/>
-      <w:bookmarkStart w:id="19" w:name="_Toc167193855"/>
+      <w:bookmarkStart w:id="17" w:name="_Toc164683412"/>
+      <w:bookmarkStart w:id="18" w:name="_Toc164796364"/>
+      <w:bookmarkStart w:id="19" w:name="_Toc167192046"/>
+      <w:bookmarkStart w:id="20" w:name="_Toc167193855"/>
       <w:r>
         <w:rPr>
           <w:b/>
@@ -1424,10 +1716,10 @@
         </w:rPr>
         <w:t xml:space="preserve"> sistema informático, matemáticas, operaciones básicas</w:t>
       </w:r>
-      <w:bookmarkEnd w:id="16"/>
       <w:bookmarkEnd w:id="17"/>
       <w:bookmarkEnd w:id="18"/>
       <w:bookmarkEnd w:id="19"/>
+      <w:bookmarkEnd w:id="20"/>
       <w:r>
         <w:rPr>
           <w:lang w:val="es-US"/>
@@ -1474,15 +1766,9 @@
           <w:szCs w:val="22"/>
           <w:lang w:val="en-US"/>
         </w:rPr>
-        <w:t>Frequently, students arrive in the classroom with difficulties in handling concepts and little understanding of topics that are basic to advance in content. An example of this difficulty is found in the teaching and learning of mathematics, starting with the comprehension and conceptual mastery of the four basic operations: addition, subtraction, multiplication and division; which are essential to advance in the contents of higher grades.</w:t>
-      </w:r>
-      <w:r>
-        <w:rPr>
-          <w:i/>
-          <w:lang w:val="en-US"/>
-        </w:rPr>
-        <w:t xml:space="preserve"> </w:t>
-      </w:r>
+        <w:t xml:space="preserve">Frequently, students arrive in the classroom with difficulties in handling concepts and little understanding of topics that are basic to advance in content. An example of this difficulty is found in the teaching and learning of mathematics, starting with the comprehension and conceptual mastery of the four basic operations: addition, subtraction, multiplication and </w:t>
+      </w:r>
+      <w:proofErr w:type="gramStart"/>
       <w:r>
         <w:rPr>
           <w:rFonts w:ascii="Arial" w:hAnsi="Arial" w:cs="Arial"/>
@@ -1493,7 +1779,65 @@
           <w:szCs w:val="22"/>
           <w:lang w:val="en-US"/>
         </w:rPr>
-        <w:t>The purpose of this research is to present a proposal for improvement in the levels of comprehension in the process of building basic operations for primary school students.  To realize this system, XP was used as a software development methodology, PHP as a programming language, laravel as a framework, and MySQL as a database manager.</w:t>
+        <w:t>division;</w:t>
+      </w:r>
+      <w:proofErr w:type="gramEnd"/>
+      <w:r>
+        <w:rPr>
+          <w:rFonts w:ascii="Arial" w:hAnsi="Arial" w:cs="Arial"/>
+          <w:bCs/>
+          <w:i/>
+          <w:iCs/>
+          <w:sz w:val="22"/>
+          <w:szCs w:val="22"/>
+          <w:lang w:val="en-US"/>
+        </w:rPr>
+        <w:t xml:space="preserve"> which are essential to advance in the contents of higher grades.</w:t>
+      </w:r>
+      <w:r>
+        <w:rPr>
+          <w:i/>
+          <w:lang w:val="en-US"/>
+        </w:rPr>
+        <w:t xml:space="preserve"> </w:t>
+      </w:r>
+      <w:r>
+        <w:rPr>
+          <w:rFonts w:ascii="Arial" w:hAnsi="Arial" w:cs="Arial"/>
+          <w:bCs/>
+          <w:i/>
+          <w:iCs/>
+          <w:sz w:val="22"/>
+          <w:szCs w:val="22"/>
+          <w:lang w:val="en-US"/>
+        </w:rPr>
+        <w:t xml:space="preserve">The purpose of this research is to present a proposal for improvement in the levels of comprehension in the process of building basic operations for primary school students.  To realize this system, XP was used as a software development methodology, PHP as a programming language, </w:t>
+      </w:r>
+      <w:proofErr w:type="spellStart"/>
+      <w:r>
+        <w:rPr>
+          <w:rFonts w:ascii="Arial" w:hAnsi="Arial" w:cs="Arial"/>
+          <w:bCs/>
+          <w:i/>
+          <w:iCs/>
+          <w:sz w:val="22"/>
+          <w:szCs w:val="22"/>
+          <w:lang w:val="en-US"/>
+        </w:rPr>
+        <w:t>laravel</w:t>
+      </w:r>
+      <w:proofErr w:type="spellEnd"/>
+      <w:r>
+        <w:rPr>
+          <w:rFonts w:ascii="Arial" w:hAnsi="Arial" w:cs="Arial"/>
+          <w:bCs/>
+          <w:i/>
+          <w:iCs/>
+          <w:sz w:val="22"/>
+          <w:szCs w:val="22"/>
+          <w:lang w:val="en-US"/>
+        </w:rPr>
+        <w:t xml:space="preserve"> as a framework, and MySQL as a database manager.</w:t>
       </w:r>
     </w:p>
     <w:p>
@@ -1646,6 +1990,11 @@
                   <w:rFonts w:asciiTheme="minorHAnsi" w:eastAsiaTheme="minorEastAsia" w:hAnsiTheme="minorHAnsi" w:cstheme="minorBidi"/>
                   <w:noProof/>
                   <w:color w:val="auto"/>
+                  <w:kern w:val="2"/>
+                  <w:sz w:val="24"/>
+                  <w:szCs w:val="24"/>
+                  <w:lang w:val="es-US" w:eastAsia="es-US"/>
+                  <w14:ligatures w14:val="standardContextual"/>
                 </w:rPr>
               </w:pPr>
               <w:r>
@@ -1667,16 +2016,225 @@
                 </w:rPr>
                 <w:fldChar w:fldCharType="separate"/>
               </w:r>
-              <w:hyperlink w:anchor="_Toc167699239" w:history="1">
+              <w:hyperlink w:anchor="_Toc168692306" w:history="1">
+                <w:bookmarkStart w:id="21" w:name="_Toc168692267"/>
                 <w:r>
                   <w:rPr>
                     <w:rStyle w:val="Hipervnculo"/>
-                    <w:b/>
                     <w:noProof/>
-                    <w:lang w:val="es-US"/>
                   </w:rPr>
-                  <w:t>INTRODUCCIÓN</w:t>
+                  <mc:AlternateContent>
+                    <mc:Choice Requires="wpg">
+                      <w:drawing>
+                        <wp:inline distT="0" distB="0" distL="0" distR="0" wp14:anchorId="4583A395" wp14:editId="66276125">
+                          <wp:extent cx="2225259" cy="1294764"/>
+                          <wp:effectExtent l="0" t="0" r="0" b="0"/>
+                          <wp:docPr id="723639256" name="Group 85082"/>
+                          <wp:cNvGraphicFramePr/>
+                          <a:graphic xmlns:a="http://schemas.openxmlformats.org/drawingml/2006/main">
+                            <a:graphicData uri="http://schemas.microsoft.com/office/word/2010/wordprocessingGroup">
+                              <wpg:wgp>
+                                <wpg:cNvGrpSpPr/>
+                                <wpg:grpSpPr>
+                                  <a:xfrm>
+                                    <a:off x="0" y="0"/>
+                                    <a:ext cx="2225259" cy="1294764"/>
+                                    <a:chOff x="0" y="0"/>
+                                    <a:chExt cx="2225259" cy="1294764"/>
+                                  </a:xfrm>
+                                </wpg:grpSpPr>
+                                <wps:wsp>
+                                  <wps:cNvPr id="1283935903" name="Rectangle 7"/>
+                                  <wps:cNvSpPr/>
+                                  <wps:spPr>
+                                    <a:xfrm>
+                                      <a:off x="2186305" y="1015731"/>
+                                      <a:ext cx="51809" cy="207922"/>
+                                    </a:xfrm>
+                                    <a:prstGeom prst="rect">
+                                      <a:avLst/>
+                                    </a:prstGeom>
+                                    <a:ln>
+                                      <a:noFill/>
+                                    </a:ln>
+                                  </wps:spPr>
+                                  <wps:txbx>
+                                    <w:txbxContent>
+                                      <w:p>
+                                        <w:pPr>
+                                          <w:spacing w:after="160" w:line="259" w:lineRule="auto"/>
+                                          <w:ind w:left="0" w:right="0" w:firstLine="0"/>
+                                          <w:jc w:val="left"/>
+                                        </w:pPr>
+                                        <w:r>
+                                          <w:t xml:space="preserve"> </w:t>
+                                        </w:r>
+                                      </w:p>
+                                    </w:txbxContent>
+                                  </wps:txbx>
+                                  <wps:bodyPr horzOverflow="overflow" vert="horz" lIns="0" tIns="0" rIns="0" bIns="0" rtlCol="0">
+                                    <a:noAutofit/>
+                                  </wps:bodyPr>
+                                </wps:wsp>
+                                <pic:pic xmlns:pic="http://schemas.openxmlformats.org/drawingml/2006/picture">
+                                  <pic:nvPicPr>
+                                    <pic:cNvPr id="1533509316" name="Picture 106949"/>
+                                    <pic:cNvPicPr/>
+                                  </pic:nvPicPr>
+                                  <pic:blipFill>
+                                    <a:blip r:embed="rId8"/>
+                                    <a:stretch>
+                                      <a:fillRect/>
+                                    </a:stretch>
+                                  </pic:blipFill>
+                                  <pic:spPr>
+                                    <a:xfrm>
+                                      <a:off x="1016" y="848741"/>
+                                      <a:ext cx="2176272" cy="252984"/>
+                                    </a:xfrm>
+                                    <a:prstGeom prst="rect">
+                                      <a:avLst/>
+                                    </a:prstGeom>
+                                  </pic:spPr>
+                                </pic:pic>
+                                <wps:wsp>
+                                  <wps:cNvPr id="1762814722" name="Shape 44"/>
+                                  <wps:cNvSpPr/>
+                                  <wps:spPr>
+                                    <a:xfrm>
+                                      <a:off x="14859" y="0"/>
+                                      <a:ext cx="2152015" cy="857250"/>
+                                    </a:xfrm>
+                                    <a:custGeom>
+                                      <a:avLst/>
+                                      <a:gdLst/>
+                                      <a:ahLst/>
+                                      <a:cxnLst/>
+                                      <a:rect l="0" t="0" r="0" b="0"/>
+                                      <a:pathLst>
+                                        <a:path w="2152015" h="857250">
+                                          <a:moveTo>
+                                            <a:pt x="73660" y="0"/>
+                                          </a:moveTo>
+                                          <a:lnTo>
+                                            <a:pt x="2078355" y="0"/>
+                                          </a:lnTo>
+                                          <a:cubicBezTo>
+                                            <a:pt x="2118995" y="0"/>
+                                            <a:pt x="2152015" y="33020"/>
+                                            <a:pt x="2152015" y="73661"/>
+                                          </a:cubicBezTo>
+                                          <a:lnTo>
+                                            <a:pt x="2152015" y="783590"/>
+                                          </a:lnTo>
+                                          <a:cubicBezTo>
+                                            <a:pt x="2152015" y="824230"/>
+                                            <a:pt x="2118995" y="857250"/>
+                                            <a:pt x="2078355" y="857250"/>
+                                          </a:cubicBezTo>
+                                          <a:lnTo>
+                                            <a:pt x="73660" y="857250"/>
+                                          </a:lnTo>
+                                          <a:cubicBezTo>
+                                            <a:pt x="33020" y="857250"/>
+                                            <a:pt x="0" y="824230"/>
+                                            <a:pt x="0" y="783590"/>
+                                          </a:cubicBezTo>
+                                          <a:lnTo>
+                                            <a:pt x="0" y="73661"/>
+                                          </a:lnTo>
+                                          <a:cubicBezTo>
+                                            <a:pt x="0" y="33020"/>
+                                            <a:pt x="33020" y="0"/>
+                                            <a:pt x="73660" y="0"/>
+                                          </a:cubicBezTo>
+                                          <a:close/>
+                                        </a:path>
+                                      </a:pathLst>
+                                    </a:custGeom>
+                                    <a:ln w="0" cap="flat">
+                                      <a:miter lim="127000"/>
+                                    </a:ln>
+                                  </wps:spPr>
+                                  <wps:style>
+                                    <a:lnRef idx="0">
+                                      <a:srgbClr val="000000">
+                                        <a:alpha val="0"/>
+                                      </a:srgbClr>
+                                    </a:lnRef>
+                                    <a:fillRef idx="1">
+                                      <a:srgbClr val="EDEDED"/>
+                                    </a:fillRef>
+                                    <a:effectRef idx="0">
+                                      <a:scrgbClr r="0" g="0" b="0"/>
+                                    </a:effectRef>
+                                    <a:fontRef idx="none"/>
+                                  </wps:style>
+                                  <wps:bodyPr/>
+                                </wps:wsp>
+                                <pic:pic xmlns:pic="http://schemas.openxmlformats.org/drawingml/2006/picture">
+                                  <pic:nvPicPr>
+                                    <pic:cNvPr id="602019650" name="Picture 46"/>
+                                    <pic:cNvPicPr/>
+                                  </pic:nvPicPr>
+                                  <pic:blipFill>
+                                    <a:blip r:embed="rId9"/>
+                                    <a:stretch>
+                                      <a:fillRect/>
+                                    </a:stretch>
+                                  </pic:blipFill>
+                                  <pic:spPr>
+                                    <a:xfrm>
+                                      <a:off x="14859" y="0"/>
+                                      <a:ext cx="2152015" cy="857250"/>
+                                    </a:xfrm>
+                                    <a:prstGeom prst="rect">
+                                      <a:avLst/>
+                                    </a:prstGeom>
+                                  </pic:spPr>
+                                </pic:pic>
+                              </wpg:wgp>
+                            </a:graphicData>
+                          </a:graphic>
+                        </wp:inline>
+                      </w:drawing>
+                    </mc:Choice>
+                    <mc:Fallback>
+                      <w:pict>
+                        <v:group w14:anchorId="4583A395" id="_x0000_s1031" style="width:175.2pt;height:101.95pt;mso-position-horizontal-relative:char;mso-position-vertical-relative:line" coordsize="22252,12947" o:gfxdata="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">
+                          <v:rect id="Rectangle 7" o:spid="_x0000_s1032" style="position:absolute;left:21863;top:10157;width:518;height:2079;visibility:visible;mso-wrap-style:square;v-text-anchor:top" o:gfxdata="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" filled="f" stroked="f">
+                            <v:textbox inset="0,0,0,0">
+                              <w:txbxContent>
+                                <w:p>
+                                  <w:pPr>
+                                    <w:spacing w:after="160" w:line="259" w:lineRule="auto"/>
+                                    <w:ind w:left="0" w:right="0" w:firstLine="0"/>
+                                    <w:jc w:val="left"/>
+                                  </w:pPr>
+                                  <w:r>
+                                    <w:t xml:space="preserve"> </w:t>
+                                  </w:r>
+                                </w:p>
+                              </w:txbxContent>
+                            </v:textbox>
+                          </v:rect>
+                          <v:shape id="Picture 106949" o:spid="_x0000_s1033" type="#_x0000_t75" style="position:absolute;left:10;top:8487;width:21762;height:2530;visibility:visible;mso-wrap-style:square" o:gfxdata="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">
+                            <v:imagedata r:id="rId10" o:title=""/>
+                          </v:shape>
+                          <v:shape id="Shape 44" o:spid="_x0000_s1034" style="position:absolute;left:148;width:21520;height:8572;visibility:visible;mso-wrap-style:square;v-text-anchor:top" coordsize="2152015,857250" o:gfxdata="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" path="m73660,l2078355,v40640,,73660,33020,73660,73661l2152015,783590v,40640,-33020,73660,-73660,73660l73660,857250c33020,857250,,824230,,783590l,73661c,33020,33020,,73660,xe" fillcolor="#ededed" stroked="f" strokeweight="0">
+                            <v:stroke miterlimit="83231f" joinstyle="miter"/>
+                            <v:path arrowok="t" textboxrect="0,0,2152015,857250"/>
+                          </v:shape>
+                          <v:shape id="Picture 46" o:spid="_x0000_s1035" type="#_x0000_t75" style="position:absolute;left:148;width:21520;height:8572;visibility:visible;mso-wrap-style:square" o:gfxdata="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">
+                            <v:imagedata r:id="rId11" o:title=""/>
+                          </v:shape>
+                          <w10:anchorlock/>
+                        </v:group>
+                      </w:pict>
+                    </mc:Fallback>
+                  </mc:AlternateContent>
                 </w:r>
+                <w:bookmarkEnd w:id="21"/>
                 <w:r>
                   <w:rPr>
                     <w:noProof/>
@@ -1693,7 +2251,7 @@
                   <w:rPr>
                     <w:noProof/>
                   </w:rPr>
-                  <w:instrText xml:space="preserve"> PAGEREF _Toc167699239 \h </w:instrText>
+                  <w:instrText xml:space="preserve"> PAGEREF _Toc168692306 \h </w:instrText>
                 </w:r>
                 <w:r>
                   <w:rPr>
@@ -1730,9 +2288,84 @@
                   <w:rFonts w:asciiTheme="minorHAnsi" w:eastAsiaTheme="minorEastAsia" w:hAnsiTheme="minorHAnsi" w:cstheme="minorBidi"/>
                   <w:noProof/>
                   <w:color w:val="auto"/>
+                  <w:kern w:val="2"/>
+                  <w:sz w:val="24"/>
+                  <w:szCs w:val="24"/>
+                  <w:lang w:val="es-US" w:eastAsia="es-US"/>
+                  <w14:ligatures w14:val="standardContextual"/>
                 </w:rPr>
               </w:pPr>
-              <w:hyperlink w:anchor="_Toc167699240" w:history="1">
+              <w:hyperlink w:anchor="_Toc168692307" w:history="1">
+                <w:r>
+                  <w:rPr>
+                    <w:rStyle w:val="Hipervnculo"/>
+                    <w:b/>
+                    <w:noProof/>
+                    <w:lang w:val="es-US"/>
+                  </w:rPr>
+                  <w:t>INTRODUCCIÓN</w:t>
+                </w:r>
+                <w:r>
+                  <w:rPr>
+                    <w:noProof/>
+                  </w:rPr>
+                  <w:tab/>
+                </w:r>
+                <w:r>
+                  <w:rPr>
+                    <w:noProof/>
+                  </w:rPr>
+                  <w:fldChar w:fldCharType="begin"/>
+                </w:r>
+                <w:r>
+                  <w:rPr>
+                    <w:noProof/>
+                  </w:rPr>
+                  <w:instrText xml:space="preserve"> PAGEREF _Toc168692307 \h </w:instrText>
+                </w:r>
+                <w:r>
+                  <w:rPr>
+                    <w:noProof/>
+                  </w:rPr>
+                </w:r>
+                <w:r>
+                  <w:rPr>
+                    <w:noProof/>
+                  </w:rPr>
+                  <w:fldChar w:fldCharType="separate"/>
+                </w:r>
+                <w:r>
+                  <w:rPr>
+                    <w:noProof/>
+                  </w:rPr>
+                  <w:t>1</w:t>
+                </w:r>
+                <w:r>
+                  <w:rPr>
+                    <w:noProof/>
+                  </w:rPr>
+                  <w:fldChar w:fldCharType="end"/>
+                </w:r>
+              </w:hyperlink>
+            </w:p>
+            <w:p>
+              <w:pPr>
+                <w:pStyle w:val="TDC1"/>
+                <w:tabs>
+                  <w:tab w:val="right" w:leader="dot" w:pos="8828"/>
+                </w:tabs>
+                <w:rPr>
+                  <w:rFonts w:asciiTheme="minorHAnsi" w:eastAsiaTheme="minorEastAsia" w:hAnsiTheme="minorHAnsi" w:cstheme="minorBidi"/>
+                  <w:noProof/>
+                  <w:color w:val="auto"/>
+                  <w:kern w:val="2"/>
+                  <w:sz w:val="24"/>
+                  <w:szCs w:val="24"/>
+                  <w:lang w:val="es-US" w:eastAsia="es-US"/>
+                  <w14:ligatures w14:val="standardContextual"/>
+                </w:rPr>
+              </w:pPr>
+              <w:hyperlink w:anchor="_Toc168692308" w:history="1">
                 <w:r>
                   <w:rPr>
                     <w:rStyle w:val="Hipervnculo"/>
@@ -1758,7 +2391,7 @@
                   <w:rPr>
                     <w:noProof/>
                   </w:rPr>
-                  <w:instrText xml:space="preserve"> PAGEREF _Toc167699240 \h </w:instrText>
+                  <w:instrText xml:space="preserve"> PAGEREF _Toc168692308 \h </w:instrText>
                 </w:r>
                 <w:r>
                   <w:rPr>
@@ -1795,9 +2428,14 @@
                   <w:rFonts w:asciiTheme="minorHAnsi" w:eastAsiaTheme="minorEastAsia" w:hAnsiTheme="minorHAnsi" w:cstheme="minorBidi"/>
                   <w:noProof/>
                   <w:color w:val="auto"/>
+                  <w:kern w:val="2"/>
+                  <w:sz w:val="24"/>
+                  <w:szCs w:val="24"/>
+                  <w:lang w:val="es-US" w:eastAsia="es-US"/>
+                  <w14:ligatures w14:val="standardContextual"/>
                 </w:rPr>
               </w:pPr>
-              <w:hyperlink w:anchor="_Toc167699241" w:history="1">
+              <w:hyperlink w:anchor="_Toc168692309" w:history="1">
                 <w:r>
                   <w:rPr>
                     <w:rStyle w:val="Hipervnculo"/>
@@ -1822,7 +2460,7 @@
                   <w:rPr>
                     <w:noProof/>
                   </w:rPr>
-                  <w:instrText xml:space="preserve"> PAGEREF _Toc167699241 \h </w:instrText>
+                  <w:instrText xml:space="preserve"> PAGEREF _Toc168692309 \h </w:instrText>
                 </w:r>
                 <w:r>
                   <w:rPr>
@@ -1859,9 +2497,14 @@
                   <w:rFonts w:asciiTheme="minorHAnsi" w:eastAsiaTheme="minorEastAsia" w:hAnsiTheme="minorHAnsi" w:cstheme="minorBidi"/>
                   <w:noProof/>
                   <w:color w:val="auto"/>
+                  <w:kern w:val="2"/>
+                  <w:sz w:val="24"/>
+                  <w:szCs w:val="24"/>
+                  <w:lang w:val="es-US" w:eastAsia="es-US"/>
+                  <w14:ligatures w14:val="standardContextual"/>
                 </w:rPr>
               </w:pPr>
-              <w:hyperlink w:anchor="_Toc167699242" w:history="1">
+              <w:hyperlink w:anchor="_Toc168692310" w:history="1">
                 <w:r>
                   <w:rPr>
                     <w:rStyle w:val="Hipervnculo"/>
@@ -1902,7 +2545,7 @@
                   <w:rPr>
                     <w:noProof/>
                   </w:rPr>
-                  <w:instrText xml:space="preserve"> PAGEREF _Toc167699242 \h </w:instrText>
+                  <w:instrText xml:space="preserve"> PAGEREF _Toc168692310 \h </w:instrText>
                 </w:r>
                 <w:r>
                   <w:rPr>
@@ -1939,9 +2582,14 @@
                   <w:rFonts w:asciiTheme="minorHAnsi" w:eastAsiaTheme="minorEastAsia" w:hAnsiTheme="minorHAnsi" w:cstheme="minorBidi"/>
                   <w:noProof/>
                   <w:color w:val="auto"/>
+                  <w:kern w:val="2"/>
+                  <w:sz w:val="24"/>
+                  <w:szCs w:val="24"/>
+                  <w:lang w:val="es-US" w:eastAsia="es-US"/>
+                  <w14:ligatures w14:val="standardContextual"/>
                 </w:rPr>
               </w:pPr>
-              <w:hyperlink w:anchor="_Toc167699243" w:history="1">
+              <w:hyperlink w:anchor="_Toc168692311" w:history="1">
                 <w:r>
                   <w:rPr>
                     <w:rStyle w:val="Hipervnculo"/>
@@ -1966,7 +2614,7 @@
                   <w:rPr>
                     <w:noProof/>
                   </w:rPr>
-                  <w:instrText xml:space="preserve"> PAGEREF _Toc167699243 \h </w:instrText>
+                  <w:instrText xml:space="preserve"> PAGEREF _Toc168692311 \h </w:instrText>
                 </w:r>
                 <w:r>
                   <w:rPr>
@@ -2003,9 +2651,14 @@
                   <w:rFonts w:asciiTheme="minorHAnsi" w:eastAsiaTheme="minorEastAsia" w:hAnsiTheme="minorHAnsi" w:cstheme="minorBidi"/>
                   <w:noProof/>
                   <w:color w:val="auto"/>
+                  <w:kern w:val="2"/>
+                  <w:sz w:val="24"/>
+                  <w:szCs w:val="24"/>
+                  <w:lang w:val="es-US" w:eastAsia="es-US"/>
+                  <w14:ligatures w14:val="standardContextual"/>
                 </w:rPr>
               </w:pPr>
-              <w:hyperlink w:anchor="_Toc167699244" w:history="1">
+              <w:hyperlink w:anchor="_Toc168692312" w:history="1">
                 <w:r>
                   <w:rPr>
                     <w:rStyle w:val="Hipervnculo"/>
@@ -2030,7 +2683,7 @@
                   <w:rPr>
                     <w:noProof/>
                   </w:rPr>
-                  <w:instrText xml:space="preserve"> PAGEREF _Toc167699244 \h </w:instrText>
+                  <w:instrText xml:space="preserve"> PAGEREF _Toc168692312 \h </w:instrText>
                 </w:r>
                 <w:r>
                   <w:rPr>
@@ -2067,9 +2720,14 @@
                   <w:rFonts w:asciiTheme="minorHAnsi" w:eastAsiaTheme="minorEastAsia" w:hAnsiTheme="minorHAnsi" w:cstheme="minorBidi"/>
                   <w:noProof/>
                   <w:color w:val="auto"/>
+                  <w:kern w:val="2"/>
+                  <w:sz w:val="24"/>
+                  <w:szCs w:val="24"/>
+                  <w:lang w:val="es-US" w:eastAsia="es-US"/>
+                  <w14:ligatures w14:val="standardContextual"/>
                 </w:rPr>
               </w:pPr>
-              <w:hyperlink w:anchor="_Toc167699245" w:history="1">
+              <w:hyperlink w:anchor="_Toc168692313" w:history="1">
                 <w:r>
                   <w:rPr>
                     <w:rStyle w:val="Hipervnculo"/>
@@ -2102,7 +2760,7 @@
                   <w:rPr>
                     <w:noProof/>
                   </w:rPr>
-                  <w:instrText xml:space="preserve"> PAGEREF _Toc167699245 \h </w:instrText>
+                  <w:instrText xml:space="preserve"> PAGEREF _Toc168692313 \h </w:instrText>
                 </w:r>
                 <w:r>
                   <w:rPr>
@@ -2139,9 +2797,14 @@
                   <w:rFonts w:asciiTheme="minorHAnsi" w:eastAsiaTheme="minorEastAsia" w:hAnsiTheme="minorHAnsi" w:cstheme="minorBidi"/>
                   <w:noProof/>
                   <w:color w:val="auto"/>
+                  <w:kern w:val="2"/>
+                  <w:sz w:val="24"/>
+                  <w:szCs w:val="24"/>
+                  <w:lang w:val="es-US" w:eastAsia="es-US"/>
+                  <w14:ligatures w14:val="standardContextual"/>
                 </w:rPr>
               </w:pPr>
-              <w:hyperlink w:anchor="_Toc167699246" w:history="1">
+              <w:hyperlink w:anchor="_Toc168692314" w:history="1">
                 <w:r>
                   <w:rPr>
                     <w:rStyle w:val="Hipervnculo"/>
@@ -2166,7 +2829,7 @@
                   <w:rPr>
                     <w:noProof/>
                   </w:rPr>
-                  <w:instrText xml:space="preserve"> PAGEREF _Toc167699246 \h </w:instrText>
+                  <w:instrText xml:space="preserve"> PAGEREF _Toc168692314 \h </w:instrText>
                 </w:r>
                 <w:r>
                   <w:rPr>
@@ -2183,7 +2846,7 @@
                   <w:rPr>
                     <w:noProof/>
                   </w:rPr>
-                  <w:t>8</w:t>
+                  <w:t>9</w:t>
                 </w:r>
                 <w:r>
                   <w:rPr>
@@ -2203,9 +2866,14 @@
                   <w:rFonts w:asciiTheme="minorHAnsi" w:eastAsiaTheme="minorEastAsia" w:hAnsiTheme="minorHAnsi" w:cstheme="minorBidi"/>
                   <w:noProof/>
                   <w:color w:val="auto"/>
+                  <w:kern w:val="2"/>
+                  <w:sz w:val="24"/>
+                  <w:szCs w:val="24"/>
+                  <w:lang w:val="es-US" w:eastAsia="es-US"/>
+                  <w14:ligatures w14:val="standardContextual"/>
                 </w:rPr>
               </w:pPr>
-              <w:hyperlink w:anchor="_Toc167699247" w:history="1">
+              <w:hyperlink w:anchor="_Toc168692315" w:history="1">
                 <w:r>
                   <w:rPr>
                     <w:rStyle w:val="Hipervnculo"/>
@@ -2230,7 +2898,7 @@
                   <w:rPr>
                     <w:noProof/>
                   </w:rPr>
-                  <w:instrText xml:space="preserve"> PAGEREF _Toc167699247 \h </w:instrText>
+                  <w:instrText xml:space="preserve"> PAGEREF _Toc168692315 \h </w:instrText>
                 </w:r>
                 <w:r>
                   <w:rPr>
@@ -2267,9 +2935,14 @@
                   <w:rFonts w:asciiTheme="minorHAnsi" w:eastAsiaTheme="minorEastAsia" w:hAnsiTheme="minorHAnsi" w:cstheme="minorBidi"/>
                   <w:noProof/>
                   <w:color w:val="auto"/>
+                  <w:kern w:val="2"/>
+                  <w:sz w:val="24"/>
+                  <w:szCs w:val="24"/>
+                  <w:lang w:val="es-US" w:eastAsia="es-US"/>
+                  <w14:ligatures w14:val="standardContextual"/>
                 </w:rPr>
               </w:pPr>
-              <w:hyperlink w:anchor="_Toc167699248" w:history="1">
+              <w:hyperlink w:anchor="_Toc168692316" w:history="1">
                 <w:r>
                   <w:rPr>
                     <w:rStyle w:val="Hipervnculo"/>
@@ -2295,7 +2968,7 @@
                   <w:rPr>
                     <w:noProof/>
                   </w:rPr>
-                  <w:instrText xml:space="preserve"> PAGEREF _Toc167699248 \h </w:instrText>
+                  <w:instrText xml:space="preserve"> PAGEREF _Toc168692316 \h </w:instrText>
                 </w:r>
                 <w:r>
                   <w:rPr>
@@ -2332,9 +3005,14 @@
                   <w:rFonts w:asciiTheme="minorHAnsi" w:eastAsiaTheme="minorEastAsia" w:hAnsiTheme="minorHAnsi" w:cstheme="minorBidi"/>
                   <w:noProof/>
                   <w:color w:val="auto"/>
+                  <w:kern w:val="2"/>
+                  <w:sz w:val="24"/>
+                  <w:szCs w:val="24"/>
+                  <w:lang w:val="es-US" w:eastAsia="es-US"/>
+                  <w14:ligatures w14:val="standardContextual"/>
                 </w:rPr>
               </w:pPr>
-              <w:hyperlink w:anchor="_Toc167699249" w:history="1">
+              <w:hyperlink w:anchor="_Toc168692317" w:history="1">
                 <w:r>
                   <w:rPr>
                     <w:rStyle w:val="Hipervnculo"/>
@@ -2359,7 +3037,7 @@
                   <w:rPr>
                     <w:noProof/>
                   </w:rPr>
-                  <w:instrText xml:space="preserve"> PAGEREF _Toc167699249 \h </w:instrText>
+                  <w:instrText xml:space="preserve"> PAGEREF _Toc168692317 \h </w:instrText>
                 </w:r>
                 <w:r>
                   <w:rPr>
@@ -2396,9 +3074,14 @@
                   <w:rFonts w:asciiTheme="minorHAnsi" w:eastAsiaTheme="minorEastAsia" w:hAnsiTheme="minorHAnsi" w:cstheme="minorBidi"/>
                   <w:noProof/>
                   <w:color w:val="auto"/>
+                  <w:kern w:val="2"/>
+                  <w:sz w:val="24"/>
+                  <w:szCs w:val="24"/>
+                  <w:lang w:val="es-US" w:eastAsia="es-US"/>
+                  <w14:ligatures w14:val="standardContextual"/>
                 </w:rPr>
               </w:pPr>
-              <w:hyperlink w:anchor="_Toc167699250" w:history="1">
+              <w:hyperlink w:anchor="_Toc168692318" w:history="1">
                 <w:r>
                   <w:rPr>
                     <w:rStyle w:val="Hipervnculo"/>
@@ -2424,7 +3107,7 @@
                   <w:rPr>
                     <w:noProof/>
                   </w:rPr>
-                  <w:instrText xml:space="preserve"> PAGEREF _Toc167699250 \h </w:instrText>
+                  <w:instrText xml:space="preserve"> PAGEREF _Toc168692318 \h </w:instrText>
                 </w:r>
                 <w:r>
                   <w:rPr>
@@ -2461,9 +3144,14 @@
                   <w:rFonts w:asciiTheme="minorHAnsi" w:eastAsiaTheme="minorEastAsia" w:hAnsiTheme="minorHAnsi" w:cstheme="minorBidi"/>
                   <w:noProof/>
                   <w:color w:val="auto"/>
+                  <w:kern w:val="2"/>
+                  <w:sz w:val="24"/>
+                  <w:szCs w:val="24"/>
+                  <w:lang w:val="es-US" w:eastAsia="es-US"/>
+                  <w14:ligatures w14:val="standardContextual"/>
                 </w:rPr>
               </w:pPr>
-              <w:hyperlink w:anchor="_Toc167699251" w:history="1">
+              <w:hyperlink w:anchor="_Toc168692319" w:history="1">
                 <w:r>
                   <w:rPr>
                     <w:rStyle w:val="Hipervnculo"/>
@@ -2488,7 +3176,7 @@
                   <w:rPr>
                     <w:noProof/>
                   </w:rPr>
-                  <w:instrText xml:space="preserve"> PAGEREF _Toc167699251 \h </w:instrText>
+                  <w:instrText xml:space="preserve"> PAGEREF _Toc168692319 \h </w:instrText>
                 </w:r>
                 <w:r>
                   <w:rPr>
@@ -2525,9 +3213,14 @@
                   <w:rFonts w:asciiTheme="minorHAnsi" w:eastAsiaTheme="minorEastAsia" w:hAnsiTheme="minorHAnsi" w:cstheme="minorBidi"/>
                   <w:noProof/>
                   <w:color w:val="auto"/>
+                  <w:kern w:val="2"/>
+                  <w:sz w:val="24"/>
+                  <w:szCs w:val="24"/>
+                  <w:lang w:val="es-US" w:eastAsia="es-US"/>
+                  <w14:ligatures w14:val="standardContextual"/>
                 </w:rPr>
               </w:pPr>
-              <w:hyperlink w:anchor="_Toc167699252" w:history="1">
+              <w:hyperlink w:anchor="_Toc168692320" w:history="1">
                 <w:r>
                   <w:rPr>
                     <w:rStyle w:val="Hipervnculo"/>
@@ -2552,7 +3245,7 @@
                   <w:rPr>
                     <w:noProof/>
                   </w:rPr>
-                  <w:instrText xml:space="preserve"> PAGEREF _Toc167699252 \h </w:instrText>
+                  <w:instrText xml:space="preserve"> PAGEREF _Toc168692320 \h </w:instrText>
                 </w:r>
                 <w:r>
                   <w:rPr>
@@ -2589,9 +3282,14 @@
                   <w:rFonts w:asciiTheme="minorHAnsi" w:eastAsiaTheme="minorEastAsia" w:hAnsiTheme="minorHAnsi" w:cstheme="minorBidi"/>
                   <w:noProof/>
                   <w:color w:val="auto"/>
+                  <w:kern w:val="2"/>
+                  <w:sz w:val="24"/>
+                  <w:szCs w:val="24"/>
+                  <w:lang w:val="es-US" w:eastAsia="es-US"/>
+                  <w14:ligatures w14:val="standardContextual"/>
                 </w:rPr>
               </w:pPr>
-              <w:hyperlink w:anchor="_Toc167699253" w:history="1">
+              <w:hyperlink w:anchor="_Toc168692321" w:history="1">
                 <w:r>
                   <w:rPr>
                     <w:rStyle w:val="Hipervnculo"/>
@@ -2616,7 +3314,7 @@
                   <w:rPr>
                     <w:noProof/>
                   </w:rPr>
-                  <w:instrText xml:space="preserve"> PAGEREF _Toc167699253 \h </w:instrText>
+                  <w:instrText xml:space="preserve"> PAGEREF _Toc168692321 \h </w:instrText>
                 </w:r>
                 <w:r>
                   <w:rPr>
@@ -2653,9 +3351,14 @@
                   <w:rFonts w:asciiTheme="minorHAnsi" w:eastAsiaTheme="minorEastAsia" w:hAnsiTheme="minorHAnsi" w:cstheme="minorBidi"/>
                   <w:noProof/>
                   <w:color w:val="auto"/>
+                  <w:kern w:val="2"/>
+                  <w:sz w:val="24"/>
+                  <w:szCs w:val="24"/>
+                  <w:lang w:val="es-US" w:eastAsia="es-US"/>
+                  <w14:ligatures w14:val="standardContextual"/>
                 </w:rPr>
               </w:pPr>
-              <w:hyperlink w:anchor="_Toc167699254" w:history="1">
+              <w:hyperlink w:anchor="_Toc168692322" w:history="1">
                 <w:r>
                   <w:rPr>
                     <w:rStyle w:val="Hipervnculo"/>
@@ -2680,7 +3383,7 @@
                   <w:rPr>
                     <w:noProof/>
                   </w:rPr>
-                  <w:instrText xml:space="preserve"> PAGEREF _Toc167699254 \h </w:instrText>
+                  <w:instrText xml:space="preserve"> PAGEREF _Toc168692322 \h </w:instrText>
                 </w:r>
                 <w:r>
                   <w:rPr>
@@ -2717,9 +3420,14 @@
                   <w:rFonts w:asciiTheme="minorHAnsi" w:eastAsiaTheme="minorEastAsia" w:hAnsiTheme="minorHAnsi" w:cstheme="minorBidi"/>
                   <w:noProof/>
                   <w:color w:val="auto"/>
+                  <w:kern w:val="2"/>
+                  <w:sz w:val="24"/>
+                  <w:szCs w:val="24"/>
+                  <w:lang w:val="es-US" w:eastAsia="es-US"/>
+                  <w14:ligatures w14:val="standardContextual"/>
                 </w:rPr>
               </w:pPr>
-              <w:hyperlink w:anchor="_Toc167699255" w:history="1">
+              <w:hyperlink w:anchor="_Toc168692323" w:history="1">
                 <w:r>
                   <w:rPr>
                     <w:rStyle w:val="Hipervnculo"/>
@@ -2744,7 +3452,7 @@
                   <w:rPr>
                     <w:noProof/>
                   </w:rPr>
-                  <w:instrText xml:space="preserve"> PAGEREF _Toc167699255 \h </w:instrText>
+                  <w:instrText xml:space="preserve"> PAGEREF _Toc168692323 \h </w:instrText>
                 </w:r>
                 <w:r>
                   <w:rPr>
@@ -2781,9 +3489,14 @@
                   <w:rFonts w:asciiTheme="minorHAnsi" w:eastAsiaTheme="minorEastAsia" w:hAnsiTheme="minorHAnsi" w:cstheme="minorBidi"/>
                   <w:noProof/>
                   <w:color w:val="auto"/>
+                  <w:kern w:val="2"/>
+                  <w:sz w:val="24"/>
+                  <w:szCs w:val="24"/>
+                  <w:lang w:val="es-US" w:eastAsia="es-US"/>
+                  <w14:ligatures w14:val="standardContextual"/>
                 </w:rPr>
               </w:pPr>
-              <w:hyperlink w:anchor="_Toc167699256" w:history="1">
+              <w:hyperlink w:anchor="_Toc168692324" w:history="1">
                 <w:r>
                   <w:rPr>
                     <w:rStyle w:val="Hipervnculo"/>
@@ -2808,7 +3521,7 @@
                   <w:rPr>
                     <w:noProof/>
                   </w:rPr>
-                  <w:instrText xml:space="preserve"> PAGEREF _Toc167699256 \h </w:instrText>
+                  <w:instrText xml:space="preserve"> PAGEREF _Toc168692324 \h </w:instrText>
                 </w:r>
                 <w:r>
                   <w:rPr>
@@ -2845,9 +3558,14 @@
                   <w:rFonts w:asciiTheme="minorHAnsi" w:eastAsiaTheme="minorEastAsia" w:hAnsiTheme="minorHAnsi" w:cstheme="minorBidi"/>
                   <w:noProof/>
                   <w:color w:val="auto"/>
+                  <w:kern w:val="2"/>
+                  <w:sz w:val="24"/>
+                  <w:szCs w:val="24"/>
+                  <w:lang w:val="es-US" w:eastAsia="es-US"/>
+                  <w14:ligatures w14:val="standardContextual"/>
                 </w:rPr>
               </w:pPr>
-              <w:hyperlink w:anchor="_Toc167699257" w:history="1">
+              <w:hyperlink w:anchor="_Toc168692325" w:history="1">
                 <w:r>
                   <w:rPr>
                     <w:rStyle w:val="Hipervnculo"/>
@@ -2872,7 +3590,7 @@
                   <w:rPr>
                     <w:noProof/>
                   </w:rPr>
-                  <w:instrText xml:space="preserve"> PAGEREF _Toc167699257 \h </w:instrText>
+                  <w:instrText xml:space="preserve"> PAGEREF _Toc168692325 \h </w:instrText>
                 </w:r>
                 <w:r>
                   <w:rPr>
@@ -2909,9 +3627,14 @@
                   <w:rFonts w:asciiTheme="minorHAnsi" w:eastAsiaTheme="minorEastAsia" w:hAnsiTheme="minorHAnsi" w:cstheme="minorBidi"/>
                   <w:noProof/>
                   <w:color w:val="auto"/>
+                  <w:kern w:val="2"/>
+                  <w:sz w:val="24"/>
+                  <w:szCs w:val="24"/>
+                  <w:lang w:val="es-US" w:eastAsia="es-US"/>
+                  <w14:ligatures w14:val="standardContextual"/>
                 </w:rPr>
               </w:pPr>
-              <w:hyperlink w:anchor="_Toc167699258" w:history="1">
+              <w:hyperlink w:anchor="_Toc168692326" w:history="1">
                 <w:r>
                   <w:rPr>
                     <w:rStyle w:val="Hipervnculo"/>
@@ -2936,7 +3659,7 @@
                   <w:rPr>
                     <w:noProof/>
                   </w:rPr>
-                  <w:instrText xml:space="preserve"> PAGEREF _Toc167699258 \h </w:instrText>
+                  <w:instrText xml:space="preserve"> PAGEREF _Toc168692326 \h </w:instrText>
                 </w:r>
                 <w:r>
                   <w:rPr>
@@ -2973,9 +3696,14 @@
                   <w:rFonts w:asciiTheme="minorHAnsi" w:eastAsiaTheme="minorEastAsia" w:hAnsiTheme="minorHAnsi" w:cstheme="minorBidi"/>
                   <w:noProof/>
                   <w:color w:val="auto"/>
+                  <w:kern w:val="2"/>
+                  <w:sz w:val="24"/>
+                  <w:szCs w:val="24"/>
+                  <w:lang w:val="es-US" w:eastAsia="es-US"/>
+                  <w14:ligatures w14:val="standardContextual"/>
                 </w:rPr>
               </w:pPr>
-              <w:hyperlink w:anchor="_Toc167699259" w:history="1">
+              <w:hyperlink w:anchor="_Toc168692327" w:history="1">
                 <w:r>
                   <w:rPr>
                     <w:rStyle w:val="Hipervnculo"/>
@@ -3000,7 +3728,7 @@
                   <w:rPr>
                     <w:noProof/>
                   </w:rPr>
-                  <w:instrText xml:space="preserve"> PAGEREF _Toc167699259 \h </w:instrText>
+                  <w:instrText xml:space="preserve"> PAGEREF _Toc168692327 \h </w:instrText>
                 </w:r>
                 <w:r>
                   <w:rPr>
@@ -3037,9 +3765,14 @@
                   <w:rFonts w:asciiTheme="minorHAnsi" w:eastAsiaTheme="minorEastAsia" w:hAnsiTheme="minorHAnsi" w:cstheme="minorBidi"/>
                   <w:noProof/>
                   <w:color w:val="auto"/>
+                  <w:kern w:val="2"/>
+                  <w:sz w:val="24"/>
+                  <w:szCs w:val="24"/>
+                  <w:lang w:val="es-US" w:eastAsia="es-US"/>
+                  <w14:ligatures w14:val="standardContextual"/>
                 </w:rPr>
               </w:pPr>
-              <w:hyperlink w:anchor="_Toc167699260" w:history="1">
+              <w:hyperlink w:anchor="_Toc168692328" w:history="1">
                 <w:r>
                   <w:rPr>
                     <w:rStyle w:val="Hipervnculo"/>
@@ -3064,7 +3797,7 @@
                   <w:rPr>
                     <w:noProof/>
                   </w:rPr>
-                  <w:instrText xml:space="preserve"> PAGEREF _Toc167699260 \h </w:instrText>
+                  <w:instrText xml:space="preserve"> PAGEREF _Toc168692328 \h </w:instrText>
                 </w:r>
                 <w:r>
                   <w:rPr>
@@ -3101,9 +3834,14 @@
                   <w:rFonts w:asciiTheme="minorHAnsi" w:eastAsiaTheme="minorEastAsia" w:hAnsiTheme="minorHAnsi" w:cstheme="minorBidi"/>
                   <w:noProof/>
                   <w:color w:val="auto"/>
+                  <w:kern w:val="2"/>
+                  <w:sz w:val="24"/>
+                  <w:szCs w:val="24"/>
+                  <w:lang w:val="es-US" w:eastAsia="es-US"/>
+                  <w14:ligatures w14:val="standardContextual"/>
                 </w:rPr>
               </w:pPr>
-              <w:hyperlink w:anchor="_Toc167699261" w:history="1">
+              <w:hyperlink w:anchor="_Toc168692329" w:history="1">
                 <w:r>
                   <w:rPr>
                     <w:rStyle w:val="Hipervnculo"/>
@@ -3128,7 +3866,7 @@
                   <w:rPr>
                     <w:noProof/>
                   </w:rPr>
-                  <w:instrText xml:space="preserve"> PAGEREF _Toc167699261 \h </w:instrText>
+                  <w:instrText xml:space="preserve"> PAGEREF _Toc168692329 \h </w:instrText>
                 </w:r>
                 <w:r>
                   <w:rPr>
@@ -3165,9 +3903,14 @@
                   <w:rFonts w:asciiTheme="minorHAnsi" w:eastAsiaTheme="minorEastAsia" w:hAnsiTheme="minorHAnsi" w:cstheme="minorBidi"/>
                   <w:noProof/>
                   <w:color w:val="auto"/>
+                  <w:kern w:val="2"/>
+                  <w:sz w:val="24"/>
+                  <w:szCs w:val="24"/>
+                  <w:lang w:val="es-US" w:eastAsia="es-US"/>
+                  <w14:ligatures w14:val="standardContextual"/>
                 </w:rPr>
               </w:pPr>
-              <w:hyperlink w:anchor="_Toc167699262" w:history="1">
+              <w:hyperlink w:anchor="_Toc168692330" w:history="1">
                 <w:r>
                   <w:rPr>
                     <w:rStyle w:val="Hipervnculo"/>
@@ -3192,7 +3935,7 @@
                   <w:rPr>
                     <w:noProof/>
                   </w:rPr>
-                  <w:instrText xml:space="preserve"> PAGEREF _Toc167699262 \h </w:instrText>
+                  <w:instrText xml:space="preserve"> PAGEREF _Toc168692330 \h </w:instrText>
                 </w:r>
                 <w:r>
                   <w:rPr>
@@ -3229,16 +3972,21 @@
                   <w:rFonts w:asciiTheme="minorHAnsi" w:eastAsiaTheme="minorEastAsia" w:hAnsiTheme="minorHAnsi" w:cstheme="minorBidi"/>
                   <w:noProof/>
                   <w:color w:val="auto"/>
+                  <w:kern w:val="2"/>
+                  <w:sz w:val="24"/>
+                  <w:szCs w:val="24"/>
+                  <w:lang w:val="es-US" w:eastAsia="es-US"/>
+                  <w14:ligatures w14:val="standardContextual"/>
                 </w:rPr>
               </w:pPr>
-              <w:hyperlink w:anchor="_Toc167699263" w:history="1">
+              <w:hyperlink w:anchor="_Toc168692331" w:history="1">
                 <w:r>
                   <w:rPr>
                     <w:rStyle w:val="Hipervnculo"/>
                     <w:noProof/>
                     <w:lang w:val="es-US"/>
                   </w:rPr>
-                  <w:t>2.5 Conclusiones del capitulo</w:t>
+                  <w:t>2.5. Diagrama de despliegue</w:t>
                 </w:r>
                 <w:r>
                   <w:rPr>
@@ -3256,7 +4004,7 @@
                   <w:rPr>
                     <w:noProof/>
                   </w:rPr>
-                  <w:instrText xml:space="preserve"> PAGEREF _Toc167699263 \h </w:instrText>
+                  <w:instrText xml:space="preserve"> PAGEREF _Toc168692331 \h </w:instrText>
                 </w:r>
                 <w:r>
                   <w:rPr>
@@ -3285,7 +4033,7 @@
             </w:p>
             <w:p>
               <w:pPr>
-                <w:pStyle w:val="TDC1"/>
+                <w:pStyle w:val="TDC2"/>
                 <w:tabs>
                   <w:tab w:val="right" w:leader="dot" w:pos="8828"/>
                 </w:tabs>
@@ -3293,17 +4041,21 @@
                   <w:rFonts w:asciiTheme="minorHAnsi" w:eastAsiaTheme="minorEastAsia" w:hAnsiTheme="minorHAnsi" w:cstheme="minorBidi"/>
                   <w:noProof/>
                   <w:color w:val="auto"/>
+                  <w:kern w:val="2"/>
+                  <w:sz w:val="24"/>
+                  <w:szCs w:val="24"/>
+                  <w:lang w:val="es-US" w:eastAsia="es-US"/>
+                  <w14:ligatures w14:val="standardContextual"/>
                 </w:rPr>
               </w:pPr>
-              <w:hyperlink w:anchor="_Toc167699264" w:history="1">
+              <w:hyperlink w:anchor="_Toc168692332" w:history="1">
                 <w:r>
                   <w:rPr>
                     <w:rStyle w:val="Hipervnculo"/>
-                    <w:b/>
                     <w:noProof/>
                     <w:lang w:val="es-US"/>
                   </w:rPr>
-                  <w:t>CAPÍTULO 3: Implementación y Pruebas</w:t>
+                  <w:t>2.6. Diagrama de clases</w:t>
                 </w:r>
                 <w:r>
                   <w:rPr>
@@ -3321,7 +4073,76 @@
                   <w:rPr>
                     <w:noProof/>
                   </w:rPr>
-                  <w:instrText xml:space="preserve"> PAGEREF _Toc167699264 \h </w:instrText>
+                  <w:instrText xml:space="preserve"> PAGEREF _Toc168692332 \h </w:instrText>
+                </w:r>
+                <w:r>
+                  <w:rPr>
+                    <w:noProof/>
+                  </w:rPr>
+                </w:r>
+                <w:r>
+                  <w:rPr>
+                    <w:noProof/>
+                  </w:rPr>
+                  <w:fldChar w:fldCharType="separate"/>
+                </w:r>
+                <w:r>
+                  <w:rPr>
+                    <w:noProof/>
+                  </w:rPr>
+                  <w:t>35</w:t>
+                </w:r>
+                <w:r>
+                  <w:rPr>
+                    <w:noProof/>
+                  </w:rPr>
+                  <w:fldChar w:fldCharType="end"/>
+                </w:r>
+              </w:hyperlink>
+            </w:p>
+            <w:p>
+              <w:pPr>
+                <w:pStyle w:val="TDC2"/>
+                <w:tabs>
+                  <w:tab w:val="right" w:leader="dot" w:pos="8828"/>
+                </w:tabs>
+                <w:rPr>
+                  <w:rFonts w:asciiTheme="minorHAnsi" w:eastAsiaTheme="minorEastAsia" w:hAnsiTheme="minorHAnsi" w:cstheme="minorBidi"/>
+                  <w:noProof/>
+                  <w:color w:val="auto"/>
+                  <w:kern w:val="2"/>
+                  <w:sz w:val="24"/>
+                  <w:szCs w:val="24"/>
+                  <w:lang w:val="es-US" w:eastAsia="es-US"/>
+                  <w14:ligatures w14:val="standardContextual"/>
+                </w:rPr>
+              </w:pPr>
+              <w:hyperlink w:anchor="_Toc168692333" w:history="1">
+                <w:r>
+                  <w:rPr>
+                    <w:rStyle w:val="Hipervnculo"/>
+                    <w:noProof/>
+                    <w:lang w:val="es-US"/>
+                  </w:rPr>
+                  <w:t>2.7. Conclusiones del capitulo</w:t>
+                </w:r>
+                <w:r>
+                  <w:rPr>
+                    <w:noProof/>
+                  </w:rPr>
+                  <w:tab/>
+                </w:r>
+                <w:r>
+                  <w:rPr>
+                    <w:noProof/>
+                  </w:rPr>
+                  <w:fldChar w:fldCharType="begin"/>
+                </w:r>
+                <w:r>
+                  <w:rPr>
+                    <w:noProof/>
+                  </w:rPr>
+                  <w:instrText xml:space="preserve"> PAGEREF _Toc168692333 \h </w:instrText>
                 </w:r>
                 <w:r>
                   <w:rPr>
@@ -3350,7 +4171,7 @@
             </w:p>
             <w:p>
               <w:pPr>
-                <w:pStyle w:val="TDC2"/>
+                <w:pStyle w:val="TDC1"/>
                 <w:tabs>
                   <w:tab w:val="right" w:leader="dot" w:pos="8828"/>
                 </w:tabs>
@@ -3358,16 +4179,22 @@
                   <w:rFonts w:asciiTheme="minorHAnsi" w:eastAsiaTheme="minorEastAsia" w:hAnsiTheme="minorHAnsi" w:cstheme="minorBidi"/>
                   <w:noProof/>
                   <w:color w:val="auto"/>
+                  <w:kern w:val="2"/>
+                  <w:sz w:val="24"/>
+                  <w:szCs w:val="24"/>
+                  <w:lang w:val="es-US" w:eastAsia="es-US"/>
+                  <w14:ligatures w14:val="standardContextual"/>
                 </w:rPr>
               </w:pPr>
-              <w:hyperlink w:anchor="_Toc167699265" w:history="1">
+              <w:hyperlink w:anchor="_Toc168692334" w:history="1">
                 <w:r>
                   <w:rPr>
                     <w:rStyle w:val="Hipervnculo"/>
+                    <w:b/>
                     <w:noProof/>
-                    <w:lang w:val="es-ES"/>
+                    <w:lang w:val="es-US"/>
                   </w:rPr>
-                  <w:t>3.1 Introducción</w:t>
+                  <w:t>CAPÍTULO 3: Implementación y Pruebas</w:t>
                 </w:r>
                 <w:r>
                   <w:rPr>
@@ -3385,135 +4212,7 @@
                   <w:rPr>
                     <w:noProof/>
                   </w:rPr>
-                  <w:instrText xml:space="preserve"> PAGEREF _Toc167699265 \h </w:instrText>
-                </w:r>
-                <w:r>
-                  <w:rPr>
-                    <w:noProof/>
-                  </w:rPr>
-                </w:r>
-                <w:r>
-                  <w:rPr>
-                    <w:noProof/>
-                  </w:rPr>
-                  <w:fldChar w:fldCharType="separate"/>
-                </w:r>
-                <w:r>
-                  <w:rPr>
-                    <w:noProof/>
-                  </w:rPr>
-                  <w:t>36</w:t>
-                </w:r>
-                <w:r>
-                  <w:rPr>
-                    <w:noProof/>
-                  </w:rPr>
-                  <w:fldChar w:fldCharType="end"/>
-                </w:r>
-              </w:hyperlink>
-            </w:p>
-            <w:p>
-              <w:pPr>
-                <w:pStyle w:val="TDC2"/>
-                <w:tabs>
-                  <w:tab w:val="right" w:leader="dot" w:pos="8828"/>
-                </w:tabs>
-                <w:rPr>
-                  <w:rFonts w:asciiTheme="minorHAnsi" w:eastAsiaTheme="minorEastAsia" w:hAnsiTheme="minorHAnsi" w:cstheme="minorBidi"/>
-                  <w:noProof/>
-                  <w:color w:val="auto"/>
-                </w:rPr>
-              </w:pPr>
-              <w:hyperlink w:anchor="_Toc167699266" w:history="1">
-                <w:r>
-                  <w:rPr>
-                    <w:rStyle w:val="Hipervnculo"/>
-                    <w:noProof/>
-                    <w:lang w:val="es-MX"/>
-                  </w:rPr>
-                  <w:t>3.2 Estándares de codificación</w:t>
-                </w:r>
-                <w:r>
-                  <w:rPr>
-                    <w:noProof/>
-                  </w:rPr>
-                  <w:tab/>
-                </w:r>
-                <w:r>
-                  <w:rPr>
-                    <w:noProof/>
-                  </w:rPr>
-                  <w:fldChar w:fldCharType="begin"/>
-                </w:r>
-                <w:r>
-                  <w:rPr>
-                    <w:noProof/>
-                  </w:rPr>
-                  <w:instrText xml:space="preserve"> PAGEREF _Toc167699266 \h </w:instrText>
-                </w:r>
-                <w:r>
-                  <w:rPr>
-                    <w:noProof/>
-                  </w:rPr>
-                </w:r>
-                <w:r>
-                  <w:rPr>
-                    <w:noProof/>
-                  </w:rPr>
-                  <w:fldChar w:fldCharType="separate"/>
-                </w:r>
-                <w:r>
-                  <w:rPr>
-                    <w:noProof/>
-                  </w:rPr>
-                  <w:t>36</w:t>
-                </w:r>
-                <w:r>
-                  <w:rPr>
-                    <w:noProof/>
-                  </w:rPr>
-                  <w:fldChar w:fldCharType="end"/>
-                </w:r>
-              </w:hyperlink>
-            </w:p>
-            <w:p>
-              <w:pPr>
-                <w:pStyle w:val="TDC2"/>
-                <w:tabs>
-                  <w:tab w:val="right" w:leader="dot" w:pos="8828"/>
-                </w:tabs>
-                <w:rPr>
-                  <w:rFonts w:asciiTheme="minorHAnsi" w:eastAsiaTheme="minorEastAsia" w:hAnsiTheme="minorHAnsi" w:cstheme="minorBidi"/>
-                  <w:noProof/>
-                  <w:color w:val="auto"/>
-                </w:rPr>
-              </w:pPr>
-              <w:hyperlink w:anchor="_Toc167699267" w:history="1">
-                <w:r>
-                  <w:rPr>
-                    <w:rStyle w:val="Hipervnculo"/>
-                    <w:noProof/>
-                    <w:lang w:val="es-ES"/>
-                  </w:rPr>
-                  <w:t>3.3 Desarrollo por iteraciones</w:t>
-                </w:r>
-                <w:r>
-                  <w:rPr>
-                    <w:noProof/>
-                  </w:rPr>
-                  <w:tab/>
-                </w:r>
-                <w:r>
-                  <w:rPr>
-                    <w:noProof/>
-                  </w:rPr>
-                  <w:fldChar w:fldCharType="begin"/>
-                </w:r>
-                <w:r>
-                  <w:rPr>
-                    <w:noProof/>
-                  </w:rPr>
-                  <w:instrText xml:space="preserve"> PAGEREF _Toc167699267 \h </w:instrText>
+                  <w:instrText xml:space="preserve"> PAGEREF _Toc168692334 \h </w:instrText>
                 </w:r>
                 <w:r>
                   <w:rPr>
@@ -3550,9 +4249,221 @@
                   <w:rFonts w:asciiTheme="minorHAnsi" w:eastAsiaTheme="minorEastAsia" w:hAnsiTheme="minorHAnsi" w:cstheme="minorBidi"/>
                   <w:noProof/>
                   <w:color w:val="auto"/>
+                  <w:kern w:val="2"/>
+                  <w:sz w:val="24"/>
+                  <w:szCs w:val="24"/>
+                  <w:lang w:val="es-US" w:eastAsia="es-US"/>
+                  <w14:ligatures w14:val="standardContextual"/>
                 </w:rPr>
               </w:pPr>
-              <w:hyperlink w:anchor="_Toc167699268" w:history="1">
+              <w:hyperlink w:anchor="_Toc168692335" w:history="1">
+                <w:r>
+                  <w:rPr>
+                    <w:rStyle w:val="Hipervnculo"/>
+                    <w:noProof/>
+                    <w:lang w:val="es-ES"/>
+                  </w:rPr>
+                  <w:t>3.1 Introducción</w:t>
+                </w:r>
+                <w:r>
+                  <w:rPr>
+                    <w:noProof/>
+                  </w:rPr>
+                  <w:tab/>
+                </w:r>
+                <w:r>
+                  <w:rPr>
+                    <w:noProof/>
+                  </w:rPr>
+                  <w:fldChar w:fldCharType="begin"/>
+                </w:r>
+                <w:r>
+                  <w:rPr>
+                    <w:noProof/>
+                  </w:rPr>
+                  <w:instrText xml:space="preserve"> PAGEREF _Toc168692335 \h </w:instrText>
+                </w:r>
+                <w:r>
+                  <w:rPr>
+                    <w:noProof/>
+                  </w:rPr>
+                </w:r>
+                <w:r>
+                  <w:rPr>
+                    <w:noProof/>
+                  </w:rPr>
+                  <w:fldChar w:fldCharType="separate"/>
+                </w:r>
+                <w:r>
+                  <w:rPr>
+                    <w:noProof/>
+                  </w:rPr>
+                  <w:t>37</w:t>
+                </w:r>
+                <w:r>
+                  <w:rPr>
+                    <w:noProof/>
+                  </w:rPr>
+                  <w:fldChar w:fldCharType="end"/>
+                </w:r>
+              </w:hyperlink>
+            </w:p>
+            <w:p>
+              <w:pPr>
+                <w:pStyle w:val="TDC2"/>
+                <w:tabs>
+                  <w:tab w:val="right" w:leader="dot" w:pos="8828"/>
+                </w:tabs>
+                <w:rPr>
+                  <w:rFonts w:asciiTheme="minorHAnsi" w:eastAsiaTheme="minorEastAsia" w:hAnsiTheme="minorHAnsi" w:cstheme="minorBidi"/>
+                  <w:noProof/>
+                  <w:color w:val="auto"/>
+                  <w:kern w:val="2"/>
+                  <w:sz w:val="24"/>
+                  <w:szCs w:val="24"/>
+                  <w:lang w:val="es-US" w:eastAsia="es-US"/>
+                  <w14:ligatures w14:val="standardContextual"/>
+                </w:rPr>
+              </w:pPr>
+              <w:hyperlink w:anchor="_Toc168692336" w:history="1">
+                <w:r>
+                  <w:rPr>
+                    <w:rStyle w:val="Hipervnculo"/>
+                    <w:noProof/>
+                    <w:lang w:val="es-MX"/>
+                  </w:rPr>
+                  <w:t>3.2 Estándares de codificación</w:t>
+                </w:r>
+                <w:r>
+                  <w:rPr>
+                    <w:noProof/>
+                  </w:rPr>
+                  <w:tab/>
+                </w:r>
+                <w:r>
+                  <w:rPr>
+                    <w:noProof/>
+                  </w:rPr>
+                  <w:fldChar w:fldCharType="begin"/>
+                </w:r>
+                <w:r>
+                  <w:rPr>
+                    <w:noProof/>
+                  </w:rPr>
+                  <w:instrText xml:space="preserve"> PAGEREF _Toc168692336 \h </w:instrText>
+                </w:r>
+                <w:r>
+                  <w:rPr>
+                    <w:noProof/>
+                  </w:rPr>
+                </w:r>
+                <w:r>
+                  <w:rPr>
+                    <w:noProof/>
+                  </w:rPr>
+                  <w:fldChar w:fldCharType="separate"/>
+                </w:r>
+                <w:r>
+                  <w:rPr>
+                    <w:noProof/>
+                  </w:rPr>
+                  <w:t>37</w:t>
+                </w:r>
+                <w:r>
+                  <w:rPr>
+                    <w:noProof/>
+                  </w:rPr>
+                  <w:fldChar w:fldCharType="end"/>
+                </w:r>
+              </w:hyperlink>
+            </w:p>
+            <w:p>
+              <w:pPr>
+                <w:pStyle w:val="TDC2"/>
+                <w:tabs>
+                  <w:tab w:val="right" w:leader="dot" w:pos="8828"/>
+                </w:tabs>
+                <w:rPr>
+                  <w:rFonts w:asciiTheme="minorHAnsi" w:eastAsiaTheme="minorEastAsia" w:hAnsiTheme="minorHAnsi" w:cstheme="minorBidi"/>
+                  <w:noProof/>
+                  <w:color w:val="auto"/>
+                  <w:kern w:val="2"/>
+                  <w:sz w:val="24"/>
+                  <w:szCs w:val="24"/>
+                  <w:lang w:val="es-US" w:eastAsia="es-US"/>
+                  <w14:ligatures w14:val="standardContextual"/>
+                </w:rPr>
+              </w:pPr>
+              <w:hyperlink w:anchor="_Toc168692337" w:history="1">
+                <w:r>
+                  <w:rPr>
+                    <w:rStyle w:val="Hipervnculo"/>
+                    <w:noProof/>
+                    <w:lang w:val="es-ES"/>
+                  </w:rPr>
+                  <w:t>3.3 Desarrollo por iteraciones</w:t>
+                </w:r>
+                <w:r>
+                  <w:rPr>
+                    <w:noProof/>
+                  </w:rPr>
+                  <w:tab/>
+                </w:r>
+                <w:r>
+                  <w:rPr>
+                    <w:noProof/>
+                  </w:rPr>
+                  <w:fldChar w:fldCharType="begin"/>
+                </w:r>
+                <w:r>
+                  <w:rPr>
+                    <w:noProof/>
+                  </w:rPr>
+                  <w:instrText xml:space="preserve"> PAGEREF _Toc168692337 \h </w:instrText>
+                </w:r>
+                <w:r>
+                  <w:rPr>
+                    <w:noProof/>
+                  </w:rPr>
+                </w:r>
+                <w:r>
+                  <w:rPr>
+                    <w:noProof/>
+                  </w:rPr>
+                  <w:fldChar w:fldCharType="separate"/>
+                </w:r>
+                <w:r>
+                  <w:rPr>
+                    <w:noProof/>
+                  </w:rPr>
+                  <w:t>38</w:t>
+                </w:r>
+                <w:r>
+                  <w:rPr>
+                    <w:noProof/>
+                  </w:rPr>
+                  <w:fldChar w:fldCharType="end"/>
+                </w:r>
+              </w:hyperlink>
+            </w:p>
+            <w:p>
+              <w:pPr>
+                <w:pStyle w:val="TDC2"/>
+                <w:tabs>
+                  <w:tab w:val="right" w:leader="dot" w:pos="8828"/>
+                </w:tabs>
+                <w:rPr>
+                  <w:rFonts w:asciiTheme="minorHAnsi" w:eastAsiaTheme="minorEastAsia" w:hAnsiTheme="minorHAnsi" w:cstheme="minorBidi"/>
+                  <w:noProof/>
+                  <w:color w:val="auto"/>
+                  <w:kern w:val="2"/>
+                  <w:sz w:val="24"/>
+                  <w:szCs w:val="24"/>
+                  <w:lang w:val="es-US" w:eastAsia="es-US"/>
+                  <w14:ligatures w14:val="standardContextual"/>
+                </w:rPr>
+              </w:pPr>
+              <w:hyperlink w:anchor="_Toc168692338" w:history="1">
                 <w:r>
                   <w:rPr>
                     <w:rStyle w:val="Hipervnculo"/>
@@ -3593,7 +4504,7 @@
                   <w:rPr>
                     <w:noProof/>
                   </w:rPr>
-                  <w:instrText xml:space="preserve"> PAGEREF _Toc167699268 \h </w:instrText>
+                  <w:instrText xml:space="preserve"> PAGEREF _Toc168692338 \h </w:instrText>
                 </w:r>
                 <w:r>
                   <w:rPr>
@@ -3610,7 +4521,7 @@
                   <w:rPr>
                     <w:noProof/>
                   </w:rPr>
-                  <w:t>37</w:t>
+                  <w:t>38</w:t>
                 </w:r>
                 <w:r>
                   <w:rPr>
@@ -3630,9 +4541,14 @@
                   <w:rFonts w:asciiTheme="minorHAnsi" w:eastAsiaTheme="minorEastAsia" w:hAnsiTheme="minorHAnsi" w:cstheme="minorBidi"/>
                   <w:noProof/>
                   <w:color w:val="auto"/>
+                  <w:kern w:val="2"/>
+                  <w:sz w:val="24"/>
+                  <w:szCs w:val="24"/>
+                  <w:lang w:val="es-US" w:eastAsia="es-US"/>
+                  <w14:ligatures w14:val="standardContextual"/>
                 </w:rPr>
               </w:pPr>
-              <w:hyperlink w:anchor="_Toc167699269" w:history="1">
+              <w:hyperlink w:anchor="_Toc168692339" w:history="1">
                 <w:r>
                   <w:rPr>
                     <w:rStyle w:val="Hipervnculo"/>
@@ -3657,7 +4573,7 @@
                   <w:rPr>
                     <w:noProof/>
                   </w:rPr>
-                  <w:instrText xml:space="preserve"> PAGEREF _Toc167699269 \h </w:instrText>
+                  <w:instrText xml:space="preserve"> PAGEREF _Toc168692339 \h </w:instrText>
                 </w:r>
                 <w:r>
                   <w:rPr>
@@ -3674,7 +4590,7 @@
                   <w:rPr>
                     <w:noProof/>
                   </w:rPr>
-                  <w:t>43</w:t>
+                  <w:t>44</w:t>
                 </w:r>
                 <w:r>
                   <w:rPr>
@@ -3694,16 +4610,21 @@
                   <w:rFonts w:asciiTheme="minorHAnsi" w:eastAsiaTheme="minorEastAsia" w:hAnsiTheme="minorHAnsi" w:cstheme="minorBidi"/>
                   <w:noProof/>
                   <w:color w:val="auto"/>
+                  <w:kern w:val="2"/>
+                  <w:sz w:val="24"/>
+                  <w:szCs w:val="24"/>
+                  <w:lang w:val="es-US" w:eastAsia="es-US"/>
+                  <w14:ligatures w14:val="standardContextual"/>
                 </w:rPr>
               </w:pPr>
-              <w:hyperlink w:anchor="_Toc167699270" w:history="1">
+              <w:hyperlink w:anchor="_Toc168692340" w:history="1">
                 <w:r>
                   <w:rPr>
                     <w:rStyle w:val="Hipervnculo"/>
                     <w:noProof/>
                     <w:lang w:val="es-MX"/>
                   </w:rPr>
-                  <w:t>3.4 Conclusiones del capitulo</w:t>
+                  <w:t>3.4 Conclusiones del capítulo</w:t>
                 </w:r>
                 <w:r>
                   <w:rPr>
@@ -3721,72 +4642,7 @@
                   <w:rPr>
                     <w:noProof/>
                   </w:rPr>
-                  <w:instrText xml:space="preserve"> PAGEREF _Toc167699270 \h </w:instrText>
-                </w:r>
-                <w:r>
-                  <w:rPr>
-                    <w:noProof/>
-                  </w:rPr>
-                </w:r>
-                <w:r>
-                  <w:rPr>
-                    <w:noProof/>
-                  </w:rPr>
-                  <w:fldChar w:fldCharType="separate"/>
-                </w:r>
-                <w:r>
-                  <w:rPr>
-                    <w:noProof/>
-                  </w:rPr>
-                  <w:t>50</w:t>
-                </w:r>
-                <w:r>
-                  <w:rPr>
-                    <w:noProof/>
-                  </w:rPr>
-                  <w:fldChar w:fldCharType="end"/>
-                </w:r>
-              </w:hyperlink>
-            </w:p>
-            <w:p>
-              <w:pPr>
-                <w:pStyle w:val="TDC1"/>
-                <w:tabs>
-                  <w:tab w:val="right" w:leader="dot" w:pos="8828"/>
-                </w:tabs>
-                <w:rPr>
-                  <w:rFonts w:asciiTheme="minorHAnsi" w:eastAsiaTheme="minorEastAsia" w:hAnsiTheme="minorHAnsi" w:cstheme="minorBidi"/>
-                  <w:noProof/>
-                  <w:color w:val="auto"/>
-                </w:rPr>
-              </w:pPr>
-              <w:hyperlink w:anchor="_Toc167699271" w:history="1">
-                <w:r>
-                  <w:rPr>
-                    <w:rStyle w:val="Hipervnculo"/>
-                    <w:b/>
-                    <w:noProof/>
-                    <w:lang w:val="es-MX"/>
-                  </w:rPr>
-                  <w:t>CONCLUSIONES</w:t>
-                </w:r>
-                <w:r>
-                  <w:rPr>
-                    <w:noProof/>
-                  </w:rPr>
-                  <w:tab/>
-                </w:r>
-                <w:r>
-                  <w:rPr>
-                    <w:noProof/>
-                  </w:rPr>
-                  <w:fldChar w:fldCharType="begin"/>
-                </w:r>
-                <w:r>
-                  <w:rPr>
-                    <w:noProof/>
-                  </w:rPr>
-                  <w:instrText xml:space="preserve"> PAGEREF _Toc167699271 \h </w:instrText>
+                  <w:instrText xml:space="preserve"> PAGEREF _Toc168692340 \h </w:instrText>
                 </w:r>
                 <w:r>
                   <w:rPr>
@@ -3823,17 +4679,22 @@
                   <w:rFonts w:asciiTheme="minorHAnsi" w:eastAsiaTheme="minorEastAsia" w:hAnsiTheme="minorHAnsi" w:cstheme="minorBidi"/>
                   <w:noProof/>
                   <w:color w:val="auto"/>
+                  <w:kern w:val="2"/>
+                  <w:sz w:val="24"/>
+                  <w:szCs w:val="24"/>
+                  <w:lang w:val="es-US" w:eastAsia="es-US"/>
+                  <w14:ligatures w14:val="standardContextual"/>
                 </w:rPr>
               </w:pPr>
-              <w:hyperlink w:anchor="_Toc167699272" w:history="1">
+              <w:hyperlink w:anchor="_Toc168692341" w:history="1">
                 <w:r>
                   <w:rPr>
                     <w:rStyle w:val="Hipervnculo"/>
                     <w:b/>
                     <w:noProof/>
-                    <w:lang w:val="es-CU"/>
+                    <w:lang w:val="es-MX"/>
                   </w:rPr>
-                  <w:t>Recomendaciones</w:t>
+                  <w:t>CONCLUSIONES</w:t>
                 </w:r>
                 <w:r>
                   <w:rPr>
@@ -3851,7 +4712,7 @@
                   <w:rPr>
                     <w:noProof/>
                   </w:rPr>
-                  <w:instrText xml:space="preserve"> PAGEREF _Toc167699272 \h </w:instrText>
+                  <w:instrText xml:space="preserve"> PAGEREF _Toc168692341 \h </w:instrText>
                 </w:r>
                 <w:r>
                   <w:rPr>
@@ -3888,9 +4749,84 @@
                   <w:rFonts w:asciiTheme="minorHAnsi" w:eastAsiaTheme="minorEastAsia" w:hAnsiTheme="minorHAnsi" w:cstheme="minorBidi"/>
                   <w:noProof/>
                   <w:color w:val="auto"/>
+                  <w:kern w:val="2"/>
+                  <w:sz w:val="24"/>
+                  <w:szCs w:val="24"/>
+                  <w:lang w:val="es-US" w:eastAsia="es-US"/>
+                  <w14:ligatures w14:val="standardContextual"/>
                 </w:rPr>
               </w:pPr>
-              <w:hyperlink w:anchor="_Toc167699273" w:history="1">
+              <w:hyperlink w:anchor="_Toc168692342" w:history="1">
+                <w:r>
+                  <w:rPr>
+                    <w:rStyle w:val="Hipervnculo"/>
+                    <w:b/>
+                    <w:noProof/>
+                    <w:lang w:val="es-CU"/>
+                  </w:rPr>
+                  <w:t>Recomendaciones</w:t>
+                </w:r>
+                <w:r>
+                  <w:rPr>
+                    <w:noProof/>
+                  </w:rPr>
+                  <w:tab/>
+                </w:r>
+                <w:r>
+                  <w:rPr>
+                    <w:noProof/>
+                  </w:rPr>
+                  <w:fldChar w:fldCharType="begin"/>
+                </w:r>
+                <w:r>
+                  <w:rPr>
+                    <w:noProof/>
+                  </w:rPr>
+                  <w:instrText xml:space="preserve"> PAGEREF _Toc168692342 \h </w:instrText>
+                </w:r>
+                <w:r>
+                  <w:rPr>
+                    <w:noProof/>
+                  </w:rPr>
+                </w:r>
+                <w:r>
+                  <w:rPr>
+                    <w:noProof/>
+                  </w:rPr>
+                  <w:fldChar w:fldCharType="separate"/>
+                </w:r>
+                <w:r>
+                  <w:rPr>
+                    <w:noProof/>
+                  </w:rPr>
+                  <w:t>53</w:t>
+                </w:r>
+                <w:r>
+                  <w:rPr>
+                    <w:noProof/>
+                  </w:rPr>
+                  <w:fldChar w:fldCharType="end"/>
+                </w:r>
+              </w:hyperlink>
+            </w:p>
+            <w:p>
+              <w:pPr>
+                <w:pStyle w:val="TDC1"/>
+                <w:tabs>
+                  <w:tab w:val="right" w:leader="dot" w:pos="8828"/>
+                </w:tabs>
+                <w:rPr>
+                  <w:rFonts w:asciiTheme="minorHAnsi" w:eastAsiaTheme="minorEastAsia" w:hAnsiTheme="minorHAnsi" w:cstheme="minorBidi"/>
+                  <w:noProof/>
+                  <w:color w:val="auto"/>
+                  <w:kern w:val="2"/>
+                  <w:sz w:val="24"/>
+                  <w:szCs w:val="24"/>
+                  <w:lang w:val="es-US" w:eastAsia="es-US"/>
+                  <w14:ligatures w14:val="standardContextual"/>
+                </w:rPr>
+              </w:pPr>
+              <w:hyperlink w:anchor="_Toc168692343" w:history="1">
                 <w:r>
                   <w:rPr>
                     <w:rStyle w:val="Hipervnculo"/>
@@ -3916,7 +4852,7 @@
                   <w:rPr>
                     <w:noProof/>
                   </w:rPr>
-                  <w:instrText xml:space="preserve"> PAGEREF _Toc167699273 \h </w:instrText>
+                  <w:instrText xml:space="preserve"> PAGEREF _Toc168692343 \h </w:instrText>
                 </w:r>
                 <w:r>
                   <w:rPr>
@@ -3933,7 +4869,77 @@
                   <w:rPr>
                     <w:noProof/>
                   </w:rPr>
-                  <w:t>53</w:t>
+                  <w:t>54</w:t>
+                </w:r>
+                <w:r>
+                  <w:rPr>
+                    <w:noProof/>
+                  </w:rPr>
+                  <w:fldChar w:fldCharType="end"/>
+                </w:r>
+              </w:hyperlink>
+            </w:p>
+            <w:p>
+              <w:pPr>
+                <w:pStyle w:val="TDC1"/>
+                <w:tabs>
+                  <w:tab w:val="right" w:leader="dot" w:pos="8828"/>
+                </w:tabs>
+                <w:rPr>
+                  <w:rFonts w:asciiTheme="minorHAnsi" w:eastAsiaTheme="minorEastAsia" w:hAnsiTheme="minorHAnsi" w:cstheme="minorBidi"/>
+                  <w:noProof/>
+                  <w:color w:val="auto"/>
+                  <w:kern w:val="2"/>
+                  <w:sz w:val="24"/>
+                  <w:szCs w:val="24"/>
+                  <w:lang w:val="es-US" w:eastAsia="es-US"/>
+                  <w14:ligatures w14:val="standardContextual"/>
+                </w:rPr>
+              </w:pPr>
+              <w:hyperlink w:anchor="_Toc168692344" w:history="1">
+                <w:r>
+                  <w:rPr>
+                    <w:rStyle w:val="Hipervnculo"/>
+                    <w:b/>
+                    <w:noProof/>
+                    <w:lang w:val="es-MX"/>
+                  </w:rPr>
+                  <w:t>Anexos</w:t>
+                </w:r>
+                <w:r>
+                  <w:rPr>
+                    <w:noProof/>
+                  </w:rPr>
+                  <w:tab/>
+                </w:r>
+                <w:r>
+                  <w:rPr>
+                    <w:noProof/>
+                  </w:rPr>
+                  <w:fldChar w:fldCharType="begin"/>
+                </w:r>
+                <w:r>
+                  <w:rPr>
+                    <w:noProof/>
+                  </w:rPr>
+                  <w:instrText xml:space="preserve"> PAGEREF _Toc168692344 \h </w:instrText>
+                </w:r>
+                <w:r>
+                  <w:rPr>
+                    <w:noProof/>
+                  </w:rPr>
+                </w:r>
+                <w:r>
+                  <w:rPr>
+                    <w:noProof/>
+                  </w:rPr>
+                  <w:fldChar w:fldCharType="separate"/>
+                </w:r>
+                <w:r>
+                  <w:rPr>
+                    <w:noProof/>
+                  </w:rPr>
+                  <w:t>57</w:t>
                 </w:r>
                 <w:r>
                   <w:rPr>
@@ -3997,9 +5003,9 @@
           <w:lang w:val="es-US"/>
         </w:rPr>
       </w:pPr>
-      <w:bookmarkStart w:id="20" w:name="_Toc151913394"/>
-      <w:bookmarkStart w:id="21" w:name="_Toc164683415"/>
-      <w:bookmarkStart w:id="22" w:name="_Toc167193858"/>
+      <w:bookmarkStart w:id="22" w:name="_Toc151913394"/>
+      <w:bookmarkStart w:id="23" w:name="_Toc164683415"/>
+      <w:bookmarkStart w:id="24" w:name="_Toc167193858"/>
       <w:r>
         <w:rPr>
           <w:b/>
@@ -7859,7 +8865,7 @@
         </w:rPr>
         <w:t>OPINIÓN DE LOS TUTORE</w:t>
       </w:r>
-      <w:bookmarkEnd w:id="20"/>
+      <w:bookmarkEnd w:id="22"/>
       <w:r>
         <w:rPr>
           <w:b/>
@@ -7867,8 +8873,8 @@
         </w:rPr>
         <w:t>S</w:t>
       </w:r>
-      <w:bookmarkEnd w:id="21"/>
-      <w:bookmarkEnd w:id="22"/>
+      <w:bookmarkEnd w:id="23"/>
+      <w:bookmarkEnd w:id="24"/>
     </w:p>
     <w:p>
       <w:pPr>
@@ -8008,9 +9014,9 @@
           <w:lang w:val="es-US"/>
         </w:rPr>
       </w:pPr>
-      <w:bookmarkStart w:id="23" w:name="_Toc164683416"/>
-      <w:bookmarkStart w:id="24" w:name="_Toc167193859"/>
-      <w:bookmarkStart w:id="25" w:name="_Toc167699239"/>
+      <w:bookmarkStart w:id="25" w:name="_Toc164683416"/>
+      <w:bookmarkStart w:id="26" w:name="_Toc167193859"/>
+      <w:bookmarkStart w:id="27" w:name="_Toc168692307"/>
       <w:r>
         <w:rPr>
           <w:b/>
@@ -8021,10 +9027,10 @@
         <w:lastRenderedPageBreak/>
         <w:t>INTRODUCCIÓN</w:t>
       </w:r>
-      <w:bookmarkEnd w:id="10"/>
-      <w:bookmarkEnd w:id="23"/>
-      <w:bookmarkEnd w:id="24"/>
+      <w:bookmarkEnd w:id="11"/>
       <w:bookmarkEnd w:id="25"/>
+      <w:bookmarkEnd w:id="26"/>
+      <w:bookmarkEnd w:id="27"/>
     </w:p>
     <w:p>
       <w:pPr>
@@ -8608,12 +9614,14 @@
         </w:rPr>
         <w:t xml:space="preserve">l uso de las TIC supone romper con los medios tradicionales, pizarras, lapiceros, </w:t>
       </w:r>
+      <w:proofErr w:type="spellStart"/>
       <w:r>
         <w:rPr>
           <w:lang w:val="es-ES"/>
         </w:rPr>
         <w:t>etc</w:t>
       </w:r>
+      <w:proofErr w:type="spellEnd"/>
       <w:r>
         <w:rPr>
           <w:lang w:val="es-ES"/>
@@ -9641,8 +10649,8 @@
           <w:lang w:val="es-ES"/>
         </w:rPr>
       </w:pPr>
-      <w:bookmarkStart w:id="26" w:name="_Toc167203870"/>
-      <w:bookmarkStart w:id="27" w:name="_Toc167699240"/>
+      <w:bookmarkStart w:id="28" w:name="_Toc167203870"/>
+      <w:bookmarkStart w:id="29" w:name="_Toc168692308"/>
       <w:r>
         <w:rPr>
           <w:b/>
@@ -9653,8 +10661,8 @@
         <w:lastRenderedPageBreak/>
         <w:t>CAPÍTULO 1: FUNDAMENTACIÓN TEÓRICA</w:t>
       </w:r>
-      <w:bookmarkEnd w:id="26"/>
-      <w:bookmarkEnd w:id="27"/>
+      <w:bookmarkEnd w:id="28"/>
+      <w:bookmarkEnd w:id="29"/>
       <w:r>
         <w:rPr>
           <w:b/>
@@ -9681,14 +10689,14 @@
           <w:lang w:val="es-ES"/>
         </w:rPr>
       </w:pPr>
-      <w:bookmarkStart w:id="28" w:name="_Toc167699241"/>
+      <w:bookmarkStart w:id="30" w:name="_Toc168692309"/>
       <w:r>
         <w:rPr>
           <w:lang w:val="es-ES"/>
         </w:rPr>
         <w:t>1.1 Introducción</w:t>
       </w:r>
-      <w:bookmarkEnd w:id="28"/>
+      <w:bookmarkEnd w:id="30"/>
     </w:p>
     <w:p>
       <w:pPr>
@@ -9836,10 +10844,10 @@
           <w:lang w:val="es-ES"/>
         </w:rPr>
       </w:pPr>
-      <w:bookmarkStart w:id="29" w:name="_Toc164683419"/>
-      <w:bookmarkStart w:id="30" w:name="_Toc167193862"/>
-      <w:bookmarkStart w:id="31" w:name="_Toc167203872"/>
-      <w:bookmarkStart w:id="32" w:name="_Toc167699242"/>
+      <w:bookmarkStart w:id="31" w:name="_Toc164683419"/>
+      <w:bookmarkStart w:id="32" w:name="_Toc167193862"/>
+      <w:bookmarkStart w:id="33" w:name="_Toc167203872"/>
+      <w:bookmarkStart w:id="34" w:name="_Toc168692310"/>
       <w:r>
         <w:rPr>
           <w:lang w:val="es-ES"/>
@@ -9870,10 +10878,10 @@
         </w:rPr>
         <w:t>presente investigación</w:t>
       </w:r>
-      <w:bookmarkEnd w:id="29"/>
-      <w:bookmarkEnd w:id="30"/>
       <w:bookmarkEnd w:id="31"/>
       <w:bookmarkEnd w:id="32"/>
+      <w:bookmarkEnd w:id="33"/>
+      <w:bookmarkEnd w:id="34"/>
     </w:p>
     <w:p>
       <w:pPr>
@@ -10326,10 +11334,10 @@
           <w:lang w:val="es-ES"/>
         </w:rPr>
       </w:pPr>
-      <w:bookmarkStart w:id="33" w:name="_Toc164683420"/>
-      <w:bookmarkStart w:id="34" w:name="_Toc167193863"/>
-      <w:bookmarkStart w:id="35" w:name="_Toc167203873"/>
-      <w:bookmarkStart w:id="36" w:name="_Toc167699243"/>
+      <w:bookmarkStart w:id="35" w:name="_Toc164683420"/>
+      <w:bookmarkStart w:id="36" w:name="_Toc167193863"/>
+      <w:bookmarkStart w:id="37" w:name="_Toc167203873"/>
+      <w:bookmarkStart w:id="38" w:name="_Toc168692311"/>
       <w:r>
         <w:rPr>
           <w:lang w:val="es-ES"/>
@@ -10348,76 +11356,76 @@
         </w:rPr>
         <w:t>studio de sistemas informáticos para la enseñanza de la matemática</w:t>
       </w:r>
-      <w:bookmarkEnd w:id="33"/>
-      <w:bookmarkEnd w:id="34"/>
       <w:bookmarkEnd w:id="35"/>
       <w:bookmarkEnd w:id="36"/>
-      <w:r>
-        <w:rPr>
-          <w:lang w:val="es-ES"/>
-        </w:rPr>
-        <w:t xml:space="preserve"> </w:t>
-      </w:r>
-    </w:p>
-    <w:p>
-      <w:pPr>
-        <w:rPr>
-          <w:lang w:val="es-ES"/>
-        </w:rPr>
-      </w:pPr>
-      <w:r>
-        <w:rPr>
-          <w:lang w:val="es-ES"/>
-        </w:rPr>
-        <w:t> </w:t>
-      </w:r>
-      <w:r>
-        <w:rPr>
-          <w:bCs/>
-          <w:lang w:val="es-ES"/>
-        </w:rPr>
-        <w:t>Debido al crecimiento exponencial de Internet y la facilidad para crear sitios web, se ha producido un incremento significativo en su número. Por lo tanto, es crucial llevar a cabo investigaciones sobre sistemas similares en el ámbito educativo, tanto a nivel nacional como internacional</w:t>
-      </w:r>
-      <w:r>
-        <w:rPr>
-          <w:lang w:val="es-ES"/>
-        </w:rPr>
-        <w:t>.</w:t>
-      </w:r>
-    </w:p>
-    <w:p>
-      <w:pPr>
-        <w:pStyle w:val="Ttulo2"/>
-        <w:rPr>
-          <w:lang w:val="es-ES"/>
-        </w:rPr>
-      </w:pPr>
-      <w:bookmarkStart w:id="37" w:name="_Toc164683421"/>
-      <w:bookmarkStart w:id="38" w:name="_Toc167193864"/>
-      <w:bookmarkStart w:id="39" w:name="_Toc167203874"/>
-      <w:bookmarkStart w:id="40" w:name="_Toc167699244"/>
-      <w:r>
-        <w:rPr>
-          <w:lang w:val="es-ES"/>
-        </w:rPr>
-        <w:t xml:space="preserve">1.3.1 </w:t>
-      </w:r>
-      <w:r>
-        <w:rPr>
-          <w:lang w:val="es-ES"/>
-        </w:rPr>
-        <w:t xml:space="preserve">Soluciones existentes a nivel </w:t>
-      </w:r>
-      <w:r>
-        <w:rPr>
-          <w:lang w:val="es-ES"/>
-        </w:rPr>
-        <w:t>internacional</w:t>
-      </w:r>
       <w:bookmarkEnd w:id="37"/>
       <w:bookmarkEnd w:id="38"/>
+      <w:r>
+        <w:rPr>
+          <w:lang w:val="es-ES"/>
+        </w:rPr>
+        <w:t xml:space="preserve"> </w:t>
+      </w:r>
+    </w:p>
+    <w:p>
+      <w:pPr>
+        <w:rPr>
+          <w:lang w:val="es-ES"/>
+        </w:rPr>
+      </w:pPr>
+      <w:r>
+        <w:rPr>
+          <w:lang w:val="es-ES"/>
+        </w:rPr>
+        <w:t> </w:t>
+      </w:r>
+      <w:r>
+        <w:rPr>
+          <w:bCs/>
+          <w:lang w:val="es-ES"/>
+        </w:rPr>
+        <w:t>Debido al crecimiento exponencial de Internet y la facilidad para crear sitios web, se ha producido un incremento significativo en su número. Por lo tanto, es crucial llevar a cabo investigaciones sobre sistemas similares en el ámbito educativo, tanto a nivel nacional como internacional</w:t>
+      </w:r>
+      <w:r>
+        <w:rPr>
+          <w:lang w:val="es-ES"/>
+        </w:rPr>
+        <w:t>.</w:t>
+      </w:r>
+    </w:p>
+    <w:p>
+      <w:pPr>
+        <w:pStyle w:val="Ttulo2"/>
+        <w:rPr>
+          <w:lang w:val="es-ES"/>
+        </w:rPr>
+      </w:pPr>
+      <w:bookmarkStart w:id="39" w:name="_Toc164683421"/>
+      <w:bookmarkStart w:id="40" w:name="_Toc167193864"/>
+      <w:bookmarkStart w:id="41" w:name="_Toc167203874"/>
+      <w:bookmarkStart w:id="42" w:name="_Toc168692312"/>
+      <w:r>
+        <w:rPr>
+          <w:lang w:val="es-ES"/>
+        </w:rPr>
+        <w:t xml:space="preserve">1.3.1 </w:t>
+      </w:r>
+      <w:r>
+        <w:rPr>
+          <w:lang w:val="es-ES"/>
+        </w:rPr>
+        <w:t xml:space="preserve">Soluciones existentes a nivel </w:t>
+      </w:r>
+      <w:r>
+        <w:rPr>
+          <w:lang w:val="es-ES"/>
+        </w:rPr>
+        <w:t>internacional</w:t>
+      </w:r>
       <w:bookmarkEnd w:id="39"/>
       <w:bookmarkEnd w:id="40"/>
+      <w:bookmarkEnd w:id="41"/>
+      <w:bookmarkEnd w:id="42"/>
       <w:r>
         <w:rPr>
           <w:lang w:val="es-ES"/>
@@ -10434,6 +11442,7 @@
           <w:lang w:val="es-US"/>
         </w:rPr>
       </w:pPr>
+      <w:proofErr w:type="spellStart"/>
       <w:r>
         <w:rPr>
           <w:b/>
@@ -10441,6 +11450,7 @@
         </w:rPr>
         <w:t>Cokitos</w:t>
       </w:r>
+      <w:proofErr w:type="spellEnd"/>
     </w:p>
     <w:p>
       <w:pPr>
@@ -10669,7 +11679,21 @@
         <w:rPr>
           <w:lang w:val="es-ES"/>
         </w:rPr>
-        <w:t>Es un sitio web creado en 1998 en San Mateo, California, Estados Unidos por Paul Mishkin. Este programa es una experiencia de aprendizaje inmersivo que ofrece contenidos de matemáticas muy completos y adaptados a los programas de estudios de infantil a 6to de primaria</w:t>
+        <w:t xml:space="preserve">Es un sitio web creado en 1998 en San Mateo, California, Estados Unidos por Paul </w:t>
+      </w:r>
+      <w:proofErr w:type="spellStart"/>
+      <w:r>
+        <w:rPr>
+          <w:lang w:val="es-ES"/>
+        </w:rPr>
+        <w:t>Mishkin</w:t>
+      </w:r>
+      <w:proofErr w:type="spellEnd"/>
+      <w:r>
+        <w:rPr>
+          <w:lang w:val="es-ES"/>
+        </w:rPr>
+        <w:t>. Este programa es una experiencia de aprendizaje inmersivo que ofrece contenidos de matemáticas muy completos y adaptados a los programas de estudios de infantil a 6to de primaria</w:t>
       </w:r>
       <w:r>
         <w:rPr>
@@ -10742,6 +11766,7 @@
         </w:rPr>
       </w:pPr>
       <w:hyperlink r:id="rId13" w:tgtFrame="_blank" w:history="1">
+        <w:proofErr w:type="spellStart"/>
         <w:r>
           <w:rPr>
             <w:rStyle w:val="Hipervnculo"/>
@@ -10751,8 +11776,81 @@
             <w:u w:val="none"/>
             <w:lang w:val="es-US"/>
           </w:rPr>
-          <w:t>Tux of Math Command</w:t>
+          <w:t>Tux</w:t>
         </w:r>
+        <w:proofErr w:type="spellEnd"/>
+        <w:r>
+          <w:rPr>
+            <w:rStyle w:val="Hipervnculo"/>
+            <w:b/>
+            <w:bCs/>
+            <w:color w:val="auto"/>
+            <w:u w:val="none"/>
+            <w:lang w:val="es-US"/>
+          </w:rPr>
+          <w:t xml:space="preserve"> </w:t>
+        </w:r>
+        <w:proofErr w:type="spellStart"/>
+        <w:r>
+          <w:rPr>
+            <w:rStyle w:val="Hipervnculo"/>
+            <w:b/>
+            <w:bCs/>
+            <w:color w:val="auto"/>
+            <w:u w:val="none"/>
+            <w:lang w:val="es-US"/>
+          </w:rPr>
+          <w:t>of</w:t>
+        </w:r>
+        <w:proofErr w:type="spellEnd"/>
+        <w:r>
+          <w:rPr>
+            <w:rStyle w:val="Hipervnculo"/>
+            <w:b/>
+            <w:bCs/>
+            <w:color w:val="auto"/>
+            <w:u w:val="none"/>
+            <w:lang w:val="es-US"/>
+          </w:rPr>
+          <w:t xml:space="preserve"> </w:t>
+        </w:r>
+        <w:proofErr w:type="spellStart"/>
+        <w:r>
+          <w:rPr>
+            <w:rStyle w:val="Hipervnculo"/>
+            <w:b/>
+            <w:bCs/>
+            <w:color w:val="auto"/>
+            <w:u w:val="none"/>
+            <w:lang w:val="es-US"/>
+          </w:rPr>
+          <w:t>Math</w:t>
+        </w:r>
+        <w:proofErr w:type="spellEnd"/>
+        <w:r>
+          <w:rPr>
+            <w:rStyle w:val="Hipervnculo"/>
+            <w:b/>
+            <w:bCs/>
+            <w:color w:val="auto"/>
+            <w:u w:val="none"/>
+            <w:lang w:val="es-US"/>
+          </w:rPr>
+          <w:t xml:space="preserve"> </w:t>
+        </w:r>
+        <w:proofErr w:type="spellStart"/>
+        <w:r>
+          <w:rPr>
+            <w:rStyle w:val="Hipervnculo"/>
+            <w:b/>
+            <w:bCs/>
+            <w:color w:val="auto"/>
+            <w:u w:val="none"/>
+            <w:lang w:val="es-US"/>
+          </w:rPr>
+          <w:t>Command</w:t>
+        </w:r>
+        <w:proofErr w:type="spellEnd"/>
       </w:hyperlink>
     </w:p>
     <w:p>
@@ -10884,10 +11982,10 @@
           <w:lang w:val="es-SV"/>
         </w:rPr>
       </w:pPr>
-      <w:bookmarkStart w:id="41" w:name="_Toc164683422"/>
-      <w:bookmarkStart w:id="42" w:name="_Toc167193865"/>
-      <w:bookmarkStart w:id="43" w:name="_Toc167203875"/>
-      <w:bookmarkStart w:id="44" w:name="_Toc167699245"/>
+      <w:bookmarkStart w:id="43" w:name="_Toc164683422"/>
+      <w:bookmarkStart w:id="44" w:name="_Toc167193865"/>
+      <w:bookmarkStart w:id="45" w:name="_Toc167203875"/>
+      <w:bookmarkStart w:id="46" w:name="_Toc168692313"/>
       <w:r>
         <w:rPr>
           <w:lang w:val="es-ES"/>
@@ -10900,10 +11998,10 @@
         </w:rPr>
         <w:t>Soluciones existentes a nivel nacional</w:t>
       </w:r>
-      <w:bookmarkEnd w:id="41"/>
-      <w:bookmarkEnd w:id="42"/>
       <w:bookmarkEnd w:id="43"/>
       <w:bookmarkEnd w:id="44"/>
+      <w:bookmarkEnd w:id="45"/>
+      <w:bookmarkEnd w:id="46"/>
       <w:r>
         <w:rPr>
           <w:lang w:val="es-SV"/>
@@ -11034,17 +12132,22 @@
         <w:pStyle w:val="tabla"/>
         <w:jc w:val="center"/>
       </w:pPr>
-      <w:bookmarkStart w:id="45" w:name="_Toc164794069"/>
-      <w:bookmarkStart w:id="46" w:name="_Toc164795494"/>
-      <w:bookmarkStart w:id="47" w:name="_Toc164795792"/>
-      <w:bookmarkStart w:id="48" w:name="_Toc164795864"/>
-      <w:bookmarkStart w:id="49" w:name="_Toc164795989"/>
-      <w:bookmarkStart w:id="50" w:name="_Toc164796182"/>
-      <w:bookmarkStart w:id="51" w:name="_Toc164796558"/>
-      <w:bookmarkStart w:id="52" w:name="_Toc167264748"/>
-      <w:bookmarkStart w:id="53" w:name="_Toc167265412"/>
-      <w:r>
-        <w:t xml:space="preserve">Tabla </w:t>
+      <w:bookmarkStart w:id="47" w:name="_Toc164794069"/>
+      <w:bookmarkStart w:id="48" w:name="_Toc164795494"/>
+      <w:bookmarkStart w:id="49" w:name="_Toc164795792"/>
+      <w:bookmarkStart w:id="50" w:name="_Toc164795864"/>
+      <w:bookmarkStart w:id="51" w:name="_Toc164795989"/>
+      <w:bookmarkStart w:id="52" w:name="_Toc164796182"/>
+      <w:bookmarkStart w:id="53" w:name="_Toc164796558"/>
+      <w:bookmarkStart w:id="54" w:name="_Toc167264748"/>
+      <w:bookmarkStart w:id="55" w:name="_Toc167265412"/>
+      <w:proofErr w:type="spellStart"/>
+      <w:r>
+        <w:t>Tabla</w:t>
+      </w:r>
+      <w:proofErr w:type="spellEnd"/>
+      <w:r>
+        <w:t xml:space="preserve"> </w:t>
       </w:r>
       <w:r>
         <w:rPr>
@@ -11077,10 +12180,28 @@
         <w:fldChar w:fldCharType="end"/>
       </w:r>
       <w:r>
-        <w:t>.1 Análisis de los antecedentes</w:t>
-      </w:r>
-      <w:bookmarkEnd w:id="45"/>
-      <w:bookmarkEnd w:id="46"/>
+        <w:t xml:space="preserve">.1 </w:t>
+      </w:r>
+      <w:proofErr w:type="spellStart"/>
+      <w:r>
+        <w:t>Análisis</w:t>
+      </w:r>
+      <w:proofErr w:type="spellEnd"/>
+      <w:r>
+        <w:t xml:space="preserve"> de </w:t>
+      </w:r>
+      <w:proofErr w:type="spellStart"/>
+      <w:r>
+        <w:t>los</w:t>
+      </w:r>
+      <w:proofErr w:type="spellEnd"/>
+      <w:r>
+        <w:t xml:space="preserve"> </w:t>
+      </w:r>
+      <w:proofErr w:type="spellStart"/>
+      <w:r>
+        <w:t>antecedentes</w:t>
+      </w:r>
       <w:bookmarkEnd w:id="47"/>
       <w:bookmarkEnd w:id="48"/>
       <w:bookmarkEnd w:id="49"/>
@@ -11088,6 +12209,9 @@
       <w:bookmarkEnd w:id="51"/>
       <w:bookmarkEnd w:id="52"/>
       <w:bookmarkEnd w:id="53"/>
+      <w:bookmarkEnd w:id="54"/>
+      <w:bookmarkEnd w:id="55"/>
+      <w:proofErr w:type="spellEnd"/>
     </w:p>
     <w:tbl>
       <w:tblPr>
@@ -11362,6 +12486,7 @@
                 <w:lang w:val="es-US"/>
               </w:rPr>
             </w:pPr>
+            <w:proofErr w:type="spellStart"/>
             <w:r>
               <w:rPr>
                 <w:shd w:val="clear" w:color="auto" w:fill="FFFFFF"/>
@@ -11369,6 +12494,7 @@
               </w:rPr>
               <w:t>Cokitos</w:t>
             </w:r>
+            <w:proofErr w:type="spellEnd"/>
           </w:p>
         </w:tc>
         <w:tc>
@@ -12006,13 +13132,63 @@
               </w:rPr>
             </w:pPr>
             <w:hyperlink r:id="rId14" w:tgtFrame="_blank" w:history="1">
+              <w:proofErr w:type="spellStart"/>
               <w:r>
                 <w:rPr>
                   <w:shd w:val="clear" w:color="auto" w:fill="FFFFFF"/>
                   <w:lang w:val="es-US"/>
                 </w:rPr>
-                <w:t>Tux of Math Command</w:t>
+                <w:t>Tux</w:t>
               </w:r>
+              <w:proofErr w:type="spellEnd"/>
+              <w:r>
+                <w:rPr>
+                  <w:shd w:val="clear" w:color="auto" w:fill="FFFFFF"/>
+                  <w:lang w:val="es-US"/>
+                </w:rPr>
+                <w:t xml:space="preserve"> </w:t>
+              </w:r>
+              <w:proofErr w:type="spellStart"/>
+              <w:r>
+                <w:rPr>
+                  <w:shd w:val="clear" w:color="auto" w:fill="FFFFFF"/>
+                  <w:lang w:val="es-US"/>
+                </w:rPr>
+                <w:t>of</w:t>
+              </w:r>
+              <w:proofErr w:type="spellEnd"/>
+              <w:r>
+                <w:rPr>
+                  <w:shd w:val="clear" w:color="auto" w:fill="FFFFFF"/>
+                  <w:lang w:val="es-US"/>
+                </w:rPr>
+                <w:t xml:space="preserve"> </w:t>
+              </w:r>
+              <w:proofErr w:type="spellStart"/>
+              <w:r>
+                <w:rPr>
+                  <w:shd w:val="clear" w:color="auto" w:fill="FFFFFF"/>
+                  <w:lang w:val="es-US"/>
+                </w:rPr>
+                <w:t>Math</w:t>
+              </w:r>
+              <w:proofErr w:type="spellEnd"/>
+              <w:r>
+                <w:rPr>
+                  <w:shd w:val="clear" w:color="auto" w:fill="FFFFFF"/>
+                  <w:lang w:val="es-US"/>
+                </w:rPr>
+                <w:t xml:space="preserve"> </w:t>
+              </w:r>
+              <w:proofErr w:type="spellStart"/>
+              <w:r>
+                <w:rPr>
+                  <w:shd w:val="clear" w:color="auto" w:fill="FFFFFF"/>
+                  <w:lang w:val="es-US"/>
+                </w:rPr>
+                <w:t>Command</w:t>
+              </w:r>
+              <w:proofErr w:type="spellEnd"/>
             </w:hyperlink>
           </w:p>
           <w:p>
@@ -12208,13 +13384,29 @@
           <w:color w:val="auto"/>
           <w:lang w:val="es-ES"/>
         </w:rPr>
-        <w:t xml:space="preserve">ropuesto en esta investigación, aunque cabe destacar que hay sistemas muy similares, por ejemplo, Cokitos, pero este no tiene la opción de autenticación para una mayor seguridad del sistema y IXL que en su caso no es gratuito. </w:t>
-      </w:r>
+        <w:t xml:space="preserve">ropuesto en esta investigación, aunque cabe destacar que hay sistemas muy similares, por ejemplo, </w:t>
+      </w:r>
+      <w:proofErr w:type="spellStart"/>
       <w:r>
         <w:rPr>
           <w:color w:val="auto"/>
           <w:lang w:val="es-ES"/>
         </w:rPr>
+        <w:t>Cokitos</w:t>
+      </w:r>
+      <w:proofErr w:type="spellEnd"/>
+      <w:r>
+        <w:rPr>
+          <w:color w:val="auto"/>
+          <w:lang w:val="es-ES"/>
+        </w:rPr>
+        <w:t xml:space="preserve">, pero este no tiene la opción de autenticación para una mayor seguridad del sistema y IXL que en su caso no es gratuito. </w:t>
+      </w:r>
+      <w:r>
+        <w:rPr>
+          <w:color w:val="auto"/>
+          <w:lang w:val="es-ES"/>
+        </w:rPr>
         <w:t>En otras palabras, las soluciones existentes carecen de funcionalidades esenciales para satisfacer plenamente los objetivos de este nuevo sistema. El estudio identifica una brecha en las capacidades actuales y sugiere que aún hay espacio para innovación y mejora en el diseño y desarrollo del sistema en cuestión.</w:t>
       </w:r>
     </w:p>
@@ -12225,10 +13417,10 @@
           <w:lang w:val="es-US"/>
         </w:rPr>
       </w:pPr>
-      <w:bookmarkStart w:id="54" w:name="_Toc164683424"/>
-      <w:bookmarkStart w:id="55" w:name="_Toc167193866"/>
-      <w:bookmarkStart w:id="56" w:name="_Toc167203876"/>
-      <w:bookmarkStart w:id="57" w:name="_Toc167699246"/>
+      <w:bookmarkStart w:id="56" w:name="_Toc164683424"/>
+      <w:bookmarkStart w:id="57" w:name="_Toc167193866"/>
+      <w:bookmarkStart w:id="58" w:name="_Toc167203876"/>
+      <w:bookmarkStart w:id="59" w:name="_Toc168692314"/>
       <w:r>
         <w:rPr>
           <w:lang w:val="es-US"/>
@@ -12242,10 +13434,10 @@
         </w:rPr>
         <w:t>Metodología de desarrollo de software</w:t>
       </w:r>
-      <w:bookmarkEnd w:id="54"/>
-      <w:bookmarkEnd w:id="55"/>
       <w:bookmarkEnd w:id="56"/>
       <w:bookmarkEnd w:id="57"/>
+      <w:bookmarkEnd w:id="58"/>
+      <w:bookmarkEnd w:id="59"/>
     </w:p>
     <w:p>
       <w:pPr>
@@ -12417,13 +13609,22 @@
           <w:shd w:val="clear" w:color="auto" w:fill="FFFFFF"/>
           <w:lang w:val="es-US"/>
         </w:rPr>
-        <w:t>Rational Unified Process</w:t>
-      </w:r>
+        <w:t xml:space="preserve">Rational Unified </w:t>
+      </w:r>
+      <w:proofErr w:type="spellStart"/>
       <w:r>
         <w:rPr>
           <w:shd w:val="clear" w:color="auto" w:fill="FFFFFF"/>
           <w:lang w:val="es-US"/>
         </w:rPr>
+        <w:t>Process</w:t>
+      </w:r>
+      <w:proofErr w:type="spellEnd"/>
+      <w:r>
+        <w:rPr>
+          <w:shd w:val="clear" w:color="auto" w:fill="FFFFFF"/>
+          <w:lang w:val="es-US"/>
+        </w:rPr>
         <w:t xml:space="preserve"> (RUP por sus siglas en inglés), </w:t>
       </w:r>
       <w:r>
@@ -12431,8 +13632,49 @@
           <w:shd w:val="clear" w:color="auto" w:fill="FFFFFF"/>
           <w:lang w:val="es-US"/>
         </w:rPr>
-        <w:t>Software Capability Maturity Model</w:t>
-      </w:r>
+        <w:t xml:space="preserve">Software </w:t>
+      </w:r>
+      <w:proofErr w:type="spellStart"/>
+      <w:r>
+        <w:rPr>
+          <w:shd w:val="clear" w:color="auto" w:fill="FFFFFF"/>
+          <w:lang w:val="es-US"/>
+        </w:rPr>
+        <w:t>Capability</w:t>
+      </w:r>
+      <w:proofErr w:type="spellEnd"/>
+      <w:r>
+        <w:rPr>
+          <w:shd w:val="clear" w:color="auto" w:fill="FFFFFF"/>
+          <w:lang w:val="es-US"/>
+        </w:rPr>
+        <w:t xml:space="preserve"> </w:t>
+      </w:r>
+      <w:proofErr w:type="spellStart"/>
+      <w:r>
+        <w:rPr>
+          <w:shd w:val="clear" w:color="auto" w:fill="FFFFFF"/>
+          <w:lang w:val="es-US"/>
+        </w:rPr>
+        <w:t>Maturity</w:t>
+      </w:r>
+      <w:proofErr w:type="spellEnd"/>
+      <w:r>
+        <w:rPr>
+          <w:shd w:val="clear" w:color="auto" w:fill="FFFFFF"/>
+          <w:lang w:val="es-US"/>
+        </w:rPr>
+        <w:t xml:space="preserve"> </w:t>
+      </w:r>
+      <w:proofErr w:type="spellStart"/>
+      <w:r>
+        <w:rPr>
+          <w:shd w:val="clear" w:color="auto" w:fill="FFFFFF"/>
+          <w:lang w:val="es-US"/>
+        </w:rPr>
+        <w:t>Model</w:t>
+      </w:r>
+      <w:proofErr w:type="spellEnd"/>
       <w:r>
         <w:rPr>
           <w:shd w:val="clear" w:color="auto" w:fill="FFFFFF"/>
@@ -12879,13 +14121,49 @@
         <w:rPr>
           <w:lang w:val="es-MX"/>
         </w:rPr>
-        <w:t xml:space="preserve"> Master y </w:t>
-      </w:r>
-      <w:r>
-        <w:rPr>
-          <w:lang w:val="es-US"/>
-        </w:rPr>
-        <w:t>Product Owner.</w:t>
+        <w:t xml:space="preserve"> </w:t>
+      </w:r>
+      <w:proofErr w:type="gramStart"/>
+      <w:r>
+        <w:rPr>
+          <w:lang w:val="es-MX"/>
+        </w:rPr>
+        <w:t>Master</w:t>
+      </w:r>
+      <w:proofErr w:type="gramEnd"/>
+      <w:r>
+        <w:rPr>
+          <w:lang w:val="es-MX"/>
+        </w:rPr>
+        <w:t xml:space="preserve"> y </w:t>
+      </w:r>
+      <w:proofErr w:type="spellStart"/>
+      <w:r>
+        <w:rPr>
+          <w:lang w:val="es-US"/>
+        </w:rPr>
+        <w:t>Product</w:t>
+      </w:r>
+      <w:proofErr w:type="spellEnd"/>
+      <w:r>
+        <w:rPr>
+          <w:lang w:val="es-US"/>
+        </w:rPr>
+        <w:t xml:space="preserve"> </w:t>
+      </w:r>
+      <w:proofErr w:type="spellStart"/>
+      <w:r>
+        <w:rPr>
+          <w:lang w:val="es-US"/>
+        </w:rPr>
+        <w:t>Owner</w:t>
+      </w:r>
+      <w:proofErr w:type="spellEnd"/>
+      <w:r>
+        <w:rPr>
+          <w:lang w:val="es-US"/>
+        </w:rPr>
+        <w:t>.</w:t>
       </w:r>
     </w:p>
     <w:p>
@@ -13255,10 +14533,10 @@
           <w:lang w:val="es-US"/>
         </w:rPr>
       </w:pPr>
-      <w:bookmarkStart w:id="58" w:name="_Toc164683425"/>
-      <w:bookmarkStart w:id="59" w:name="_Toc167193867"/>
-      <w:bookmarkStart w:id="60" w:name="_Toc167203877"/>
-      <w:bookmarkStart w:id="61" w:name="_Toc167699247"/>
+      <w:bookmarkStart w:id="60" w:name="_Toc164683425"/>
+      <w:bookmarkStart w:id="61" w:name="_Toc167193867"/>
+      <w:bookmarkStart w:id="62" w:name="_Toc167203877"/>
+      <w:bookmarkStart w:id="63" w:name="_Toc168692315"/>
       <w:r>
         <w:rPr>
           <w:lang w:val="es-US"/>
@@ -13271,10 +14549,10 @@
         </w:rPr>
         <w:t>Programación Extrema</w:t>
       </w:r>
-      <w:bookmarkEnd w:id="58"/>
-      <w:bookmarkEnd w:id="59"/>
       <w:bookmarkEnd w:id="60"/>
       <w:bookmarkEnd w:id="61"/>
+      <w:bookmarkEnd w:id="62"/>
+      <w:bookmarkEnd w:id="63"/>
       <w:r>
         <w:rPr>
           <w:lang w:val="es-US"/>
@@ -13475,6 +14753,7 @@
         </w:rPr>
         <w:t xml:space="preserve">Además, XP promueve la colaboración entre los miembros del equipo y el cliente para lograr un resultado final de calidad y cumplir con los requisitos del usuario. También prioriza la entrega constante de software funcional, lo que permite obtener </w:t>
       </w:r>
+      <w:proofErr w:type="spellStart"/>
       <w:r>
         <w:rPr>
           <w:rFonts w:eastAsia="Times New Roman"/>
@@ -13482,6 +14761,7 @@
         </w:rPr>
         <w:t>feedback</w:t>
       </w:r>
+      <w:proofErr w:type="spellEnd"/>
       <w:r>
         <w:rPr>
           <w:rFonts w:eastAsia="Times New Roman"/>
@@ -14435,10 +15715,10 @@
           <w:lang w:val="es-US"/>
         </w:rPr>
       </w:pPr>
-      <w:bookmarkStart w:id="62" w:name="_Toc164683426"/>
-      <w:bookmarkStart w:id="63" w:name="_Toc167193868"/>
-      <w:bookmarkStart w:id="64" w:name="_Toc167203878"/>
-      <w:bookmarkStart w:id="65" w:name="_Toc167699248"/>
+      <w:bookmarkStart w:id="64" w:name="_Toc164683426"/>
+      <w:bookmarkStart w:id="65" w:name="_Toc167193868"/>
+      <w:bookmarkStart w:id="66" w:name="_Toc167203878"/>
+      <w:bookmarkStart w:id="67" w:name="_Toc168692316"/>
       <w:r>
         <w:rPr>
           <w:shd w:val="clear" w:color="auto" w:fill="FFFFFF"/>
@@ -14453,10 +15733,10 @@
         </w:rPr>
         <w:t>Herramientas y lenguajes informáticos</w:t>
       </w:r>
-      <w:bookmarkEnd w:id="62"/>
-      <w:bookmarkEnd w:id="63"/>
       <w:bookmarkEnd w:id="64"/>
       <w:bookmarkEnd w:id="65"/>
+      <w:bookmarkEnd w:id="66"/>
+      <w:bookmarkEnd w:id="67"/>
       <w:r>
         <w:rPr>
           <w:shd w:val="clear" w:color="auto" w:fill="FFFFFF"/>
@@ -14553,8 +15833,17 @@
           <w:b/>
           <w:lang w:val="es-US"/>
         </w:rPr>
-        <w:t>Microsoft Visual Studio Code</w:t>
-      </w:r>
+        <w:t xml:space="preserve">Microsoft Visual Studio </w:t>
+      </w:r>
+      <w:proofErr w:type="spellStart"/>
+      <w:r>
+        <w:rPr>
+          <w:b/>
+          <w:lang w:val="es-US"/>
+        </w:rPr>
+        <w:t>Code</w:t>
+      </w:r>
+      <w:proofErr w:type="spellEnd"/>
     </w:p>
     <w:p>
       <w:pPr>
@@ -14647,27 +15936,38 @@
           <w:b/>
           <w:lang w:val="es-US"/>
         </w:rPr>
-        <w:t>Visual Paradigm</w:t>
-      </w:r>
-    </w:p>
-    <w:p>
-      <w:pPr>
-        <w:rPr>
-          <w:lang w:val="es-ES"/>
-        </w:rPr>
-      </w:pPr>
-      <w:r>
-        <w:rPr>
-          <w:lang w:val="es-ES"/>
-        </w:rPr>
         <w:t xml:space="preserve">Visual </w:t>
       </w:r>
-      <w:r>
-        <w:rPr>
+      <w:proofErr w:type="spellStart"/>
+      <w:r>
+        <w:rPr>
+          <w:b/>
           <w:lang w:val="es-US"/>
         </w:rPr>
         <w:t>Paradigm</w:t>
       </w:r>
+      <w:proofErr w:type="spellEnd"/>
+    </w:p>
+    <w:p>
+      <w:pPr>
+        <w:rPr>
+          <w:lang w:val="es-ES"/>
+        </w:rPr>
+      </w:pPr>
+      <w:r>
+        <w:rPr>
+          <w:lang w:val="es-ES"/>
+        </w:rPr>
+        <w:t xml:space="preserve">Visual </w:t>
+      </w:r>
+      <w:proofErr w:type="spellStart"/>
+      <w:r>
+        <w:rPr>
+          <w:lang w:val="es-US"/>
+        </w:rPr>
+        <w:t>Paradigm</w:t>
+      </w:r>
+      <w:proofErr w:type="spellEnd"/>
       <w:r>
         <w:rPr>
           <w:lang w:val="es-ES"/>
@@ -14679,7 +15979,35 @@
           <w:lang w:val="es-ES"/>
         </w:rPr>
         <w:lastRenderedPageBreak/>
-        <w:t>mayoría de los IDEs líderes que sobresalen todo su proceso de desarrollo de Model-Code-Deploy en esta solución única v.16.2</w:t>
+        <w:t xml:space="preserve">mayoría de los </w:t>
+      </w:r>
+      <w:proofErr w:type="spellStart"/>
+      <w:r>
+        <w:rPr>
+          <w:lang w:val="es-ES"/>
+        </w:rPr>
+        <w:t>IDEs</w:t>
+      </w:r>
+      <w:proofErr w:type="spellEnd"/>
+      <w:r>
+        <w:rPr>
+          <w:lang w:val="es-ES"/>
+        </w:rPr>
+        <w:t xml:space="preserve"> líderes que sobresalen todo su proceso de desarrollo de </w:t>
+      </w:r>
+      <w:proofErr w:type="spellStart"/>
+      <w:r>
+        <w:rPr>
+          <w:lang w:val="es-ES"/>
+        </w:rPr>
+        <w:t>Model-Code-Deploy</w:t>
+      </w:r>
+      <w:proofErr w:type="spellEnd"/>
+      <w:r>
+        <w:rPr>
+          <w:lang w:val="es-ES"/>
+        </w:rPr>
+        <w:t xml:space="preserve"> en esta solución única v.16.2</w:t>
       </w:r>
       <w:r>
         <w:rPr>
@@ -14748,6 +16076,7 @@
           <w:lang w:val="es-ES"/>
         </w:rPr>
       </w:pPr>
+      <w:proofErr w:type="spellStart"/>
       <w:r>
         <w:rPr>
           <w:b/>
@@ -14755,6 +16084,7 @@
         </w:rPr>
         <w:t>PHPMyAdmin</w:t>
       </w:r>
+      <w:proofErr w:type="spellEnd"/>
     </w:p>
     <w:p>
       <w:pPr>
@@ -14769,6 +16099,7 @@
           <w:lang w:eastAsia="zh-CN"/>
         </w:rPr>
       </w:pPr>
+      <w:proofErr w:type="spellStart"/>
       <w:r>
         <w:rPr>
           <w:rFonts w:ascii="Arial" w:eastAsia="Arial" w:hAnsi="Arial" w:cs="Arial"/>
@@ -14777,8 +16108,9 @@
           <w:szCs w:val="22"/>
           <w:lang w:eastAsia="zh-CN"/>
         </w:rPr>
-        <w:t xml:space="preserve">PHPMyAdmin es una herramienta de software gratuita escrita en PHP que está destinada a manejar la administración de un servidor </w:t>
-      </w:r>
+        <w:t>PHPMyAdmin</w:t>
+      </w:r>
+      <w:proofErr w:type="spellEnd"/>
       <w:r>
         <w:rPr>
           <w:rFonts w:ascii="Arial" w:eastAsia="Arial" w:hAnsi="Arial" w:cs="Arial"/>
@@ -14787,7 +16119,7 @@
           <w:szCs w:val="22"/>
           <w:lang w:eastAsia="zh-CN"/>
         </w:rPr>
-        <w:t>de base de datos MySQL</w:t>
+        <w:t xml:space="preserve"> es una herramienta de software gratuita escrita en PHP que está destinada a manejar la administración de un servidor </w:t>
       </w:r>
       <w:r>
         <w:rPr>
@@ -14797,7 +16129,7 @@
           <w:szCs w:val="22"/>
           <w:lang w:eastAsia="zh-CN"/>
         </w:rPr>
-        <w:t>. Puede utilizar PHPMyAdmin para realizar la mayoría de las tareas administrativas, incluida la creación de una base de datos, ejecutar consult</w:t>
+        <w:t>de base de datos MySQL</w:t>
       </w:r>
       <w:r>
         <w:rPr>
@@ -14807,8 +16139,9 @@
           <w:szCs w:val="22"/>
           <w:lang w:eastAsia="zh-CN"/>
         </w:rPr>
-        <w:t xml:space="preserve">as y agregar cuentas de usuario </w:t>
-      </w:r>
+        <w:t xml:space="preserve">. Puede utilizar </w:t>
+      </w:r>
+      <w:proofErr w:type="spellStart"/>
       <w:r>
         <w:rPr>
           <w:rFonts w:ascii="Arial" w:eastAsia="Arial" w:hAnsi="Arial" w:cs="Arial"/>
@@ -14817,8 +16150,9 @@
           <w:szCs w:val="22"/>
           <w:lang w:eastAsia="zh-CN"/>
         </w:rPr>
-        <w:fldChar w:fldCharType="begin"/>
-      </w:r>
+        <w:t>PHPMyAdmin</w:t>
+      </w:r>
+      <w:proofErr w:type="spellEnd"/>
       <w:r>
         <w:rPr>
           <w:rFonts w:ascii="Arial" w:eastAsia="Arial" w:hAnsi="Arial" w:cs="Arial"/>
@@ -14827,7 +16161,7 @@
           <w:szCs w:val="22"/>
           <w:lang w:eastAsia="zh-CN"/>
         </w:rPr>
-        <w:instrText xml:space="preserve"> ADDIN ZOTERO_ITEM CSL_CITATION {"citationID":"FsTcomNg","properties":{"custom":"({\\i{}documentaci\\uc0\\u243{}n de phpMyAdmin}, 2021)","formattedCitation":"({\\i{}documentaci\\uc0\\u243{}n de phpMyAdmin}, 2021)","plainCitation":"(documentación de phpMyAdmin, 2021)","dontUpdate":true,"noteIndex":0},"citationItems":[{"id":31,"uris":["http://zotero.org/users/local/iE7F0YGN/items/WJJA2TER"],"itemData":{"id":31,"type":"webpage","title":"Introducción — documentación de phpMyAdmin - 6.0.0-dev","URL":"https://docs.phpmyadmin.net/es/latest/intro.html","accessed":{"date-parts":[["2024",4,1]]}}}],"schema":"https://github.com/citation-style-language/schema/raw/master/csl-citation.json"} </w:instrText>
+        <w:t xml:space="preserve"> para realizar la mayoría de las tareas administrativas, incluida la creación de una base de datos, ejecutar consult</w:t>
       </w:r>
       <w:r>
         <w:rPr>
@@ -14837,6 +16171,36 @@
           <w:szCs w:val="22"/>
           <w:lang w:eastAsia="zh-CN"/>
         </w:rPr>
+        <w:t xml:space="preserve">as y agregar cuentas de usuario </w:t>
+      </w:r>
+      <w:r>
+        <w:rPr>
+          <w:rFonts w:ascii="Arial" w:eastAsia="Arial" w:hAnsi="Arial" w:cs="Arial"/>
+          <w:color w:val="000000"/>
+          <w:sz w:val="22"/>
+          <w:szCs w:val="22"/>
+          <w:lang w:eastAsia="zh-CN"/>
+        </w:rPr>
+        <w:fldChar w:fldCharType="begin"/>
+      </w:r>
+      <w:r>
+        <w:rPr>
+          <w:rFonts w:ascii="Arial" w:eastAsia="Arial" w:hAnsi="Arial" w:cs="Arial"/>
+          <w:color w:val="000000"/>
+          <w:sz w:val="22"/>
+          <w:szCs w:val="22"/>
+          <w:lang w:eastAsia="zh-CN"/>
+        </w:rPr>
+        <w:instrText xml:space="preserve"> ADDIN ZOTERO_ITEM CSL_CITATION {"citationID":"FsTcomNg","properties":{"custom":"({\\i{}documentaci\\uc0\\u243{}n de phpMyAdmin}, 2021)","formattedCitation":"({\\i{}documentaci\\uc0\\u243{}n de phpMyAdmin}, 2021)","plainCitation":"(documentación de phpMyAdmin, 2021)","dontUpdate":true,"noteIndex":0},"citationItems":[{"id":31,"uris":["http://zotero.org/users/local/iE7F0YGN/items/WJJA2TER"],"itemData":{"id":31,"type":"webpage","title":"Introducción — documentación de phpMyAdmin - 6.0.0-dev","URL":"https://docs.phpmyadmin.net/es/latest/intro.html","accessed":{"date-parts":[["2024",4,1]]}}}],"schema":"https://github.com/citation-style-language/schema/raw/master/csl-citation.json"} </w:instrText>
+      </w:r>
+      <w:r>
+        <w:rPr>
+          <w:rFonts w:ascii="Arial" w:eastAsia="Arial" w:hAnsi="Arial" w:cs="Arial"/>
+          <w:color w:val="000000"/>
+          <w:sz w:val="22"/>
+          <w:szCs w:val="22"/>
+          <w:lang w:eastAsia="zh-CN"/>
+        </w:rPr>
         <w:fldChar w:fldCharType="separate"/>
       </w:r>
       <w:r>
@@ -14932,13 +16296,55 @@
         <w:rPr>
           <w:lang w:val="es-ES"/>
         </w:rPr>
-        <w:t>UML (Unified Modeling Language) es un lenguaje estándar para especificar, visualizar, construir y documentar los artefac</w:t>
-      </w:r>
-      <w:r>
-        <w:rPr>
-          <w:lang w:val="es-ES"/>
-        </w:rPr>
-        <w:t xml:space="preserve">tos de los sistemas de software. En general, los diagramas UML describen los limites, la estructura y el comportamiento del sistema y los </w:t>
+        <w:t xml:space="preserve">UML (Unified </w:t>
+      </w:r>
+      <w:proofErr w:type="spellStart"/>
+      <w:r>
+        <w:rPr>
+          <w:lang w:val="es-ES"/>
+        </w:rPr>
+        <w:t>Modeling</w:t>
+      </w:r>
+      <w:proofErr w:type="spellEnd"/>
+      <w:r>
+        <w:rPr>
+          <w:lang w:val="es-ES"/>
+        </w:rPr>
+        <w:t xml:space="preserve"> </w:t>
+      </w:r>
+      <w:proofErr w:type="spellStart"/>
+      <w:r>
+        <w:rPr>
+          <w:lang w:val="es-ES"/>
+        </w:rPr>
+        <w:t>Language</w:t>
+      </w:r>
+      <w:proofErr w:type="spellEnd"/>
+      <w:r>
+        <w:rPr>
+          <w:lang w:val="es-ES"/>
+        </w:rPr>
+        <w:t>) es un lenguaje estándar para especificar, visualizar, construir y documentar los artefac</w:t>
+      </w:r>
+      <w:r>
+        <w:rPr>
+          <w:lang w:val="es-ES"/>
+        </w:rPr>
+        <w:t xml:space="preserve">tos de los sistemas de software. En general, los diagramas UML describen los </w:t>
+      </w:r>
+      <w:proofErr w:type="spellStart"/>
+      <w:r>
+        <w:rPr>
+          <w:lang w:val="es-ES"/>
+        </w:rPr>
+        <w:t>limites</w:t>
+      </w:r>
+      <w:proofErr w:type="spellEnd"/>
+      <w:r>
+        <w:rPr>
+          <w:lang w:val="es-ES"/>
+        </w:rPr>
+        <w:t xml:space="preserve">, la estructura y el comportamiento del sistema y los </w:t>
       </w:r>
       <w:r>
         <w:rPr>
@@ -15059,7 +16465,35 @@
         <w:rPr>
           <w:lang w:val="es-ES"/>
         </w:rPr>
-        <w:t>El lenguaje de Hypertext Pre-processor (Pre-Procesador de Hipertextos) PHP es un lenguaje de programación destinado a desarrollar aplicaciones para la web y crear páginas web, favoreciendo la conexión entre los servidores y la interfaz de usuario. Entre los factores que hicieron que PHP se volviera tan popular, se destaca el hecho de que es de código abierto. Esto significa que cualquiera puede hacer cambios en su estructura. En la práctica, esto representa dos cosas importantes: no hay restricciones de uso vinculadas a los derechos. El usuario puede usar PHP para programar en cualquier proyecto y comer</w:t>
+        <w:t xml:space="preserve">El lenguaje de </w:t>
+      </w:r>
+      <w:proofErr w:type="spellStart"/>
+      <w:r>
+        <w:rPr>
+          <w:lang w:val="es-ES"/>
+        </w:rPr>
+        <w:t>Hypertext</w:t>
+      </w:r>
+      <w:proofErr w:type="spellEnd"/>
+      <w:r>
+        <w:rPr>
+          <w:lang w:val="es-ES"/>
+        </w:rPr>
+        <w:t xml:space="preserve"> </w:t>
+      </w:r>
+      <w:proofErr w:type="spellStart"/>
+      <w:r>
+        <w:rPr>
+          <w:lang w:val="es-ES"/>
+        </w:rPr>
+        <w:t>Pre-processor</w:t>
+      </w:r>
+      <w:proofErr w:type="spellEnd"/>
+      <w:r>
+        <w:rPr>
+          <w:lang w:val="es-ES"/>
+        </w:rPr>
+        <w:t xml:space="preserve"> (Pre-Procesador de Hipertextos) PHP es un lenguaje de programación destinado a desarrollar aplicaciones para la web y crear páginas web, favoreciendo la conexión entre los servidores y la interfaz de usuario. Entre los factores que hicieron que PHP se volviera tan popular, se destaca el hecho de que es de código abierto. Esto significa que cualquiera puede hacer cambios en su estructura. En la práctica, esto representa dos cosas importantes: no hay restricciones de uso vinculadas a los derechos. El usuario puede usar PHP para programar en cualquier proyecto y comer</w:t>
       </w:r>
       <w:r>
         <w:rPr>
@@ -15147,7 +16581,21 @@
           <w:lang w:val="es-ES"/>
         </w:rPr>
         <w:lastRenderedPageBreak/>
-        <w:t>Los lenguajes de lado cliente (entre los cuales no sólo se encuentra el HTML sino también el Java y el JavaScript los cuales son simplemente incluidos en el código HTML) son aquellos que pueden ser directamente "digeridos" por el navegador y no necesitan un pre tratamiento.</w:t>
+        <w:t xml:space="preserve">Los lenguajes de lado cliente (entre los cuales no sólo se encuentra el HTML sino también el Java y el JavaScript los cuales son simplemente incluidos en el código HTML) son aquellos que pueden ser directamente "digeridos" por el navegador y no necesitan un </w:t>
+      </w:r>
+      <w:proofErr w:type="gramStart"/>
+      <w:r>
+        <w:rPr>
+          <w:lang w:val="es-ES"/>
+        </w:rPr>
+        <w:t>pre tratamiento</w:t>
+      </w:r>
+      <w:proofErr w:type="gramEnd"/>
+      <w:r>
+        <w:rPr>
+          <w:lang w:val="es-ES"/>
+        </w:rPr>
+        <w:t>.</w:t>
       </w:r>
     </w:p>
     <w:p>
@@ -15177,12 +16625,42 @@
         </w:rPr>
         <w:t xml:space="preserve">El lenguaje </w:t>
       </w:r>
-      <w:r>
-        <w:rPr>
-          <w:lang w:val="es-US"/>
-        </w:rPr>
-        <w:t>HyperText Markup Language</w:t>
-      </w:r>
+      <w:proofErr w:type="spellStart"/>
+      <w:r>
+        <w:rPr>
+          <w:lang w:val="es-US"/>
+        </w:rPr>
+        <w:t>HyperText</w:t>
+      </w:r>
+      <w:proofErr w:type="spellEnd"/>
+      <w:r>
+        <w:rPr>
+          <w:lang w:val="es-US"/>
+        </w:rPr>
+        <w:t xml:space="preserve"> </w:t>
+      </w:r>
+      <w:proofErr w:type="spellStart"/>
+      <w:r>
+        <w:rPr>
+          <w:lang w:val="es-US"/>
+        </w:rPr>
+        <w:t>Markup</w:t>
+      </w:r>
+      <w:proofErr w:type="spellEnd"/>
+      <w:r>
+        <w:rPr>
+          <w:lang w:val="es-US"/>
+        </w:rPr>
+        <w:t xml:space="preserve"> </w:t>
+      </w:r>
+      <w:proofErr w:type="spellStart"/>
+      <w:r>
+        <w:rPr>
+          <w:lang w:val="es-US"/>
+        </w:rPr>
+        <w:t>Language</w:t>
+      </w:r>
+      <w:proofErr w:type="spellEnd"/>
       <w:r>
         <w:rPr>
           <w:lang w:val="es-ES"/>
@@ -15275,7 +16753,35 @@
         <w:rPr>
           <w:lang w:val="es-ES"/>
         </w:rPr>
-        <w:t>Las hojas de estilo en cascada o (Cascading Style Sheets) CSS son un lenguaje formal usado para</w:t>
+        <w:t>Las hojas de estilo en cascada o (</w:t>
+      </w:r>
+      <w:proofErr w:type="spellStart"/>
+      <w:r>
+        <w:rPr>
+          <w:lang w:val="es-ES"/>
+        </w:rPr>
+        <w:t>Cascading</w:t>
+      </w:r>
+      <w:proofErr w:type="spellEnd"/>
+      <w:r>
+        <w:rPr>
+          <w:lang w:val="es-ES"/>
+        </w:rPr>
+        <w:t xml:space="preserve"> Style </w:t>
+      </w:r>
+      <w:proofErr w:type="spellStart"/>
+      <w:r>
+        <w:rPr>
+          <w:lang w:val="es-ES"/>
+        </w:rPr>
+        <w:t>Sheets</w:t>
+      </w:r>
+      <w:proofErr w:type="spellEnd"/>
+      <w:r>
+        <w:rPr>
+          <w:lang w:val="es-ES"/>
+        </w:rPr>
+        <w:t>) CSS son un lenguaje formal usado para</w:t>
       </w:r>
       <w:r>
         <w:rPr>
@@ -15376,7 +16882,35 @@
         <w:rPr>
           <w:lang w:val="es-ES"/>
         </w:rPr>
-        <w:t xml:space="preserve">Es un lenguaje de programación que se puede aplicar a un documento HTML y usarse para crear interactividad dinámica en los sitios web. Fue inventado por Brendan Eich, cofundador del proyecto Mozilla, Mozilla Foundation y la Corporación Mozilla. Por sí solo es bastante </w:t>
+        <w:t xml:space="preserve">Es un lenguaje de programación que se puede aplicar a un documento HTML y usarse para crear interactividad dinámica en los sitios web. Fue inventado por Brendan </w:t>
+      </w:r>
+      <w:proofErr w:type="spellStart"/>
+      <w:r>
+        <w:rPr>
+          <w:lang w:val="es-ES"/>
+        </w:rPr>
+        <w:t>Eich</w:t>
+      </w:r>
+      <w:proofErr w:type="spellEnd"/>
+      <w:r>
+        <w:rPr>
+          <w:lang w:val="es-ES"/>
+        </w:rPr>
+        <w:t xml:space="preserve">, cofundador del proyecto Mozilla, Mozilla </w:t>
+      </w:r>
+      <w:proofErr w:type="spellStart"/>
+      <w:r>
+        <w:rPr>
+          <w:lang w:val="es-ES"/>
+        </w:rPr>
+        <w:t>Foundation</w:t>
+      </w:r>
+      <w:proofErr w:type="spellEnd"/>
+      <w:r>
+        <w:rPr>
+          <w:lang w:val="es-ES"/>
+        </w:rPr>
+        <w:t xml:space="preserve"> y la Corporación Mozilla. Por sí solo es bastante </w:t>
       </w:r>
       <w:r>
         <w:rPr>
@@ -15594,7 +17128,63 @@
         <w:rPr>
           <w:lang w:val="es-ES"/>
         </w:rPr>
-        <w:t>Un framework es un esquema o marco de trabajo que ofrece una estructura base para elaborar un proyecto con objetivos específicos, una especie de plantilla que sirve como punto de partida para la organización y desarrollo de software. Utilizar frameworks puede simplificar (y mucho) una tarea o proceso, de ahí que se trate de una de las herramientas habituales que manejan los Digital Workers, porque les ayuda a ser más ágiles y productivos. Generalmente, los frameworks son usados por programadores porque permiten acelerar el trabajo y favorecer que este sea colaborativo, reducir errores y obtener un resultado de más calidad.</w:t>
+        <w:t xml:space="preserve">Un </w:t>
+      </w:r>
+      <w:proofErr w:type="spellStart"/>
+      <w:r>
+        <w:rPr>
+          <w:lang w:val="es-ES"/>
+        </w:rPr>
+        <w:t>framework</w:t>
+      </w:r>
+      <w:proofErr w:type="spellEnd"/>
+      <w:r>
+        <w:rPr>
+          <w:lang w:val="es-ES"/>
+        </w:rPr>
+        <w:t xml:space="preserve"> es un esquema o marco de trabajo que ofrece una estructura base para elaborar un proyecto con objetivos específicos, una especie de plantilla que sirve como punto de partida para la organización y desarrollo de software. Utilizar </w:t>
+      </w:r>
+      <w:proofErr w:type="spellStart"/>
+      <w:r>
+        <w:rPr>
+          <w:lang w:val="es-ES"/>
+        </w:rPr>
+        <w:t>frameworks</w:t>
+      </w:r>
+      <w:proofErr w:type="spellEnd"/>
+      <w:r>
+        <w:rPr>
+          <w:lang w:val="es-ES"/>
+        </w:rPr>
+        <w:t xml:space="preserve"> puede simplificar (y mucho) una tarea o proceso, de ahí que se trate de una de las herramientas habituales que manejan los Digital </w:t>
+      </w:r>
+      <w:proofErr w:type="spellStart"/>
+      <w:r>
+        <w:rPr>
+          <w:lang w:val="es-ES"/>
+        </w:rPr>
+        <w:t>Workers</w:t>
+      </w:r>
+      <w:proofErr w:type="spellEnd"/>
+      <w:r>
+        <w:rPr>
+          <w:lang w:val="es-ES"/>
+        </w:rPr>
+        <w:t xml:space="preserve">, porque les ayuda a ser más ágiles y productivos. Generalmente, los </w:t>
+      </w:r>
+      <w:proofErr w:type="spellStart"/>
+      <w:r>
+        <w:rPr>
+          <w:lang w:val="es-ES"/>
+        </w:rPr>
+        <w:t>frameworks</w:t>
+      </w:r>
+      <w:proofErr w:type="spellEnd"/>
+      <w:r>
+        <w:rPr>
+          <w:lang w:val="es-ES"/>
+        </w:rPr>
+        <w:t xml:space="preserve"> son usados por programadores porque permiten acelerar el trabajo y favorecer que este sea colaborativo, reducir errores y obtener un resultado de más calidad.</w:t>
       </w:r>
     </w:p>
     <w:p>
@@ -15623,7 +17213,49 @@
         <w:rPr>
           <w:lang w:val="es-ES"/>
         </w:rPr>
-        <w:t>Laravel es un framework PHP gratis y de código abierto que brinda un conjunto de herramientas y recursos para crear aplicaciones modernas. Posee un ecosistema integral que combina funciones integradas y una variedad de paquetes y extensiones compatibles. Este framework de PHP creció en popularidad rápidamente en los últimos años, y muchos desarrolladores lo adoptaron como su framework de trabajo favorito para lograr un proceso de desarrollo optimizado. Para entender mejor qué es Laravel, citaremos una frase de su página web: “Laravel es un marco de aplicación web con una sintaxis expresiva y elegante. Ya sentamos las bases, liberándote para crear sin preocuparte por las cosas pequeñas”. v.10</w:t>
+        <w:t xml:space="preserve">Laravel es un </w:t>
+      </w:r>
+      <w:proofErr w:type="spellStart"/>
+      <w:r>
+        <w:rPr>
+          <w:lang w:val="es-ES"/>
+        </w:rPr>
+        <w:t>framework</w:t>
+      </w:r>
+      <w:proofErr w:type="spellEnd"/>
+      <w:r>
+        <w:rPr>
+          <w:lang w:val="es-ES"/>
+        </w:rPr>
+        <w:t xml:space="preserve"> PHP gratis y de código abierto que brinda un conjunto de herramientas y recursos para crear aplicaciones modernas. Posee un ecosistema integral que combina funciones integradas y una variedad de paquetes y extensiones compatibles. Este </w:t>
+      </w:r>
+      <w:proofErr w:type="spellStart"/>
+      <w:r>
+        <w:rPr>
+          <w:lang w:val="es-ES"/>
+        </w:rPr>
+        <w:t>framework</w:t>
+      </w:r>
+      <w:proofErr w:type="spellEnd"/>
+      <w:r>
+        <w:rPr>
+          <w:lang w:val="es-ES"/>
+        </w:rPr>
+        <w:t xml:space="preserve"> de PHP creció en popularidad rápidamente en los últimos años, y muchos desarrolladores lo adoptaron como su </w:t>
+      </w:r>
+      <w:proofErr w:type="spellStart"/>
+      <w:r>
+        <w:rPr>
+          <w:lang w:val="es-ES"/>
+        </w:rPr>
+        <w:t>framework</w:t>
+      </w:r>
+      <w:proofErr w:type="spellEnd"/>
+      <w:r>
+        <w:rPr>
+          <w:lang w:val="es-ES"/>
+        </w:rPr>
+        <w:t xml:space="preserve"> de trabajo favorito para lograr un proceso de desarrollo optimizado. Para entender mejor qué es Laravel, citaremos una frase de su página web: “Laravel es un marco de aplicación web con una sintaxis expresiva y elegante. Ya sentamos las bases, liberándote para crear sin preocuparte por las cosas pequeñas”. v.10</w:t>
       </w:r>
       <w:r>
         <w:rPr>
@@ -15738,7 +17370,21 @@
         <w:rPr>
           <w:rFonts w:ascii="Arial" w:hAnsi="Arial" w:cs="Arial"/>
         </w:rPr>
-        <w:t>Compatible con arquitectura MVC: Laravel es un framework compatible con patrones de arquitectura MVC. Esto garantiza la separación de la lógica</w:t>
+        <w:t xml:space="preserve">Compatible con arquitectura MVC: Laravel es un </w:t>
+      </w:r>
+      <w:proofErr w:type="spellStart"/>
+      <w:r>
+        <w:rPr>
+          <w:rFonts w:ascii="Arial" w:hAnsi="Arial" w:cs="Arial"/>
+        </w:rPr>
+        <w:t>framework</w:t>
+      </w:r>
+      <w:proofErr w:type="spellEnd"/>
+      <w:r>
+        <w:rPr>
+          <w:rFonts w:ascii="Arial" w:hAnsi="Arial" w:cs="Arial"/>
+        </w:rPr>
+        <w:t xml:space="preserve"> compatible con patrones de arquitectura MVC. Esto garantiza la separación de la lógica</w:t>
       </w:r>
       <w:r>
         <w:rPr>
@@ -15772,7 +17418,21 @@
         <w:rPr>
           <w:rFonts w:ascii="Arial" w:hAnsi="Arial" w:cs="Arial"/>
         </w:rPr>
-        <w:t>Una de las características que más apreciamos los desarrolladores es la incorporación de una herramienta de línea de comandos (llamada Artisan) que ayuda a automatizar las tediosas tareas de programación repetitivas.</w:t>
+        <w:t xml:space="preserve">Una de las características que más apreciamos los desarrolladores es la incorporación de una herramienta de línea de comandos (llamada </w:t>
+      </w:r>
+      <w:proofErr w:type="spellStart"/>
+      <w:r>
+        <w:rPr>
+          <w:rFonts w:ascii="Arial" w:hAnsi="Arial" w:cs="Arial"/>
+        </w:rPr>
+        <w:t>Artisan</w:t>
+      </w:r>
+      <w:proofErr w:type="spellEnd"/>
+      <w:r>
+        <w:rPr>
+          <w:rFonts w:ascii="Arial" w:hAnsi="Arial" w:cs="Arial"/>
+        </w:rPr>
+        <w:t>) que ayuda a automatizar las tediosas tareas de programación repetitivas.</w:t>
       </w:r>
     </w:p>
     <w:p>
@@ -15792,7 +17452,21 @@
         <w:rPr>
           <w:rFonts w:ascii="Arial" w:hAnsi="Arial" w:cs="Arial"/>
         </w:rPr>
-        <w:t>Laravel ofrece sus propias bibliotecas modulares de manera preinstalada en el sistema. Esto no es algo que suela ocurrir en otros framework de PHP.</w:t>
+        <w:t xml:space="preserve">Laravel ofrece sus propias bibliotecas modulares de manera preinstalada en el sistema. Esto no es algo que suela ocurrir en otros </w:t>
+      </w:r>
+      <w:proofErr w:type="spellStart"/>
+      <w:r>
+        <w:rPr>
+          <w:rFonts w:ascii="Arial" w:hAnsi="Arial" w:cs="Arial"/>
+        </w:rPr>
+        <w:t>framework</w:t>
+      </w:r>
+      <w:proofErr w:type="spellEnd"/>
+      <w:r>
+        <w:rPr>
+          <w:rFonts w:ascii="Arial" w:hAnsi="Arial" w:cs="Arial"/>
+        </w:rPr>
+        <w:t xml:space="preserve"> de PHP.</w:t>
       </w:r>
     </w:p>
     <w:p>
@@ -15819,7 +17493,49 @@
         <w:rPr>
           <w:lang w:val="es-ES"/>
         </w:rPr>
-        <w:t>Se decidió usar el framework Laravel ya que incluye herramientas que facilitan la construcción de aplicaciones web, haciendo de este proceso algo mucho más rápido y dando como resultado un código bien estructurado y fácil de mantener. Hoy en día, existen muchísimos sitios web creados con esta tecnología, incluyendo grandes empresas como Disney, Twitch, The New York Times, entre otros.</w:t>
+        <w:t xml:space="preserve">Se decidió usar el </w:t>
+      </w:r>
+      <w:proofErr w:type="spellStart"/>
+      <w:r>
+        <w:rPr>
+          <w:lang w:val="es-ES"/>
+        </w:rPr>
+        <w:t>framework</w:t>
+      </w:r>
+      <w:proofErr w:type="spellEnd"/>
+      <w:r>
+        <w:rPr>
+          <w:lang w:val="es-ES"/>
+        </w:rPr>
+        <w:t xml:space="preserve"> Laravel ya que incluye herramientas que facilitan la construcción de aplicaciones web, haciendo de este proceso algo mucho más rápido y dando como resultado un código bien estructurado y fácil de mantener. Hoy en día, existen muchísimos sitios web creados con esta tecnología, incluyendo grandes empresas como Disney, </w:t>
+      </w:r>
+      <w:proofErr w:type="spellStart"/>
+      <w:r>
+        <w:rPr>
+          <w:lang w:val="es-ES"/>
+        </w:rPr>
+        <w:t>Twitch</w:t>
+      </w:r>
+      <w:proofErr w:type="spellEnd"/>
+      <w:r>
+        <w:rPr>
+          <w:lang w:val="es-ES"/>
+        </w:rPr>
+        <w:t xml:space="preserve">, </w:t>
+      </w:r>
+      <w:proofErr w:type="spellStart"/>
+      <w:r>
+        <w:rPr>
+          <w:lang w:val="es-ES"/>
+        </w:rPr>
+        <w:t>The</w:t>
+      </w:r>
+      <w:proofErr w:type="spellEnd"/>
+      <w:r>
+        <w:rPr>
+          <w:lang w:val="es-ES"/>
+        </w:rPr>
+        <w:t xml:space="preserve"> New York Times, entre otros.</w:t>
       </w:r>
     </w:p>
     <w:p>
@@ -15829,10 +17545,10 @@
           <w:lang w:val="es-US"/>
         </w:rPr>
       </w:pPr>
-      <w:bookmarkStart w:id="66" w:name="_Toc164683427"/>
-      <w:bookmarkStart w:id="67" w:name="_Toc167193869"/>
-      <w:bookmarkStart w:id="68" w:name="_Toc167203879"/>
-      <w:bookmarkStart w:id="69" w:name="_Toc167699249"/>
+      <w:bookmarkStart w:id="68" w:name="_Toc164683427"/>
+      <w:bookmarkStart w:id="69" w:name="_Toc167193869"/>
+      <w:bookmarkStart w:id="70" w:name="_Toc167203879"/>
+      <w:bookmarkStart w:id="71" w:name="_Toc168692317"/>
       <w:r>
         <w:rPr>
           <w:lang w:val="es-US"/>
@@ -15845,10 +17561,10 @@
         </w:rPr>
         <w:t>Conclusiones del capítulo</w:t>
       </w:r>
-      <w:bookmarkEnd w:id="66"/>
-      <w:bookmarkEnd w:id="67"/>
       <w:bookmarkEnd w:id="68"/>
       <w:bookmarkEnd w:id="69"/>
+      <w:bookmarkEnd w:id="70"/>
+      <w:bookmarkEnd w:id="71"/>
     </w:p>
     <w:p>
       <w:pPr>
@@ -15949,8 +17665,8 @@
           <w:lang w:val="es-ES"/>
         </w:rPr>
       </w:pPr>
-      <w:bookmarkStart w:id="70" w:name="_Toc167203880"/>
-      <w:bookmarkStart w:id="71" w:name="_Toc167699250"/>
+      <w:bookmarkStart w:id="72" w:name="_Toc167203880"/>
+      <w:bookmarkStart w:id="73" w:name="_Toc168692318"/>
       <w:r>
         <w:rPr>
           <w:b/>
@@ -15961,8 +17677,8 @@
         <w:lastRenderedPageBreak/>
         <w:t>CAPÍTULO 2: ANÁLISIS Y DISEÑO DEL SISTEMA</w:t>
       </w:r>
-      <w:bookmarkEnd w:id="70"/>
-      <w:bookmarkEnd w:id="71"/>
+      <w:bookmarkEnd w:id="72"/>
+      <w:bookmarkEnd w:id="73"/>
     </w:p>
     <w:p>
       <w:pPr>
@@ -15971,14 +17687,14 @@
           <w:lang w:val="es-ES"/>
         </w:rPr>
       </w:pPr>
-      <w:bookmarkStart w:id="72" w:name="_Toc167699251"/>
+      <w:bookmarkStart w:id="74" w:name="_Toc168692319"/>
       <w:r>
         <w:rPr>
           <w:lang w:val="es-ES"/>
         </w:rPr>
         <w:t>2.1 Introducción</w:t>
       </w:r>
-      <w:bookmarkEnd w:id="72"/>
+      <w:bookmarkEnd w:id="74"/>
     </w:p>
     <w:p>
       <w:pPr>
@@ -16043,10 +17759,10 @@
           <w:lang w:val="es-MX"/>
         </w:rPr>
       </w:pPr>
-      <w:bookmarkStart w:id="73" w:name="_Toc164683430"/>
-      <w:bookmarkStart w:id="74" w:name="_Toc167193872"/>
-      <w:bookmarkStart w:id="75" w:name="_Toc167203882"/>
-      <w:bookmarkStart w:id="76" w:name="_Toc167699252"/>
+      <w:bookmarkStart w:id="75" w:name="_Toc164683430"/>
+      <w:bookmarkStart w:id="76" w:name="_Toc167193872"/>
+      <w:bookmarkStart w:id="77" w:name="_Toc167203882"/>
+      <w:bookmarkStart w:id="78" w:name="_Toc168692320"/>
       <w:r>
         <w:rPr>
           <w:lang w:val="es-MX"/>
@@ -16065,57 +17781,71 @@
         </w:rPr>
         <w:t>Planificación</w:t>
       </w:r>
-      <w:bookmarkEnd w:id="73"/>
-      <w:bookmarkEnd w:id="74"/>
       <w:bookmarkEnd w:id="75"/>
       <w:bookmarkEnd w:id="76"/>
-      <w:r>
-        <w:rPr>
-          <w:lang w:val="es-MX"/>
-        </w:rPr>
-        <w:t xml:space="preserve"> </w:t>
-      </w:r>
-    </w:p>
-    <w:p>
-      <w:pPr>
-        <w:rPr>
-          <w:lang w:val="es-ES"/>
-        </w:rPr>
-      </w:pPr>
-      <w:r>
-        <w:rPr>
-          <w:lang w:val="es-ES"/>
-        </w:rPr>
-        <w:t xml:space="preserve">Para realizar un buen trabajo es necesario planificarse bien. La dinámica de planificación llevada a cabo al inicio de la iteración, suele ser la siguiente: El usuario presenta la lista de funcionalidades deseadas para el sistema, escrita con formato de Historia de Usuario, en la cual se encuentra definido el comportamiento de la misma con sus respectivos criterios de aceptación. </w:t>
-      </w:r>
-    </w:p>
-    <w:p>
-      <w:pPr>
-        <w:pStyle w:val="Ttulo2"/>
-        <w:rPr>
-          <w:lang w:val="es-MX"/>
-        </w:rPr>
-      </w:pPr>
-      <w:bookmarkStart w:id="77" w:name="_Toc164683431"/>
-      <w:bookmarkStart w:id="78" w:name="_Toc167193873"/>
-      <w:bookmarkStart w:id="79" w:name="_Toc167203883"/>
-      <w:bookmarkStart w:id="80" w:name="_Toc167699253"/>
-      <w:r>
-        <w:rPr>
-          <w:lang w:val="es-MX"/>
-        </w:rPr>
-        <w:t xml:space="preserve">2.2.1 </w:t>
-      </w:r>
-      <w:r>
-        <w:rPr>
-          <w:lang w:val="es-MX"/>
-        </w:rPr>
-        <w:t>Historias de Usuario</w:t>
-      </w:r>
       <w:bookmarkEnd w:id="77"/>
       <w:bookmarkEnd w:id="78"/>
+      <w:r>
+        <w:rPr>
+          <w:lang w:val="es-MX"/>
+        </w:rPr>
+        <w:t xml:space="preserve"> </w:t>
+      </w:r>
+    </w:p>
+    <w:p>
+      <w:pPr>
+        <w:rPr>
+          <w:lang w:val="es-ES"/>
+        </w:rPr>
+      </w:pPr>
+      <w:r>
+        <w:rPr>
+          <w:lang w:val="es-ES"/>
+        </w:rPr>
+        <w:t xml:space="preserve">Para realizar un buen trabajo es necesario planificarse bien. La dinámica de planificación llevada a cabo al inicio de la </w:t>
+      </w:r>
+      <w:proofErr w:type="gramStart"/>
+      <w:r>
+        <w:rPr>
+          <w:lang w:val="es-ES"/>
+        </w:rPr>
+        <w:t>iteración,</w:t>
+      </w:r>
+      <w:proofErr w:type="gramEnd"/>
+      <w:r>
+        <w:rPr>
+          <w:lang w:val="es-ES"/>
+        </w:rPr>
+        <w:t xml:space="preserve"> suele ser la siguiente: El usuario presenta la lista de funcionalidades deseadas para el sistema, escrita con formato de Historia de Usuario, en la cual se encuentra definido el comportamiento de la misma con sus respectivos criterios de aceptación. </w:t>
+      </w:r>
+    </w:p>
+    <w:p>
+      <w:pPr>
+        <w:pStyle w:val="Ttulo2"/>
+        <w:rPr>
+          <w:lang w:val="es-MX"/>
+        </w:rPr>
+      </w:pPr>
+      <w:bookmarkStart w:id="79" w:name="_Toc164683431"/>
+      <w:bookmarkStart w:id="80" w:name="_Toc167193873"/>
+      <w:bookmarkStart w:id="81" w:name="_Toc167203883"/>
+      <w:bookmarkStart w:id="82" w:name="_Toc168692321"/>
+      <w:r>
+        <w:rPr>
+          <w:lang w:val="es-MX"/>
+        </w:rPr>
+        <w:t xml:space="preserve">2.2.1 </w:t>
+      </w:r>
+      <w:r>
+        <w:rPr>
+          <w:lang w:val="es-MX"/>
+        </w:rPr>
+        <w:t>Historias de Usuario</w:t>
+      </w:r>
       <w:bookmarkEnd w:id="79"/>
       <w:bookmarkEnd w:id="80"/>
+      <w:bookmarkEnd w:id="81"/>
+      <w:bookmarkEnd w:id="82"/>
     </w:p>
     <w:p>
       <w:pPr>
@@ -16128,7 +17858,21 @@
         <w:rPr>
           <w:lang w:val="es-ES"/>
         </w:rPr>
-        <w:t>Las historias de usuario es uno de los artefactos principales en las fases de la metodología de desarrollo de software XP. Estas historias que son redactadas por los propios usuarios, representan una estrategia eficiente para gestionar los requisitos de los usuarios. Esta estrategia elimina la necesidad de producir una gran cantidad de documentación formal y reduce el tiempo necesario para su gestión. Además, las historias de usuario ofrecen la flexibilidad necesaria para adaptarse rápidamente a los cambios en los requisitos.</w:t>
+        <w:t xml:space="preserve">Las historias de usuario es uno de los artefactos principales en las fases de la metodología de desarrollo de software XP. Estas historias que son redactadas por los propios </w:t>
+      </w:r>
+      <w:proofErr w:type="gramStart"/>
+      <w:r>
+        <w:rPr>
+          <w:lang w:val="es-ES"/>
+        </w:rPr>
+        <w:t>usuarios,</w:t>
+      </w:r>
+      <w:proofErr w:type="gramEnd"/>
+      <w:r>
+        <w:rPr>
+          <w:lang w:val="es-ES"/>
+        </w:rPr>
+        <w:t xml:space="preserve"> representan una estrategia eficiente para gestionar los requisitos de los usuarios. Esta estrategia elimina la necesidad de producir una gran cantidad de documentación formal y reduce el tiempo necesario para su gestión. Además, las historias de usuario ofrecen la flexibilidad necesaria para adaptarse rápidamente a los cambios en los requisitos.</w:t>
       </w:r>
     </w:p>
     <w:p>
@@ -16665,16 +18409,21 @@
         <w:pStyle w:val="tabla"/>
         <w:jc w:val="center"/>
       </w:pPr>
-      <w:bookmarkStart w:id="81" w:name="_Toc164795495"/>
-      <w:bookmarkStart w:id="82" w:name="_Toc164795793"/>
-      <w:bookmarkStart w:id="83" w:name="_Toc164795865"/>
-      <w:bookmarkStart w:id="84" w:name="_Toc164795990"/>
-      <w:bookmarkStart w:id="85" w:name="_Toc164796183"/>
-      <w:bookmarkStart w:id="86" w:name="_Toc164796559"/>
-      <w:bookmarkStart w:id="87" w:name="_Toc167264749"/>
-      <w:bookmarkStart w:id="88" w:name="_Toc167265413"/>
-      <w:r>
-        <w:t xml:space="preserve">Tabla </w:t>
+      <w:bookmarkStart w:id="83" w:name="_Toc164795495"/>
+      <w:bookmarkStart w:id="84" w:name="_Toc164795793"/>
+      <w:bookmarkStart w:id="85" w:name="_Toc164795865"/>
+      <w:bookmarkStart w:id="86" w:name="_Toc164795990"/>
+      <w:bookmarkStart w:id="87" w:name="_Toc164796183"/>
+      <w:bookmarkStart w:id="88" w:name="_Toc164796559"/>
+      <w:bookmarkStart w:id="89" w:name="_Toc167264749"/>
+      <w:bookmarkStart w:id="90" w:name="_Toc167265413"/>
+      <w:proofErr w:type="spellStart"/>
+      <w:r>
+        <w:t>Tabla</w:t>
+      </w:r>
+      <w:proofErr w:type="spellEnd"/>
+      <w:r>
+        <w:t xml:space="preserve"> </w:t>
       </w:r>
       <w:r>
         <w:fldChar w:fldCharType="begin"/>
@@ -16692,16 +18441,24 @@
         <w:fldChar w:fldCharType="end"/>
       </w:r>
       <w:r>
-        <w:t>.1 HU Autenticar Usuario</w:t>
-      </w:r>
-      <w:bookmarkEnd w:id="81"/>
-      <w:bookmarkEnd w:id="82"/>
+        <w:t xml:space="preserve">.1 HU </w:t>
+      </w:r>
+      <w:proofErr w:type="spellStart"/>
+      <w:r>
+        <w:t>Autenticar</w:t>
+      </w:r>
+      <w:proofErr w:type="spellEnd"/>
+      <w:r>
+        <w:t xml:space="preserve"> Usuario</w:t>
+      </w:r>
       <w:bookmarkEnd w:id="83"/>
       <w:bookmarkEnd w:id="84"/>
       <w:bookmarkEnd w:id="85"/>
       <w:bookmarkEnd w:id="86"/>
       <w:bookmarkEnd w:id="87"/>
       <w:bookmarkEnd w:id="88"/>
+      <w:bookmarkEnd w:id="89"/>
+      <w:bookmarkEnd w:id="90"/>
     </w:p>
     <w:tbl>
       <w:tblPr>
@@ -16749,8 +18506,16 @@
               <w:rPr>
                 <w:rFonts w:eastAsia="Calibri"/>
               </w:rPr>
-              <w:t xml:space="preserve"> de usuario</w:t>
-            </w:r>
+              <w:t xml:space="preserve"> de </w:t>
+            </w:r>
+            <w:proofErr w:type="spellStart"/>
+            <w:r>
+              <w:rPr>
+                <w:rFonts w:eastAsia="Calibri"/>
+              </w:rPr>
+              <w:t>usuario</w:t>
+            </w:r>
+            <w:proofErr w:type="spellEnd"/>
           </w:p>
         </w:tc>
       </w:tr>
@@ -17060,7 +18825,25 @@
                 <w:rFonts w:eastAsia="Calibri"/>
                 <w:lang w:val="es-ES"/>
               </w:rPr>
-              <w:t>: Cada usuario debe contar con email y password para acceder a la plataforma, además de tener asignado un rol determinado y en función del mismo se le muestran las diferentes opciones a las que tiene permisos de acceder.</w:t>
+              <w:t xml:space="preserve">: Cada usuario debe contar con email y </w:t>
+            </w:r>
+            <w:proofErr w:type="spellStart"/>
+            <w:proofErr w:type="gramStart"/>
+            <w:r>
+              <w:rPr>
+                <w:rFonts w:eastAsia="Calibri"/>
+                <w:lang w:val="es-ES"/>
+              </w:rPr>
+              <w:t>password</w:t>
+            </w:r>
+            <w:proofErr w:type="spellEnd"/>
+            <w:proofErr w:type="gramEnd"/>
+            <w:r>
+              <w:rPr>
+                <w:rFonts w:eastAsia="Calibri"/>
+                <w:lang w:val="es-ES"/>
+              </w:rPr>
+              <w:t xml:space="preserve"> para acceder a la plataforma, además de tener asignado un rol determinado y en función del mismo se le muestran las diferentes opciones a las que tiene permisos de acceder.</w:t>
             </w:r>
           </w:p>
         </w:tc>
@@ -17081,13 +18864,23 @@
         <w:pStyle w:val="tabla"/>
         <w:jc w:val="center"/>
       </w:pPr>
-      <w:bookmarkStart w:id="89" w:name="_Toc167264750"/>
-      <w:bookmarkStart w:id="90" w:name="_Toc167265414"/>
-      <w:r>
-        <w:t>Tabla 2.2 HU Registrar Usuarios</w:t>
-      </w:r>
-      <w:bookmarkEnd w:id="89"/>
-      <w:bookmarkEnd w:id="90"/>
+      <w:bookmarkStart w:id="91" w:name="_Toc167264750"/>
+      <w:bookmarkStart w:id="92" w:name="_Toc167265414"/>
+      <w:proofErr w:type="spellStart"/>
+      <w:r>
+        <w:t>Tabla</w:t>
+      </w:r>
+      <w:proofErr w:type="spellEnd"/>
+      <w:r>
+        <w:t xml:space="preserve"> 2.2 HU Registrar </w:t>
+      </w:r>
+      <w:proofErr w:type="spellStart"/>
+      <w:r>
+        <w:t>Usuarios</w:t>
+      </w:r>
+      <w:bookmarkEnd w:id="91"/>
+      <w:bookmarkEnd w:id="92"/>
+      <w:proofErr w:type="spellEnd"/>
     </w:p>
     <w:tbl>
       <w:tblPr>
@@ -17135,8 +18928,16 @@
               <w:rPr>
                 <w:rFonts w:eastAsia="Calibri"/>
               </w:rPr>
-              <w:t xml:space="preserve"> de usuario</w:t>
-            </w:r>
+              <w:t xml:space="preserve"> de </w:t>
+            </w:r>
+            <w:proofErr w:type="spellStart"/>
+            <w:r>
+              <w:rPr>
+                <w:rFonts w:eastAsia="Calibri"/>
+              </w:rPr>
+              <w:t>usuario</w:t>
+            </w:r>
+            <w:proofErr w:type="spellEnd"/>
           </w:p>
         </w:tc>
       </w:tr>
@@ -17480,8 +19281,19 @@
                 <w:rFonts w:eastAsia="Calibri"/>
                 <w:lang w:val="es-MX"/>
               </w:rPr>
-              <w:t>en la plataforma proporcionando datos básicos como email, password</w:t>
-            </w:r>
+              <w:t xml:space="preserve">en la plataforma proporcionando datos básicos como email, </w:t>
+            </w:r>
+            <w:proofErr w:type="spellStart"/>
+            <w:proofErr w:type="gramStart"/>
+            <w:r>
+              <w:rPr>
+                <w:rFonts w:eastAsia="Calibri"/>
+                <w:lang w:val="es-MX"/>
+              </w:rPr>
+              <w:t>password</w:t>
+            </w:r>
+            <w:proofErr w:type="spellEnd"/>
+            <w:proofErr w:type="gramEnd"/>
             <w:r>
               <w:rPr>
                 <w:rFonts w:eastAsia="Calibri"/>
@@ -17580,13 +19392,31 @@
         <w:pStyle w:val="tabla"/>
         <w:jc w:val="center"/>
       </w:pPr>
-      <w:bookmarkStart w:id="91" w:name="_Toc167264751"/>
-      <w:bookmarkStart w:id="92" w:name="_Toc167265415"/>
-      <w:r>
-        <w:t>Tabla 2.3 HU Gestionar Usuarios</w:t>
-      </w:r>
-      <w:bookmarkEnd w:id="91"/>
-      <w:bookmarkEnd w:id="92"/>
+      <w:bookmarkStart w:id="93" w:name="_Toc167264751"/>
+      <w:bookmarkStart w:id="94" w:name="_Toc167265415"/>
+      <w:proofErr w:type="spellStart"/>
+      <w:r>
+        <w:t>Tabla</w:t>
+      </w:r>
+      <w:proofErr w:type="spellEnd"/>
+      <w:r>
+        <w:t xml:space="preserve"> 2.3 HU </w:t>
+      </w:r>
+      <w:proofErr w:type="spellStart"/>
+      <w:r>
+        <w:t>Gestionar</w:t>
+      </w:r>
+      <w:proofErr w:type="spellEnd"/>
+      <w:r>
+        <w:t xml:space="preserve"> </w:t>
+      </w:r>
+      <w:proofErr w:type="spellStart"/>
+      <w:r>
+        <w:t>Usuarios</w:t>
+      </w:r>
+      <w:bookmarkEnd w:id="93"/>
+      <w:bookmarkEnd w:id="94"/>
+      <w:proofErr w:type="spellEnd"/>
     </w:p>
     <w:tbl>
       <w:tblPr>
@@ -17635,8 +19465,16 @@
               <w:rPr>
                 <w:rFonts w:eastAsia="Calibri"/>
               </w:rPr>
-              <w:t xml:space="preserve"> de usuario</w:t>
-            </w:r>
+              <w:t xml:space="preserve"> de </w:t>
+            </w:r>
+            <w:proofErr w:type="spellStart"/>
+            <w:r>
+              <w:rPr>
+                <w:rFonts w:eastAsia="Calibri"/>
+              </w:rPr>
+              <w:t>usuario</w:t>
+            </w:r>
+            <w:proofErr w:type="spellEnd"/>
           </w:p>
         </w:tc>
       </w:tr>
@@ -17691,14 +19529,30 @@
                 <w:rFonts w:eastAsia="Calibri"/>
                 <w:lang w:val="es-MX"/>
               </w:rPr>
-              <w:t xml:space="preserve">Nombre: Gestionar </w:t>
-            </w:r>
+              <w:t xml:space="preserve">Nombre: </w:t>
+            </w:r>
+            <w:proofErr w:type="gramStart"/>
             <w:r>
               <w:rPr>
                 <w:rFonts w:eastAsia="Calibri"/>
                 <w:lang w:val="es-MX"/>
               </w:rPr>
-              <w:t xml:space="preserve"> Usuarios </w:t>
+              <w:t xml:space="preserve">Gestionar </w:t>
+            </w:r>
+            <w:r>
+              <w:rPr>
+                <w:rFonts w:eastAsia="Calibri"/>
+                <w:lang w:val="es-MX"/>
+              </w:rPr>
+              <w:t xml:space="preserve"> Usuarios</w:t>
+            </w:r>
+            <w:proofErr w:type="gramEnd"/>
+            <w:r>
+              <w:rPr>
+                <w:rFonts w:eastAsia="Calibri"/>
+                <w:lang w:val="es-MX"/>
+              </w:rPr>
+              <w:t xml:space="preserve"> </w:t>
             </w:r>
           </w:p>
         </w:tc>
@@ -18038,13 +19892,31 @@
         <w:pStyle w:val="tabla"/>
         <w:jc w:val="center"/>
       </w:pPr>
-      <w:bookmarkStart w:id="93" w:name="_Toc167264752"/>
-      <w:bookmarkStart w:id="94" w:name="_Toc167265416"/>
-      <w:r>
-        <w:t>Tabla 2.4 HU Gestionar Tareas</w:t>
-      </w:r>
-      <w:bookmarkEnd w:id="93"/>
-      <w:bookmarkEnd w:id="94"/>
+      <w:bookmarkStart w:id="95" w:name="_Toc167264752"/>
+      <w:bookmarkStart w:id="96" w:name="_Toc167265416"/>
+      <w:proofErr w:type="spellStart"/>
+      <w:r>
+        <w:t>Tabla</w:t>
+      </w:r>
+      <w:proofErr w:type="spellEnd"/>
+      <w:r>
+        <w:t xml:space="preserve"> 2.4 HU </w:t>
+      </w:r>
+      <w:proofErr w:type="spellStart"/>
+      <w:r>
+        <w:t>Gestionar</w:t>
+      </w:r>
+      <w:proofErr w:type="spellEnd"/>
+      <w:r>
+        <w:t xml:space="preserve"> </w:t>
+      </w:r>
+      <w:proofErr w:type="spellStart"/>
+      <w:r>
+        <w:t>Tareas</w:t>
+      </w:r>
+      <w:bookmarkEnd w:id="95"/>
+      <w:bookmarkEnd w:id="96"/>
+      <w:proofErr w:type="spellEnd"/>
     </w:p>
     <w:tbl>
       <w:tblPr>
@@ -18092,8 +19964,16 @@
               <w:rPr>
                 <w:rFonts w:eastAsia="Calibri"/>
               </w:rPr>
-              <w:t xml:space="preserve"> de usuario</w:t>
-            </w:r>
+              <w:t xml:space="preserve"> de </w:t>
+            </w:r>
+            <w:proofErr w:type="spellStart"/>
+            <w:r>
+              <w:rPr>
+                <w:rFonts w:eastAsia="Calibri"/>
+              </w:rPr>
+              <w:t>usuario</w:t>
+            </w:r>
+            <w:proofErr w:type="spellEnd"/>
           </w:p>
         </w:tc>
       </w:tr>
@@ -18373,7 +20253,23 @@
                 <w:rFonts w:eastAsia="Calibri"/>
                 <w:lang w:val="es-MX"/>
               </w:rPr>
-              <w:t>or responsable: Rosmery González Suarez</w:t>
+              <w:t xml:space="preserve">or responsable: </w:t>
+            </w:r>
+            <w:proofErr w:type="spellStart"/>
+            <w:r>
+              <w:rPr>
+                <w:rFonts w:eastAsia="Calibri"/>
+                <w:lang w:val="es-MX"/>
+              </w:rPr>
+              <w:t>Rosmery</w:t>
+            </w:r>
+            <w:proofErr w:type="spellEnd"/>
+            <w:r>
+              <w:rPr>
+                <w:rFonts w:eastAsia="Calibri"/>
+                <w:lang w:val="es-MX"/>
+              </w:rPr>
+              <w:t xml:space="preserve"> González Suarez</w:t>
             </w:r>
           </w:p>
         </w:tc>
@@ -18452,13 +20348,26 @@
         <w:pStyle w:val="tabla"/>
         <w:jc w:val="center"/>
       </w:pPr>
-      <w:bookmarkStart w:id="95" w:name="_Toc167264753"/>
-      <w:bookmarkStart w:id="96" w:name="_Toc167265417"/>
-      <w:r>
-        <w:t>Tabla 2.5 HU Gestionar Grados</w:t>
-      </w:r>
-      <w:bookmarkEnd w:id="95"/>
-      <w:bookmarkEnd w:id="96"/>
+      <w:bookmarkStart w:id="97" w:name="_Toc167264753"/>
+      <w:bookmarkStart w:id="98" w:name="_Toc167265417"/>
+      <w:proofErr w:type="spellStart"/>
+      <w:r>
+        <w:t>Tabla</w:t>
+      </w:r>
+      <w:proofErr w:type="spellEnd"/>
+      <w:r>
+        <w:t xml:space="preserve"> 2.5 HU </w:t>
+      </w:r>
+      <w:proofErr w:type="spellStart"/>
+      <w:r>
+        <w:t>Gestionar</w:t>
+      </w:r>
+      <w:proofErr w:type="spellEnd"/>
+      <w:r>
+        <w:t xml:space="preserve"> Grados</w:t>
+      </w:r>
+      <w:bookmarkEnd w:id="97"/>
+      <w:bookmarkEnd w:id="98"/>
     </w:p>
     <w:tbl>
       <w:tblPr>
@@ -18506,8 +20415,16 @@
               <w:rPr>
                 <w:rFonts w:eastAsia="Calibri"/>
               </w:rPr>
-              <w:t xml:space="preserve"> de usuario</w:t>
-            </w:r>
+              <w:t xml:space="preserve"> de </w:t>
+            </w:r>
+            <w:proofErr w:type="spellStart"/>
+            <w:r>
+              <w:rPr>
+                <w:rFonts w:eastAsia="Calibri"/>
+              </w:rPr>
+              <w:t>usuario</w:t>
+            </w:r>
+            <w:proofErr w:type="spellEnd"/>
           </w:p>
         </w:tc>
       </w:tr>
@@ -18785,7 +20702,23 @@
                 <w:rFonts w:eastAsia="Calibri"/>
                 <w:lang w:val="es-MX"/>
               </w:rPr>
-              <w:t>or responsable: Rosmery González Suarez</w:t>
+              <w:t xml:space="preserve">or responsable: </w:t>
+            </w:r>
+            <w:proofErr w:type="spellStart"/>
+            <w:r>
+              <w:rPr>
+                <w:rFonts w:eastAsia="Calibri"/>
+                <w:lang w:val="es-MX"/>
+              </w:rPr>
+              <w:t>Rosmery</w:t>
+            </w:r>
+            <w:proofErr w:type="spellEnd"/>
+            <w:r>
+              <w:rPr>
+                <w:rFonts w:eastAsia="Calibri"/>
+                <w:lang w:val="es-MX"/>
+              </w:rPr>
+              <w:t xml:space="preserve"> González Suarez</w:t>
             </w:r>
           </w:p>
         </w:tc>
@@ -18841,21 +20774,39 @@
         <w:pStyle w:val="Tablas"/>
         <w:spacing w:line="360" w:lineRule="auto"/>
       </w:pPr>
-      <w:bookmarkStart w:id="97" w:name="_Toc164683437"/>
+      <w:bookmarkStart w:id="99" w:name="_Toc164683437"/>
     </w:p>
     <w:p>
       <w:pPr>
         <w:pStyle w:val="tabla"/>
         <w:jc w:val="center"/>
       </w:pPr>
-      <w:bookmarkStart w:id="98" w:name="_Toc167264754"/>
-      <w:bookmarkStart w:id="99" w:name="_Toc167265418"/>
-      <w:bookmarkEnd w:id="97"/>
-      <w:r>
-        <w:t>Tabla 2.6 HU Generar Reportes</w:t>
-      </w:r>
-      <w:bookmarkEnd w:id="98"/>
+      <w:bookmarkStart w:id="100" w:name="_Toc167264754"/>
+      <w:bookmarkStart w:id="101" w:name="_Toc167265418"/>
       <w:bookmarkEnd w:id="99"/>
+      <w:proofErr w:type="spellStart"/>
+      <w:r>
+        <w:t>Tabla</w:t>
+      </w:r>
+      <w:proofErr w:type="spellEnd"/>
+      <w:r>
+        <w:t xml:space="preserve"> 2.6 HU </w:t>
+      </w:r>
+      <w:proofErr w:type="spellStart"/>
+      <w:r>
+        <w:t>Generar</w:t>
+      </w:r>
+      <w:proofErr w:type="spellEnd"/>
+      <w:r>
+        <w:t xml:space="preserve"> </w:t>
+      </w:r>
+      <w:proofErr w:type="spellStart"/>
+      <w:r>
+        <w:t>Reportes</w:t>
+      </w:r>
+      <w:bookmarkEnd w:id="100"/>
+      <w:bookmarkEnd w:id="101"/>
+      <w:proofErr w:type="spellEnd"/>
     </w:p>
     <w:tbl>
       <w:tblPr>
@@ -19180,7 +21131,23 @@
                 <w:rFonts w:eastAsia="Calibri"/>
                 <w:lang w:val="es-MX"/>
               </w:rPr>
-              <w:t>or responsable: Rosmery González Suarez</w:t>
+              <w:t xml:space="preserve">or responsable: </w:t>
+            </w:r>
+            <w:proofErr w:type="spellStart"/>
+            <w:r>
+              <w:rPr>
+                <w:rFonts w:eastAsia="Calibri"/>
+                <w:lang w:val="es-MX"/>
+              </w:rPr>
+              <w:t>Rosmery</w:t>
+            </w:r>
+            <w:proofErr w:type="spellEnd"/>
+            <w:r>
+              <w:rPr>
+                <w:rFonts w:eastAsia="Calibri"/>
+                <w:lang w:val="es-MX"/>
+              </w:rPr>
+              <w:t xml:space="preserve"> González Suarez</w:t>
             </w:r>
           </w:p>
         </w:tc>
@@ -19239,7 +21206,23 @@
                 <w:rFonts w:eastAsia="Calibri"/>
                 <w:lang w:val="es-MX"/>
               </w:rPr>
-              <w:t xml:space="preserve"> los profesores, dando facilidad para ver el progreso de los mismos con los diferentes ejercicios.</w:t>
+              <w:t xml:space="preserve"> los profesores, dando facilidad para ver el progreso de </w:t>
+            </w:r>
+            <w:proofErr w:type="gramStart"/>
+            <w:r>
+              <w:rPr>
+                <w:rFonts w:eastAsia="Calibri"/>
+                <w:lang w:val="es-MX"/>
+              </w:rPr>
+              <w:t>los mismos</w:t>
+            </w:r>
+            <w:proofErr w:type="gramEnd"/>
+            <w:r>
+              <w:rPr>
+                <w:rFonts w:eastAsia="Calibri"/>
+                <w:lang w:val="es-MX"/>
+              </w:rPr>
+              <w:t xml:space="preserve"> con los diferentes ejercicios.</w:t>
             </w:r>
           </w:p>
         </w:tc>
@@ -19260,13 +21243,31 @@
         <w:pStyle w:val="tabla"/>
         <w:jc w:val="center"/>
       </w:pPr>
-      <w:bookmarkStart w:id="100" w:name="_Toc167264755"/>
-      <w:bookmarkStart w:id="101" w:name="_Toc167265419"/>
-      <w:r>
-        <w:t>Tabla 2.7 HU Crear Operaciones Matemáticas</w:t>
-      </w:r>
-      <w:bookmarkEnd w:id="100"/>
-      <w:bookmarkEnd w:id="101"/>
+      <w:bookmarkStart w:id="102" w:name="_Toc167264755"/>
+      <w:bookmarkStart w:id="103" w:name="_Toc167265419"/>
+      <w:proofErr w:type="spellStart"/>
+      <w:r>
+        <w:t>Tabla</w:t>
+      </w:r>
+      <w:proofErr w:type="spellEnd"/>
+      <w:r>
+        <w:t xml:space="preserve"> 2.7 HU Crear </w:t>
+      </w:r>
+      <w:proofErr w:type="spellStart"/>
+      <w:r>
+        <w:t>Operaciones</w:t>
+      </w:r>
+      <w:proofErr w:type="spellEnd"/>
+      <w:r>
+        <w:t xml:space="preserve"> </w:t>
+      </w:r>
+      <w:proofErr w:type="spellStart"/>
+      <w:r>
+        <w:t>Matemáticas</w:t>
+      </w:r>
+      <w:bookmarkEnd w:id="102"/>
+      <w:bookmarkEnd w:id="103"/>
+      <w:proofErr w:type="spellEnd"/>
     </w:p>
     <w:tbl>
       <w:tblPr>
@@ -19583,7 +21584,23 @@
                 <w:rFonts w:eastAsia="Calibri"/>
                 <w:lang w:val="es-MX"/>
               </w:rPr>
-              <w:t>or responsable: Rosmery González Suarez</w:t>
+              <w:t xml:space="preserve">or responsable: </w:t>
+            </w:r>
+            <w:proofErr w:type="spellStart"/>
+            <w:r>
+              <w:rPr>
+                <w:rFonts w:eastAsia="Calibri"/>
+                <w:lang w:val="es-MX"/>
+              </w:rPr>
+              <w:t>Rosmery</w:t>
+            </w:r>
+            <w:proofErr w:type="spellEnd"/>
+            <w:r>
+              <w:rPr>
+                <w:rFonts w:eastAsia="Calibri"/>
+                <w:lang w:val="es-MX"/>
+              </w:rPr>
+              <w:t xml:space="preserve"> González Suarez</w:t>
             </w:r>
           </w:p>
         </w:tc>
@@ -19654,21 +21671,39 @@
           <w:lang w:val="es-US"/>
         </w:rPr>
       </w:pPr>
-      <w:bookmarkStart w:id="102" w:name="_Toc164683439"/>
+      <w:bookmarkStart w:id="104" w:name="_Toc164683439"/>
     </w:p>
     <w:p>
       <w:pPr>
         <w:pStyle w:val="tabla"/>
         <w:jc w:val="center"/>
       </w:pPr>
-      <w:bookmarkStart w:id="103" w:name="_Toc167264756"/>
-      <w:bookmarkStart w:id="104" w:name="_Toc167265420"/>
-      <w:bookmarkEnd w:id="102"/>
-      <w:r>
-        <w:t>Tabla 2.8 HU Notificar a familiares</w:t>
-      </w:r>
-      <w:bookmarkEnd w:id="103"/>
+      <w:bookmarkStart w:id="105" w:name="_Toc167264756"/>
+      <w:bookmarkStart w:id="106" w:name="_Toc167265420"/>
       <w:bookmarkEnd w:id="104"/>
+      <w:proofErr w:type="spellStart"/>
+      <w:r>
+        <w:t>Tabla</w:t>
+      </w:r>
+      <w:proofErr w:type="spellEnd"/>
+      <w:r>
+        <w:t xml:space="preserve"> 2.8 HU </w:t>
+      </w:r>
+      <w:proofErr w:type="spellStart"/>
+      <w:r>
+        <w:t>Notificar</w:t>
+      </w:r>
+      <w:proofErr w:type="spellEnd"/>
+      <w:r>
+        <w:t xml:space="preserve"> a </w:t>
+      </w:r>
+      <w:proofErr w:type="spellStart"/>
+      <w:r>
+        <w:t>familiares</w:t>
+      </w:r>
+      <w:bookmarkEnd w:id="105"/>
+      <w:bookmarkEnd w:id="106"/>
+      <w:proofErr w:type="spellEnd"/>
     </w:p>
     <w:tbl>
       <w:tblPr>
@@ -20073,7 +22108,23 @@
                 <w:rFonts w:eastAsia="Calibri"/>
                 <w:lang w:val="es-MX"/>
               </w:rPr>
-              <w:t>el progreso de estos en la plataforma, brindando información detallada sobre cantidad de ejercicios resueltos, cuantos acertados, cuantos denegados, entre otros datos.</w:t>
+              <w:t xml:space="preserve">el progreso de estos en la plataforma, brindando información detallada sobre cantidad de ejercicios resueltos, </w:t>
+            </w:r>
+            <w:proofErr w:type="gramStart"/>
+            <w:r>
+              <w:rPr>
+                <w:rFonts w:eastAsia="Calibri"/>
+                <w:lang w:val="es-MX"/>
+              </w:rPr>
+              <w:t>cuantos</w:t>
+            </w:r>
+            <w:proofErr w:type="gramEnd"/>
+            <w:r>
+              <w:rPr>
+                <w:rFonts w:eastAsia="Calibri"/>
+                <w:lang w:val="es-MX"/>
+              </w:rPr>
+              <w:t xml:space="preserve"> acertados, cuantos denegados, entre otros datos.</w:t>
             </w:r>
           </w:p>
         </w:tc>
@@ -20100,10 +22151,10 @@
           <w:lang w:val="es-MX"/>
         </w:rPr>
       </w:pPr>
-      <w:bookmarkStart w:id="105" w:name="_Toc164683440"/>
-      <w:bookmarkStart w:id="106" w:name="_Toc167193874"/>
-      <w:bookmarkStart w:id="107" w:name="_Toc167203884"/>
-      <w:bookmarkStart w:id="108" w:name="_Toc167699254"/>
+      <w:bookmarkStart w:id="107" w:name="_Toc164683440"/>
+      <w:bookmarkStart w:id="108" w:name="_Toc167193874"/>
+      <w:bookmarkStart w:id="109" w:name="_Toc167203884"/>
+      <w:bookmarkStart w:id="110" w:name="_Toc168692322"/>
       <w:r>
         <w:rPr>
           <w:lang w:val="es-MX"/>
@@ -20116,10 +22167,10 @@
         </w:rPr>
         <w:t>Requisitos no funcionales</w:t>
       </w:r>
-      <w:bookmarkEnd w:id="105"/>
-      <w:bookmarkEnd w:id="106"/>
       <w:bookmarkEnd w:id="107"/>
       <w:bookmarkEnd w:id="108"/>
+      <w:bookmarkEnd w:id="109"/>
+      <w:bookmarkEnd w:id="110"/>
     </w:p>
     <w:p>
       <w:pPr>
@@ -20147,7 +22198,21 @@
         <w:rPr>
           <w:lang w:val="es-MX" w:eastAsia="en-US"/>
         </w:rPr>
-        <w:t xml:space="preserve">El sistema debe presentar un acceso fácil e interfaz amigable con informaciones fáciles de comprender, para facilitar el uso del mismo. </w:t>
+        <w:t xml:space="preserve">El sistema debe presentar un acceso fácil e interfaz amigable con informaciones fáciles de comprender, para facilitar el uso </w:t>
+      </w:r>
+      <w:proofErr w:type="gramStart"/>
+      <w:r>
+        <w:rPr>
+          <w:lang w:val="es-MX" w:eastAsia="en-US"/>
+        </w:rPr>
+        <w:t>del mismo</w:t>
+      </w:r>
+      <w:proofErr w:type="gramEnd"/>
+      <w:r>
+        <w:rPr>
+          <w:lang w:val="es-MX" w:eastAsia="en-US"/>
+        </w:rPr>
+        <w:t xml:space="preserve">. </w:t>
       </w:r>
     </w:p>
     <w:p>
@@ -20278,10 +22343,10 @@
           <w:lang w:val="es-MX"/>
         </w:rPr>
       </w:pPr>
-      <w:bookmarkStart w:id="109" w:name="_Toc164683441"/>
-      <w:bookmarkStart w:id="110" w:name="_Toc167193875"/>
-      <w:bookmarkStart w:id="111" w:name="_Toc167203885"/>
-      <w:bookmarkStart w:id="112" w:name="_Toc167699255"/>
+      <w:bookmarkStart w:id="111" w:name="_Toc164683441"/>
+      <w:bookmarkStart w:id="112" w:name="_Toc167193875"/>
+      <w:bookmarkStart w:id="113" w:name="_Toc167203885"/>
+      <w:bookmarkStart w:id="114" w:name="_Toc168692323"/>
       <w:r>
         <w:rPr>
           <w:lang w:val="es-MX"/>
@@ -20300,10 +22365,10 @@
         </w:rPr>
         <w:t>Estimación del esfuerzo</w:t>
       </w:r>
-      <w:bookmarkEnd w:id="109"/>
-      <w:bookmarkEnd w:id="110"/>
       <w:bookmarkEnd w:id="111"/>
       <w:bookmarkEnd w:id="112"/>
+      <w:bookmarkEnd w:id="113"/>
+      <w:bookmarkEnd w:id="114"/>
     </w:p>
     <w:p>
       <w:pPr>
@@ -20402,13 +22467,31 @@
         <w:pStyle w:val="tabla"/>
         <w:jc w:val="center"/>
       </w:pPr>
-      <w:bookmarkStart w:id="113" w:name="_Toc167264757"/>
-      <w:bookmarkStart w:id="114" w:name="_Toc167265421"/>
-      <w:r>
-        <w:t>Tabla 2.9 Estimación del esfuerzo</w:t>
-      </w:r>
-      <w:bookmarkEnd w:id="113"/>
-      <w:bookmarkEnd w:id="114"/>
+      <w:bookmarkStart w:id="115" w:name="_Toc167264757"/>
+      <w:bookmarkStart w:id="116" w:name="_Toc167265421"/>
+      <w:proofErr w:type="spellStart"/>
+      <w:r>
+        <w:t>Tabla</w:t>
+      </w:r>
+      <w:proofErr w:type="spellEnd"/>
+      <w:r>
+        <w:t xml:space="preserve"> 2.9 </w:t>
+      </w:r>
+      <w:proofErr w:type="spellStart"/>
+      <w:r>
+        <w:t>Estimación</w:t>
+      </w:r>
+      <w:proofErr w:type="spellEnd"/>
+      <w:r>
+        <w:t xml:space="preserve"> del </w:t>
+      </w:r>
+      <w:proofErr w:type="spellStart"/>
+      <w:r>
+        <w:t>esfuerzo</w:t>
+      </w:r>
+      <w:bookmarkEnd w:id="115"/>
+      <w:bookmarkEnd w:id="116"/>
+      <w:proofErr w:type="spellEnd"/>
     </w:p>
     <w:tbl>
       <w:tblPr>
@@ -20626,8 +22709,21 @@
             </w:tcBorders>
           </w:tcPr>
           <w:p>
-            <w:r>
-              <w:t xml:space="preserve">Autenticar Usuarios </w:t>
+            <w:proofErr w:type="spellStart"/>
+            <w:r>
+              <w:t>Autenticar</w:t>
+            </w:r>
+            <w:proofErr w:type="spellEnd"/>
+            <w:r>
+              <w:t xml:space="preserve"> </w:t>
+            </w:r>
+            <w:proofErr w:type="spellStart"/>
+            <w:r>
+              <w:t>Usuarios</w:t>
+            </w:r>
+            <w:proofErr w:type="spellEnd"/>
+            <w:r>
+              <w:t xml:space="preserve"> </w:t>
             </w:r>
           </w:p>
         </w:tc>
@@ -21425,10 +23521,10 @@
           <w:lang w:val="es-MX"/>
         </w:rPr>
       </w:pPr>
-      <w:bookmarkStart w:id="115" w:name="_Toc164683443"/>
-      <w:bookmarkStart w:id="116" w:name="_Toc167193876"/>
-      <w:bookmarkStart w:id="117" w:name="_Toc167203886"/>
-      <w:bookmarkStart w:id="118" w:name="_Toc167699256"/>
+      <w:bookmarkStart w:id="117" w:name="_Toc164683443"/>
+      <w:bookmarkStart w:id="118" w:name="_Toc167193876"/>
+      <w:bookmarkStart w:id="119" w:name="_Toc167203886"/>
+      <w:bookmarkStart w:id="120" w:name="_Toc168692324"/>
       <w:r>
         <w:rPr>
           <w:lang w:val="es-MX"/>
@@ -21441,10 +23537,10 @@
         </w:rPr>
         <w:t>Plan de Iteraciones</w:t>
       </w:r>
-      <w:bookmarkEnd w:id="115"/>
-      <w:bookmarkEnd w:id="116"/>
       <w:bookmarkEnd w:id="117"/>
       <w:bookmarkEnd w:id="118"/>
+      <w:bookmarkEnd w:id="119"/>
+      <w:bookmarkEnd w:id="120"/>
       <w:r>
         <w:rPr>
           <w:lang w:val="es-MX"/>
@@ -21567,16 +23663,16 @@
           <w:lang w:val="es-US"/>
         </w:rPr>
       </w:pPr>
-      <w:bookmarkStart w:id="119" w:name="_Toc167264758"/>
-      <w:bookmarkStart w:id="120" w:name="_Toc167265422"/>
+      <w:bookmarkStart w:id="121" w:name="_Toc167264758"/>
+      <w:bookmarkStart w:id="122" w:name="_Toc167265422"/>
       <w:r>
         <w:rPr>
           <w:lang w:val="es-US"/>
         </w:rPr>
         <w:t>Tabla 2.10 Plan de Iteraciones</w:t>
       </w:r>
-      <w:bookmarkEnd w:id="119"/>
-      <w:bookmarkEnd w:id="120"/>
+      <w:bookmarkEnd w:id="121"/>
+      <w:bookmarkEnd w:id="122"/>
     </w:p>
     <w:tbl>
       <w:tblPr>
@@ -22484,10 +24580,10 @@
           <w:lang w:val="es-MX"/>
         </w:rPr>
       </w:pPr>
-      <w:bookmarkStart w:id="121" w:name="_Toc164683445"/>
-      <w:bookmarkStart w:id="122" w:name="_Toc167193877"/>
-      <w:bookmarkStart w:id="123" w:name="_Toc167203887"/>
-      <w:bookmarkStart w:id="124" w:name="_Toc167699257"/>
+      <w:bookmarkStart w:id="123" w:name="_Toc164683445"/>
+      <w:bookmarkStart w:id="124" w:name="_Toc167193877"/>
+      <w:bookmarkStart w:id="125" w:name="_Toc167203887"/>
+      <w:bookmarkStart w:id="126" w:name="_Toc168692325"/>
       <w:r>
         <w:rPr>
           <w:lang w:val="es-MX"/>
@@ -22506,10 +24602,10 @@
         </w:rPr>
         <w:t>Plan de Entregas</w:t>
       </w:r>
-      <w:bookmarkEnd w:id="121"/>
-      <w:bookmarkEnd w:id="122"/>
       <w:bookmarkEnd w:id="123"/>
       <w:bookmarkEnd w:id="124"/>
+      <w:bookmarkEnd w:id="125"/>
+      <w:bookmarkEnd w:id="126"/>
     </w:p>
     <w:p>
       <w:pPr>
@@ -22530,13 +24626,23 @@
         <w:pStyle w:val="tabla"/>
         <w:jc w:val="center"/>
       </w:pPr>
-      <w:bookmarkStart w:id="125" w:name="_Toc167264759"/>
-      <w:bookmarkStart w:id="126" w:name="_Toc167265423"/>
-      <w:r>
-        <w:t>Tabla 2.11 Plan de Entregas</w:t>
-      </w:r>
-      <w:bookmarkEnd w:id="125"/>
-      <w:bookmarkEnd w:id="126"/>
+      <w:bookmarkStart w:id="127" w:name="_Toc167264759"/>
+      <w:bookmarkStart w:id="128" w:name="_Toc167265423"/>
+      <w:proofErr w:type="spellStart"/>
+      <w:r>
+        <w:t>Tabla</w:t>
+      </w:r>
+      <w:proofErr w:type="spellEnd"/>
+      <w:r>
+        <w:t xml:space="preserve"> 2.11 Plan de </w:t>
+      </w:r>
+      <w:proofErr w:type="spellStart"/>
+      <w:r>
+        <w:t>Entregas</w:t>
+      </w:r>
+      <w:bookmarkEnd w:id="127"/>
+      <w:bookmarkEnd w:id="128"/>
+      <w:proofErr w:type="spellEnd"/>
     </w:p>
     <w:tbl>
       <w:tblPr>
@@ -22768,10 +24874,10 @@
           <w:lang w:val="es-MX"/>
         </w:rPr>
       </w:pPr>
-      <w:bookmarkStart w:id="127" w:name="_Toc164683447"/>
-      <w:bookmarkStart w:id="128" w:name="_Toc167193878"/>
-      <w:bookmarkStart w:id="129" w:name="_Toc167203888"/>
-      <w:bookmarkStart w:id="130" w:name="_Toc167699258"/>
+      <w:bookmarkStart w:id="129" w:name="_Toc164683447"/>
+      <w:bookmarkStart w:id="130" w:name="_Toc167193878"/>
+      <w:bookmarkStart w:id="131" w:name="_Toc167203888"/>
+      <w:bookmarkStart w:id="132" w:name="_Toc168692326"/>
       <w:r>
         <w:rPr>
           <w:lang w:val="es-MX"/>
@@ -22784,10 +24890,10 @@
         </w:rPr>
         <w:t>Diseño</w:t>
       </w:r>
-      <w:bookmarkEnd w:id="127"/>
-      <w:bookmarkEnd w:id="128"/>
       <w:bookmarkEnd w:id="129"/>
       <w:bookmarkEnd w:id="130"/>
+      <w:bookmarkEnd w:id="131"/>
+      <w:bookmarkEnd w:id="132"/>
       <w:r>
         <w:rPr>
           <w:lang w:val="es-MX"/>
@@ -22818,10 +24924,10 @@
           <w:lang w:val="es-MX"/>
         </w:rPr>
       </w:pPr>
-      <w:bookmarkStart w:id="131" w:name="_Toc164683448"/>
-      <w:bookmarkStart w:id="132" w:name="_Toc167193879"/>
-      <w:bookmarkStart w:id="133" w:name="_Toc167203889"/>
-      <w:bookmarkStart w:id="134" w:name="_Toc167699259"/>
+      <w:bookmarkStart w:id="133" w:name="_Toc164683448"/>
+      <w:bookmarkStart w:id="134" w:name="_Toc167193879"/>
+      <w:bookmarkStart w:id="135" w:name="_Toc167203889"/>
+      <w:bookmarkStart w:id="136" w:name="_Toc168692327"/>
       <w:r>
         <w:rPr>
           <w:lang w:val="es-MX"/>
@@ -22835,10 +24941,10 @@
         </w:rPr>
         <w:t>Patrón Arquitectónico</w:t>
       </w:r>
-      <w:bookmarkEnd w:id="131"/>
-      <w:bookmarkEnd w:id="132"/>
       <w:bookmarkEnd w:id="133"/>
       <w:bookmarkEnd w:id="134"/>
+      <w:bookmarkEnd w:id="135"/>
+      <w:bookmarkEnd w:id="136"/>
       <w:r>
         <w:rPr>
           <w:lang w:val="es-MX"/>
@@ -22962,12 +25068,21 @@
         </w:rPr>
         <w:t xml:space="preserve">El patrón Modelo-Vista-Controlador (MVC) surge con el objetivo de reducir el esfuerzo de programación, necesario en la implementación de sistemas múltiples y sincronizados de los mismos datos, a partir de estandarizar el diseño de las aplicaciones. El patrón MVC es un paradigma que divide las partes que conforman una aplicación en el Modelo, las Vistas y los Controladores, permitiendo la implementación por separado de cada elemento, garantizando así la actualización y mantenimiento del software de forma sencilla y en un reducido espacio de tiempo. A partir del uso de </w:t>
       </w:r>
+      <w:proofErr w:type="spellStart"/>
       <w:r>
         <w:rPr>
           <w:rStyle w:val="nfasis"/>
           <w:lang w:val="es-ES"/>
         </w:rPr>
-        <w:t xml:space="preserve">frameworks </w:t>
+        <w:t>frameworks</w:t>
+      </w:r>
+      <w:proofErr w:type="spellEnd"/>
+      <w:r>
+        <w:rPr>
+          <w:rStyle w:val="nfasis"/>
+          <w:lang w:val="es-ES"/>
+        </w:rPr>
+        <w:t xml:space="preserve"> </w:t>
       </w:r>
       <w:r>
         <w:rPr>
@@ -23154,10 +25269,10 @@
           <w:lang w:val="es-MX"/>
         </w:rPr>
       </w:pPr>
-      <w:bookmarkStart w:id="135" w:name="_Toc164683449"/>
-      <w:bookmarkStart w:id="136" w:name="_Toc167193880"/>
-      <w:bookmarkStart w:id="137" w:name="_Toc167203890"/>
-      <w:bookmarkStart w:id="138" w:name="_Toc167699260"/>
+      <w:bookmarkStart w:id="137" w:name="_Toc164683449"/>
+      <w:bookmarkStart w:id="138" w:name="_Toc167193880"/>
+      <w:bookmarkStart w:id="139" w:name="_Toc167203890"/>
+      <w:bookmarkStart w:id="140" w:name="_Toc168692328"/>
       <w:r>
         <w:rPr>
           <w:lang w:val="es-MX"/>
@@ -23170,10 +25285,10 @@
         </w:rPr>
         <w:t>Patrones de Diseño</w:t>
       </w:r>
-      <w:bookmarkEnd w:id="135"/>
-      <w:bookmarkEnd w:id="136"/>
       <w:bookmarkEnd w:id="137"/>
       <w:bookmarkEnd w:id="138"/>
+      <w:bookmarkEnd w:id="139"/>
+      <w:bookmarkEnd w:id="140"/>
       <w:r>
         <w:rPr>
           <w:lang w:val="es-MX"/>
@@ -23596,18 +25711,36 @@
           <w:color w:val="auto"/>
           <w:lang w:val="es-ES" w:eastAsia="es-ES"/>
         </w:rPr>
-        <w:t xml:space="preserve">Se ve reflejado en la clase User. </w:t>
-      </w:r>
-    </w:p>
-    <w:p>
-      <w:pPr>
-        <w:spacing w:after="0"/>
-        <w:ind w:left="0" w:right="0" w:firstLine="0"/>
+        <w:t xml:space="preserve">Se ve reflejado en la clase </w:t>
+      </w:r>
+      <w:proofErr w:type="spellStart"/>
+      <w:r>
         <w:rPr>
           <w:rFonts w:eastAsia="Times New Roman"/>
           <w:color w:val="auto"/>
           <w:lang w:val="es-ES" w:eastAsia="es-ES"/>
         </w:rPr>
+        <w:t>User</w:t>
+      </w:r>
+      <w:proofErr w:type="spellEnd"/>
+      <w:r>
+        <w:rPr>
+          <w:rFonts w:eastAsia="Times New Roman"/>
+          <w:color w:val="auto"/>
+          <w:lang w:val="es-ES" w:eastAsia="es-ES"/>
+        </w:rPr>
+        <w:t xml:space="preserve">. </w:t>
+      </w:r>
+    </w:p>
+    <w:p>
+      <w:pPr>
+        <w:spacing w:after="0"/>
+        <w:ind w:left="0" w:right="0" w:firstLine="0"/>
+        <w:rPr>
+          <w:rFonts w:eastAsia="Times New Roman"/>
+          <w:color w:val="auto"/>
+          <w:lang w:val="es-ES" w:eastAsia="es-ES"/>
+        </w:rPr>
       </w:pPr>
     </w:p>
     <w:p>
@@ -23620,8 +25753,8 @@
           <w:lang w:eastAsia="zh-CN" w:bidi="ar"/>
         </w:rPr>
       </w:pPr>
-      <w:bookmarkStart w:id="139" w:name="_Toc152028711"/>
-      <w:bookmarkStart w:id="140" w:name="_Toc168685171"/>
+      <w:bookmarkStart w:id="141" w:name="_Toc152028711"/>
+      <w:bookmarkStart w:id="142" w:name="_Toc168685171"/>
       <w:r>
         <w:rPr>
           <w:b w:val="0"/>
@@ -23670,8 +25803,8 @@
         </w:rPr>
         <w:t>Experto</w:t>
       </w:r>
-      <w:bookmarkEnd w:id="139"/>
-      <w:bookmarkEnd w:id="140"/>
+      <w:bookmarkEnd w:id="141"/>
+      <w:bookmarkEnd w:id="142"/>
     </w:p>
     <w:p>
       <w:pPr>
@@ -23816,7 +25949,23 @@
           <w:color w:val="111111"/>
           <w:lang w:val="es-MX"/>
         </w:rPr>
-        <w:t xml:space="preserve"> Se ve reflejado en la clase Task. </w:t>
+        <w:t xml:space="preserve"> Se ve reflejado en la clase </w:t>
+      </w:r>
+      <w:proofErr w:type="spellStart"/>
+      <w:r>
+        <w:rPr>
+          <w:color w:val="111111"/>
+          <w:lang w:val="es-MX"/>
+        </w:rPr>
+        <w:t>Task</w:t>
+      </w:r>
+      <w:proofErr w:type="spellEnd"/>
+      <w:r>
+        <w:rPr>
+          <w:color w:val="111111"/>
+          <w:lang w:val="es-MX"/>
+        </w:rPr>
+        <w:t xml:space="preserve">. </w:t>
       </w:r>
     </w:p>
     <w:p>
@@ -23829,7 +25978,7 @@
           <w:lang w:eastAsia="zh-CN" w:bidi="ar"/>
         </w:rPr>
       </w:pPr>
-      <w:bookmarkStart w:id="141" w:name="_Toc168685172"/>
+      <w:bookmarkStart w:id="143" w:name="_Toc168685172"/>
       <w:r>
         <w:rPr>
           <w:b w:val="0"/>
@@ -23878,7 +26027,7 @@
         </w:rPr>
         <w:t>Controlador</w:t>
       </w:r>
-      <w:bookmarkEnd w:id="141"/>
+      <w:bookmarkEnd w:id="143"/>
     </w:p>
     <w:p>
       <w:pPr>
@@ -23905,7 +26054,7 @@
           <w:lang w:val="es-US" w:eastAsia="es-US"/>
         </w:rPr>
         <w:drawing>
-          <wp:inline distT="0" distB="0" distL="0" distR="0" wp14:anchorId="4EC727CF" wp14:editId="694B26D3">
+          <wp:inline distT="0" distB="0" distL="0" distR="0" wp14:anchorId="4EC727CF" wp14:editId="4A689529">
             <wp:extent cx="5612130" cy="2206625"/>
             <wp:effectExtent l="0" t="0" r="7620" b="3175"/>
             <wp:docPr id="2" name="Picture 2"/>
@@ -23989,7 +26138,23 @@
           <w:color w:val="111111"/>
           <w:lang w:val="es-ES"/>
         </w:rPr>
-        <w:t xml:space="preserve"> Se ve reflejado en la clase Task. </w:t>
+        <w:t xml:space="preserve"> Se ve reflejado en la clase </w:t>
+      </w:r>
+      <w:proofErr w:type="spellStart"/>
+      <w:r>
+        <w:rPr>
+          <w:color w:val="111111"/>
+          <w:lang w:val="es-ES"/>
+        </w:rPr>
+        <w:t>Task</w:t>
+      </w:r>
+      <w:proofErr w:type="spellEnd"/>
+      <w:r>
+        <w:rPr>
+          <w:color w:val="111111"/>
+          <w:lang w:val="es-ES"/>
+        </w:rPr>
+        <w:t xml:space="preserve">. </w:t>
       </w:r>
     </w:p>
     <w:p>
@@ -24024,7 +26189,7 @@
           <w:lang w:eastAsia="zh-CN" w:bidi="ar"/>
         </w:rPr>
       </w:pPr>
-      <w:bookmarkStart w:id="142" w:name="_Toc168685173"/>
+      <w:bookmarkStart w:id="144" w:name="_Toc168685173"/>
       <w:r>
         <w:rPr>
           <w:b w:val="0"/>
@@ -24073,7 +26238,7 @@
         </w:rPr>
         <w:t>Creador</w:t>
       </w:r>
-      <w:bookmarkEnd w:id="142"/>
+      <w:bookmarkEnd w:id="144"/>
     </w:p>
     <w:p>
       <w:pPr>
@@ -24194,35 +26359,67 @@
           <w:color w:val="111111"/>
           <w:lang w:val="es-MX"/>
         </w:rPr>
-        <w:t>expresa que la información que almacena una clase, debe ser coher</w:t>
-      </w:r>
+        <w:t xml:space="preserve">expresa que la información que almacena una </w:t>
+      </w:r>
+      <w:proofErr w:type="gramStart"/>
       <w:r>
         <w:rPr>
           <w:color w:val="111111"/>
           <w:lang w:val="es-MX"/>
         </w:rPr>
-        <w:t xml:space="preserve">ente y estar lo más relacionada </w:t>
-      </w:r>
+        <w:t>clase,</w:t>
+      </w:r>
+      <w:proofErr w:type="gramEnd"/>
       <w:r>
         <w:rPr>
           <w:color w:val="111111"/>
           <w:lang w:val="es-MX"/>
         </w:rPr>
-        <w:t>con ella posible. Este patrón es el encargado de asignar resp</w:t>
+        <w:t xml:space="preserve"> debe ser coher</w:t>
       </w:r>
       <w:r>
         <w:rPr>
           <w:color w:val="111111"/>
           <w:lang w:val="es-MX"/>
         </w:rPr>
-        <w:t xml:space="preserve">onsabilidades, de manera que la </w:t>
+        <w:t xml:space="preserve">ente y estar lo más relacionada </w:t>
       </w:r>
       <w:r>
         <w:rPr>
           <w:color w:val="111111"/>
           <w:lang w:val="es-MX"/>
         </w:rPr>
-        <w:t>información que se almacena en una clase, sea la necesaria y esté bien delimitada</w:t>
+        <w:t>con ella posible. Este patrón es el encargado de asignar resp</w:t>
+      </w:r>
+      <w:r>
+        <w:rPr>
+          <w:color w:val="111111"/>
+          <w:lang w:val="es-MX"/>
+        </w:rPr>
+        <w:t xml:space="preserve">onsabilidades, de manera que la </w:t>
+      </w:r>
+      <w:r>
+        <w:rPr>
+          <w:color w:val="111111"/>
+          <w:lang w:val="es-MX"/>
+        </w:rPr>
+        <w:t xml:space="preserve">información que se almacena en una </w:t>
+      </w:r>
+      <w:proofErr w:type="gramStart"/>
+      <w:r>
+        <w:rPr>
+          <w:color w:val="111111"/>
+          <w:lang w:val="es-MX"/>
+        </w:rPr>
+        <w:t>clase,</w:t>
+      </w:r>
+      <w:proofErr w:type="gramEnd"/>
+      <w:r>
+        <w:rPr>
+          <w:color w:val="111111"/>
+          <w:lang w:val="es-MX"/>
+        </w:rPr>
+        <w:t xml:space="preserve"> sea la necesaria y esté bien delimitada</w:t>
       </w:r>
       <w:r>
         <w:rPr>
@@ -24242,7 +26439,7 @@
           <w:lang w:val="es-CU" w:eastAsia="zh-CN" w:bidi="ar"/>
         </w:rPr>
       </w:pPr>
-      <w:bookmarkStart w:id="143" w:name="_Toc168685174"/>
+      <w:bookmarkStart w:id="145" w:name="_Toc168685174"/>
       <w:r>
         <w:rPr>
           <w:b w:val="0"/>
@@ -24291,7 +26488,7 @@
         </w:rPr>
         <w:t>Alta Cohesión</w:t>
       </w:r>
-      <w:bookmarkEnd w:id="143"/>
+      <w:bookmarkEnd w:id="145"/>
     </w:p>
     <w:p>
       <w:pPr>
@@ -24513,7 +26710,7 @@
           <w:lang w:eastAsia="zh-CN" w:bidi="ar"/>
         </w:rPr>
       </w:pPr>
-      <w:bookmarkStart w:id="144" w:name="_Toc168685175"/>
+      <w:bookmarkStart w:id="146" w:name="_Toc168685175"/>
       <w:r>
         <w:rPr>
           <w:b w:val="0"/>
@@ -24562,7 +26759,7 @@
         </w:rPr>
         <w:t>Factory</w:t>
       </w:r>
-      <w:bookmarkEnd w:id="144"/>
+      <w:bookmarkEnd w:id="146"/>
     </w:p>
     <w:p>
       <w:pPr>
@@ -24637,10 +26834,10 @@
           <w:lang w:val="es-MX"/>
         </w:rPr>
       </w:pPr>
-      <w:bookmarkStart w:id="145" w:name="_Toc164683450"/>
-      <w:bookmarkStart w:id="146" w:name="_Toc167193881"/>
-      <w:bookmarkStart w:id="147" w:name="_Toc167203891"/>
-      <w:bookmarkStart w:id="148" w:name="_Toc167699261"/>
+      <w:bookmarkStart w:id="147" w:name="_Toc164683450"/>
+      <w:bookmarkStart w:id="148" w:name="_Toc167193881"/>
+      <w:bookmarkStart w:id="149" w:name="_Toc167203891"/>
+      <w:bookmarkStart w:id="150" w:name="_Toc168692329"/>
       <w:r>
         <w:rPr>
           <w:lang w:val="es-MX"/>
@@ -24653,10 +26850,10 @@
         </w:rPr>
         <w:t>Tarjetas CRC</w:t>
       </w:r>
-      <w:bookmarkEnd w:id="145"/>
-      <w:bookmarkEnd w:id="146"/>
       <w:bookmarkEnd w:id="147"/>
       <w:bookmarkEnd w:id="148"/>
+      <w:bookmarkEnd w:id="149"/>
+      <w:bookmarkEnd w:id="150"/>
     </w:p>
     <w:p>
       <w:pPr>
@@ -24718,13 +26915,26 @@
         <w:pStyle w:val="tabla"/>
         <w:jc w:val="center"/>
       </w:pPr>
-      <w:bookmarkStart w:id="149" w:name="_Toc167264760"/>
-      <w:bookmarkStart w:id="150" w:name="_Toc167265424"/>
-      <w:r>
-        <w:t>Tabla 2.12 Tarjeta CRC User</w:t>
-      </w:r>
-      <w:bookmarkEnd w:id="149"/>
-      <w:bookmarkEnd w:id="150"/>
+      <w:bookmarkStart w:id="151" w:name="_Toc167264760"/>
+      <w:bookmarkStart w:id="152" w:name="_Toc167265424"/>
+      <w:proofErr w:type="spellStart"/>
+      <w:r>
+        <w:t>Tabla</w:t>
+      </w:r>
+      <w:proofErr w:type="spellEnd"/>
+      <w:r>
+        <w:t xml:space="preserve"> 2.12 </w:t>
+      </w:r>
+      <w:proofErr w:type="spellStart"/>
+      <w:r>
+        <w:t>Tarjeta</w:t>
+      </w:r>
+      <w:proofErr w:type="spellEnd"/>
+      <w:r>
+        <w:t xml:space="preserve"> CRC User</w:t>
+      </w:r>
+      <w:bookmarkEnd w:id="151"/>
+      <w:bookmarkEnd w:id="152"/>
     </w:p>
     <w:tbl>
       <w:tblPr>
@@ -24963,19 +27173,32 @@
         <w:pStyle w:val="tabla"/>
         <w:jc w:val="center"/>
       </w:pPr>
-      <w:bookmarkStart w:id="151" w:name="_Toc167264761"/>
-      <w:bookmarkStart w:id="152" w:name="_Toc167265425"/>
+      <w:bookmarkStart w:id="153" w:name="_Toc167264761"/>
+      <w:bookmarkStart w:id="154" w:name="_Toc167265425"/>
     </w:p>
     <w:p>
       <w:pPr>
         <w:pStyle w:val="tabla"/>
         <w:jc w:val="center"/>
       </w:pPr>
-      <w:r>
-        <w:t>Tabla 2.13 Tarjeta CRC Familiar</w:t>
-      </w:r>
-      <w:bookmarkEnd w:id="151"/>
-      <w:bookmarkEnd w:id="152"/>
+      <w:proofErr w:type="spellStart"/>
+      <w:r>
+        <w:t>Tabla</w:t>
+      </w:r>
+      <w:proofErr w:type="spellEnd"/>
+      <w:r>
+        <w:t xml:space="preserve"> 2.13 </w:t>
+      </w:r>
+      <w:proofErr w:type="spellStart"/>
+      <w:r>
+        <w:t>Tarjeta</w:t>
+      </w:r>
+      <w:proofErr w:type="spellEnd"/>
+      <w:r>
+        <w:t xml:space="preserve"> CRC Familiar</w:t>
+      </w:r>
+      <w:bookmarkEnd w:id="153"/>
+      <w:bookmarkEnd w:id="154"/>
     </w:p>
     <w:tbl>
       <w:tblPr>
@@ -25180,13 +27403,26 @@
           <w:b/>
         </w:rPr>
       </w:pPr>
-      <w:bookmarkStart w:id="153" w:name="_Toc167264762"/>
-      <w:bookmarkStart w:id="154" w:name="_Toc167265426"/>
-      <w:r>
-        <w:t>Tabla 2.14 Tarjeta CRC Result</w:t>
-      </w:r>
-      <w:bookmarkEnd w:id="153"/>
-      <w:bookmarkEnd w:id="154"/>
+      <w:bookmarkStart w:id="155" w:name="_Toc167264762"/>
+      <w:bookmarkStart w:id="156" w:name="_Toc167265426"/>
+      <w:proofErr w:type="spellStart"/>
+      <w:r>
+        <w:t>Tabla</w:t>
+      </w:r>
+      <w:proofErr w:type="spellEnd"/>
+      <w:r>
+        <w:t xml:space="preserve"> 2.14 </w:t>
+      </w:r>
+      <w:proofErr w:type="spellStart"/>
+      <w:r>
+        <w:t>Tarjeta</w:t>
+      </w:r>
+      <w:proofErr w:type="spellEnd"/>
+      <w:r>
+        <w:t xml:space="preserve"> CRC Result</w:t>
+      </w:r>
+      <w:bookmarkEnd w:id="155"/>
+      <w:bookmarkEnd w:id="156"/>
     </w:p>
     <w:tbl>
       <w:tblPr>
@@ -25409,13 +27645,26 @@
         <w:pStyle w:val="tabla"/>
         <w:jc w:val="center"/>
       </w:pPr>
-      <w:bookmarkStart w:id="155" w:name="_Toc167264763"/>
-      <w:bookmarkStart w:id="156" w:name="_Toc167265427"/>
-      <w:r>
-        <w:t>Tabla 2.15 Tarjeta CRC Degree</w:t>
-      </w:r>
-      <w:bookmarkEnd w:id="155"/>
-      <w:bookmarkEnd w:id="156"/>
+      <w:bookmarkStart w:id="157" w:name="_Toc167264763"/>
+      <w:bookmarkStart w:id="158" w:name="_Toc167265427"/>
+      <w:proofErr w:type="spellStart"/>
+      <w:r>
+        <w:t>Tabla</w:t>
+      </w:r>
+      <w:proofErr w:type="spellEnd"/>
+      <w:r>
+        <w:t xml:space="preserve"> 2.15 </w:t>
+      </w:r>
+      <w:proofErr w:type="spellStart"/>
+      <w:r>
+        <w:t>Tarjeta</w:t>
+      </w:r>
+      <w:proofErr w:type="spellEnd"/>
+      <w:r>
+        <w:t xml:space="preserve"> CRC Degree</w:t>
+      </w:r>
+      <w:bookmarkEnd w:id="157"/>
+      <w:bookmarkEnd w:id="158"/>
     </w:p>
     <w:tbl>
       <w:tblPr>
@@ -25575,6 +27824,7 @@
                 <w:lang w:val="es-MX"/>
               </w:rPr>
             </w:pPr>
+            <w:proofErr w:type="spellStart"/>
             <w:r>
               <w:rPr>
                 <w:rFonts w:ascii="Arial" w:eastAsia="Times New Roman" w:hAnsi="Arial" w:cs="Arial"/>
@@ -25582,6 +27832,7 @@
               </w:rPr>
               <w:t>Task</w:t>
             </w:r>
+            <w:proofErr w:type="spellEnd"/>
           </w:p>
           <w:p>
             <w:pPr>
@@ -25618,13 +27869,26 @@
         <w:pStyle w:val="tabla"/>
         <w:jc w:val="center"/>
       </w:pPr>
-      <w:bookmarkStart w:id="157" w:name="_Toc167264764"/>
-      <w:bookmarkStart w:id="158" w:name="_Toc167265428"/>
-      <w:r>
-        <w:t>Tabla 2.16 Tarjeta CRC Task</w:t>
-      </w:r>
-      <w:bookmarkEnd w:id="157"/>
-      <w:bookmarkEnd w:id="158"/>
+      <w:bookmarkStart w:id="159" w:name="_Toc167264764"/>
+      <w:bookmarkStart w:id="160" w:name="_Toc167265428"/>
+      <w:proofErr w:type="spellStart"/>
+      <w:r>
+        <w:t>Tabla</w:t>
+      </w:r>
+      <w:proofErr w:type="spellEnd"/>
+      <w:r>
+        <w:t xml:space="preserve"> 2.16 </w:t>
+      </w:r>
+      <w:proofErr w:type="spellStart"/>
+      <w:r>
+        <w:t>Tarjeta</w:t>
+      </w:r>
+      <w:proofErr w:type="spellEnd"/>
+      <w:r>
+        <w:t xml:space="preserve"> CRC Task</w:t>
+      </w:r>
+      <w:bookmarkEnd w:id="159"/>
+      <w:bookmarkEnd w:id="160"/>
     </w:p>
     <w:tbl>
       <w:tblPr>
@@ -25761,7 +28025,21 @@
               <w:rPr>
                 <w:lang w:val="es-MX"/>
               </w:rPr>
-              <w:t>Almacenar información correspondiente a las tareas. Se relaciona con grados por que una vez elegido el grado para el cual la tarea es asignada, dicha tarea se les muestra a los usuarios que estén cursando ese grado</w:t>
+              <w:t xml:space="preserve">Almacenar información correspondiente a las tareas. Se relaciona con grados </w:t>
+            </w:r>
+            <w:proofErr w:type="spellStart"/>
+            <w:r>
+              <w:rPr>
+                <w:lang w:val="es-MX"/>
+              </w:rPr>
+              <w:t>por que</w:t>
+            </w:r>
+            <w:proofErr w:type="spellEnd"/>
+            <w:r>
+              <w:rPr>
+                <w:lang w:val="es-MX"/>
+              </w:rPr>
+              <w:t xml:space="preserve"> una vez elegido el grado para el cual la tarea es asignada, dicha tarea se les muestra a los usuarios que estén cursando ese grado</w:t>
             </w:r>
           </w:p>
         </w:tc>
@@ -25783,6 +28061,7 @@
                 <w:lang w:val="es-MX"/>
               </w:rPr>
             </w:pPr>
+            <w:proofErr w:type="spellStart"/>
             <w:r>
               <w:rPr>
                 <w:rFonts w:ascii="Arial" w:eastAsia="Times New Roman" w:hAnsi="Arial" w:cs="Arial"/>
@@ -25790,6 +28069,7 @@
               </w:rPr>
               <w:t>Degree</w:t>
             </w:r>
+            <w:proofErr w:type="spellEnd"/>
           </w:p>
           <w:p>
             <w:pPr>
@@ -25820,9 +28100,9 @@
           <w:lang w:val="es-MX"/>
         </w:rPr>
       </w:pPr>
-      <w:bookmarkStart w:id="159" w:name="_Toc167193882"/>
-      <w:bookmarkStart w:id="160" w:name="_Toc167203892"/>
-      <w:bookmarkStart w:id="161" w:name="_Toc167699262"/>
+      <w:bookmarkStart w:id="161" w:name="_Toc167193882"/>
+      <w:bookmarkStart w:id="162" w:name="_Toc167203892"/>
+      <w:bookmarkStart w:id="163" w:name="_Toc168692330"/>
       <w:r>
         <w:rPr>
           <w:lang w:val="es-MX"/>
@@ -25835,10 +28115,10 @@
         </w:rPr>
         <w:t>Modelo de datos</w:t>
       </w:r>
-      <w:bookmarkStart w:id="162" w:name="_Toc164683456"/>
-      <w:bookmarkEnd w:id="159"/>
-      <w:bookmarkEnd w:id="160"/>
+      <w:bookmarkStart w:id="164" w:name="_Toc164683456"/>
       <w:bookmarkEnd w:id="161"/>
+      <w:bookmarkEnd w:id="162"/>
+      <w:bookmarkEnd w:id="163"/>
     </w:p>
     <w:p>
       <w:pPr>
@@ -25895,7 +28175,7 @@
           <w:lang w:eastAsia="zh-CN" w:bidi="ar"/>
         </w:rPr>
       </w:pPr>
-      <w:bookmarkStart w:id="163" w:name="_Toc168685176"/>
+      <w:bookmarkStart w:id="165" w:name="_Toc168685176"/>
       <w:r>
         <w:rPr>
           <w:b w:val="0"/>
@@ -25921,7 +28201,7 @@
         </w:rPr>
         <w:t xml:space="preserve"> Modelo de Datos</w:t>
       </w:r>
-      <w:bookmarkEnd w:id="163"/>
+      <w:bookmarkEnd w:id="165"/>
     </w:p>
     <w:p>
       <w:pPr>
@@ -25946,7 +28226,7 @@
           <w:lang w:val="es-US" w:eastAsia="es-US"/>
         </w:rPr>
         <w:drawing>
-          <wp:inline distT="0" distB="0" distL="0" distR="0" wp14:anchorId="27CDA8D5" wp14:editId="70C8FAD1">
+          <wp:inline distT="0" distB="0" distL="0" distR="0" wp14:anchorId="27CDA8D5" wp14:editId="4798C273">
             <wp:extent cx="5612130" cy="2489835"/>
             <wp:effectExtent l="0" t="0" r="7620" b="5715"/>
             <wp:docPr id="9" name="Picture 9"/>
@@ -25995,15 +28275,16 @@
           <w:lang w:val="es-US"/>
         </w:rPr>
       </w:pPr>
-      <w:bookmarkStart w:id="164" w:name="_Toc167193883"/>
-      <w:bookmarkStart w:id="165" w:name="_Toc167203893"/>
-      <w:bookmarkStart w:id="166" w:name="_Toc167699263"/>
+      <w:bookmarkStart w:id="166" w:name="_Toc167193883"/>
+      <w:bookmarkStart w:id="167" w:name="_Toc167203893"/>
+      <w:bookmarkStart w:id="168" w:name="_Toc168692331"/>
       <w:r>
         <w:rPr>
           <w:lang w:val="es-US"/>
         </w:rPr>
         <w:t>2.5. Diagrama de despliegue</w:t>
       </w:r>
+      <w:bookmarkEnd w:id="168"/>
     </w:p>
     <w:p>
       <w:pPr>
@@ -26028,7 +28309,7 @@
           <w:lang w:val="es-CU" w:eastAsia="zh-CN" w:bidi="ar"/>
         </w:rPr>
       </w:pPr>
-      <w:bookmarkStart w:id="167" w:name="_Toc168685177"/>
+      <w:bookmarkStart w:id="169" w:name="_Toc168685177"/>
       <w:r>
         <w:rPr>
           <w:b w:val="0"/>
@@ -26120,7 +28401,7 @@
         </w:rPr>
         <w:t>Diagrama de despliegue</w:t>
       </w:r>
-      <w:bookmarkEnd w:id="167"/>
+      <w:bookmarkEnd w:id="169"/>
     </w:p>
     <w:p>
       <w:pPr>
@@ -26139,11 +28420,19 @@
           <w:lang w:val="es-US"/>
         </w:rPr>
       </w:pPr>
-      <w:r>
-        <w:rPr>
-          <w:lang w:val="es-US"/>
-        </w:rPr>
-        <w:t xml:space="preserve">2.6. Diagrama de clases </w:t>
+      <w:bookmarkStart w:id="170" w:name="_Toc168692332"/>
+      <w:r>
+        <w:rPr>
+          <w:lang w:val="es-US"/>
+        </w:rPr>
+        <w:t>2.6. Diagrama de clases</w:t>
+      </w:r>
+      <w:bookmarkEnd w:id="170"/>
+      <w:r>
+        <w:rPr>
+          <w:lang w:val="es-US"/>
+        </w:rPr>
+        <w:t xml:space="preserve"> </w:t>
       </w:r>
     </w:p>
     <w:p>
@@ -26203,7 +28492,7 @@
           <w:lang w:eastAsia="zh-CN" w:bidi="ar"/>
         </w:rPr>
       </w:pPr>
-      <w:bookmarkStart w:id="168" w:name="_Toc168685178"/>
+      <w:bookmarkStart w:id="171" w:name="_Toc168685178"/>
       <w:r>
         <w:rPr>
           <w:b w:val="0"/>
@@ -26229,7 +28518,7 @@
         </w:rPr>
         <w:t xml:space="preserve"> Diagrama de clases</w:t>
       </w:r>
-      <w:bookmarkEnd w:id="168"/>
+      <w:bookmarkEnd w:id="171"/>
     </w:p>
     <w:p>
       <w:pPr>
@@ -26321,6 +28610,7 @@
           <w:lang w:val="es-US"/>
         </w:rPr>
       </w:pPr>
+      <w:bookmarkStart w:id="172" w:name="_Toc168692333"/>
       <w:r>
         <w:rPr>
           <w:lang w:val="es-US"/>
@@ -26345,10 +28635,10 @@
         </w:rPr>
         <w:t>Conclusiones del capitulo</w:t>
       </w:r>
-      <w:bookmarkEnd w:id="162"/>
       <w:bookmarkEnd w:id="164"/>
-      <w:bookmarkEnd w:id="165"/>
       <w:bookmarkEnd w:id="166"/>
+      <w:bookmarkEnd w:id="167"/>
+      <w:bookmarkEnd w:id="172"/>
       <w:r>
         <w:rPr>
           <w:lang w:val="es-US"/>
@@ -26410,7 +28700,7 @@
           <w:lang w:val="es-US"/>
         </w:rPr>
       </w:pPr>
-      <w:bookmarkStart w:id="169" w:name="_Toc167699264"/>
+      <w:bookmarkStart w:id="173" w:name="_Toc168692334"/>
       <w:r>
         <w:rPr>
           <w:b/>
@@ -26430,7 +28720,7 @@
         </w:rPr>
         <w:t>Implementación y Pruebas</w:t>
       </w:r>
-      <w:bookmarkEnd w:id="169"/>
+      <w:bookmarkEnd w:id="173"/>
       <w:r>
         <w:rPr>
           <w:b/>
@@ -26448,9 +28738,9 @@
           <w:lang w:val="es-ES"/>
         </w:rPr>
       </w:pPr>
-      <w:bookmarkStart w:id="170" w:name="_Toc167193885"/>
-      <w:bookmarkStart w:id="171" w:name="_Toc167203895"/>
-      <w:bookmarkStart w:id="172" w:name="_Toc167699265"/>
+      <w:bookmarkStart w:id="174" w:name="_Toc167193885"/>
+      <w:bookmarkStart w:id="175" w:name="_Toc167203895"/>
+      <w:bookmarkStart w:id="176" w:name="_Toc168692335"/>
       <w:r>
         <w:rPr>
           <w:lang w:val="es-ES"/>
@@ -26463,67 +28753,67 @@
         </w:rPr>
         <w:t>Introducción</w:t>
       </w:r>
-      <w:bookmarkEnd w:id="170"/>
-      <w:bookmarkEnd w:id="171"/>
-      <w:bookmarkEnd w:id="172"/>
-      <w:r>
-        <w:rPr>
-          <w:lang w:val="es-ES"/>
-        </w:rPr>
-        <w:t xml:space="preserve"> </w:t>
-      </w:r>
-    </w:p>
-    <w:p>
-      <w:pPr>
-        <w:rPr>
-          <w:lang w:val="es-MX"/>
-        </w:rPr>
-      </w:pPr>
-      <w:r>
-        <w:rPr>
-          <w:lang w:val="es-MX"/>
-        </w:rPr>
-        <w:t>Tras la finalización de la fase de diseño, donde se establecen los fundamentos estructurales del sistema, se inicia la etapa de implementación y pruebas. En esta etapa, se efectúa una partición de las Historias de Usuario en Tareas de Implementación (TI) con el propósito de simplificar su comprensión y ejecución. A continuación, se procede a codificar las pruebas unitarias, implementar las mencionadas Tareas de Implementación y ejecutar las pruebas de aceptación. La fase de implementación y pruebas se caracteriza por ser el periodo en el cual se obtienen los logros más concretos y relevantes, concluyendo con un sistema íntegro y validado por el cliente.</w:t>
-      </w:r>
-    </w:p>
-    <w:p>
-      <w:pPr>
-        <w:rPr>
-          <w:lang w:val="es-MX"/>
-        </w:rPr>
-      </w:pPr>
-      <w:r>
-        <w:rPr>
-          <w:lang w:val="es-MX"/>
-        </w:rPr>
-        <w:t>El capítulo en cuestión aborda una serie de temas, incluyendo los lineamientos que supervisan el código producido, el proceso de iteraciones llevado a cabo para poner en práctica las Historias de Usuario (HU) y las pruebas que se han aplicado, así como los resultados obtenidos en el proceso.</w:t>
-      </w:r>
-    </w:p>
-    <w:p>
-      <w:pPr>
-        <w:pStyle w:val="Ttulo2"/>
-        <w:rPr>
-          <w:lang w:val="es-MX"/>
-        </w:rPr>
-      </w:pPr>
-      <w:bookmarkStart w:id="173" w:name="_Toc167193886"/>
-      <w:bookmarkStart w:id="174" w:name="_Toc167203896"/>
-      <w:bookmarkStart w:id="175" w:name="_Toc167699266"/>
-      <w:r>
-        <w:rPr>
-          <w:lang w:val="es-MX"/>
-        </w:rPr>
-        <w:t xml:space="preserve">3.2 </w:t>
-      </w:r>
-      <w:r>
-        <w:rPr>
-          <w:lang w:val="es-MX"/>
-        </w:rPr>
-        <w:t>Estándares de codificación</w:t>
-      </w:r>
-      <w:bookmarkEnd w:id="173"/>
       <w:bookmarkEnd w:id="174"/>
       <w:bookmarkEnd w:id="175"/>
+      <w:bookmarkEnd w:id="176"/>
+      <w:r>
+        <w:rPr>
+          <w:lang w:val="es-ES"/>
+        </w:rPr>
+        <w:t xml:space="preserve"> </w:t>
+      </w:r>
+    </w:p>
+    <w:p>
+      <w:pPr>
+        <w:rPr>
+          <w:lang w:val="es-MX"/>
+        </w:rPr>
+      </w:pPr>
+      <w:r>
+        <w:rPr>
+          <w:lang w:val="es-MX"/>
+        </w:rPr>
+        <w:t>Tras la finalización de la fase de diseño, donde se establecen los fundamentos estructurales del sistema, se inicia la etapa de implementación y pruebas. En esta etapa, se efectúa una partición de las Historias de Usuario en Tareas de Implementación (TI) con el propósito de simplificar su comprensión y ejecución. A continuación, se procede a codificar las pruebas unitarias, implementar las mencionadas Tareas de Implementación y ejecutar las pruebas de aceptación. La fase de implementación y pruebas se caracteriza por ser el periodo en el cual se obtienen los logros más concretos y relevantes, concluyendo con un sistema íntegro y validado por el cliente.</w:t>
+      </w:r>
+    </w:p>
+    <w:p>
+      <w:pPr>
+        <w:rPr>
+          <w:lang w:val="es-MX"/>
+        </w:rPr>
+      </w:pPr>
+      <w:r>
+        <w:rPr>
+          <w:lang w:val="es-MX"/>
+        </w:rPr>
+        <w:t>El capítulo en cuestión aborda una serie de temas, incluyendo los lineamientos que supervisan el código producido, el proceso de iteraciones llevado a cabo para poner en práctica las Historias de Usuario (HU) y las pruebas que se han aplicado, así como los resultados obtenidos en el proceso.</w:t>
+      </w:r>
+    </w:p>
+    <w:p>
+      <w:pPr>
+        <w:pStyle w:val="Ttulo2"/>
+        <w:rPr>
+          <w:lang w:val="es-MX"/>
+        </w:rPr>
+      </w:pPr>
+      <w:bookmarkStart w:id="177" w:name="_Toc167193886"/>
+      <w:bookmarkStart w:id="178" w:name="_Toc167203896"/>
+      <w:bookmarkStart w:id="179" w:name="_Toc168692336"/>
+      <w:r>
+        <w:rPr>
+          <w:lang w:val="es-MX"/>
+        </w:rPr>
+        <w:t xml:space="preserve">3.2 </w:t>
+      </w:r>
+      <w:r>
+        <w:rPr>
+          <w:lang w:val="es-MX"/>
+        </w:rPr>
+        <w:t>Estándares de codificación</w:t>
+      </w:r>
+      <w:bookmarkEnd w:id="177"/>
+      <w:bookmarkEnd w:id="178"/>
+      <w:bookmarkEnd w:id="179"/>
       <w:r>
         <w:rPr>
           <w:lang w:val="es-MX"/>
@@ -26722,7 +29012,43 @@
           <w:iCs/>
           <w:lang w:val="es-ES"/>
         </w:rPr>
-        <w:t>Laravel «flavor» of PSR-2</w:t>
+        <w:t>Laravel «</w:t>
+      </w:r>
+      <w:proofErr w:type="spellStart"/>
+      <w:r>
+        <w:rPr>
+          <w:i/>
+          <w:iCs/>
+          <w:lang w:val="es-ES"/>
+        </w:rPr>
+        <w:t>flavor</w:t>
+      </w:r>
+      <w:proofErr w:type="spellEnd"/>
+      <w:r>
+        <w:rPr>
+          <w:i/>
+          <w:iCs/>
+          <w:lang w:val="es-ES"/>
+        </w:rPr>
+        <w:t xml:space="preserve">» </w:t>
+      </w:r>
+      <w:proofErr w:type="spellStart"/>
+      <w:r>
+        <w:rPr>
+          <w:i/>
+          <w:iCs/>
+          <w:lang w:val="es-ES"/>
+        </w:rPr>
+        <w:t>of</w:t>
+      </w:r>
+      <w:proofErr w:type="spellEnd"/>
+      <w:r>
+        <w:rPr>
+          <w:i/>
+          <w:iCs/>
+          <w:lang w:val="es-ES"/>
+        </w:rPr>
+        <w:t xml:space="preserve"> PSR-2</w:t>
       </w:r>
       <w:r>
         <w:rPr>
@@ -26753,13 +29079,32 @@
           <w:lang w:val="es-MX" w:eastAsia="zh-CN"/>
         </w:rPr>
       </w:pPr>
+      <w:proofErr w:type="gramStart"/>
       <w:r>
         <w:rPr>
           <w:rFonts w:ascii="Arial" w:eastAsia="Arial" w:hAnsi="Arial" w:cs="Arial"/>
           <w:color w:val="000000"/>
           <w:lang w:val="es-MX" w:eastAsia="zh-CN"/>
         </w:rPr>
-        <w:t>La declaración del namespace debe estar en la misma línea que </w:t>
+        <w:t xml:space="preserve">La declaración del </w:t>
+      </w:r>
+      <w:proofErr w:type="spellStart"/>
+      <w:r>
+        <w:rPr>
+          <w:rFonts w:ascii="Arial" w:eastAsia="Arial" w:hAnsi="Arial" w:cs="Arial"/>
+          <w:color w:val="000000"/>
+          <w:lang w:val="es-MX" w:eastAsia="zh-CN"/>
+        </w:rPr>
+        <w:t>namespace</w:t>
+      </w:r>
+      <w:proofErr w:type="spellEnd"/>
+      <w:r>
+        <w:rPr>
+          <w:rFonts w:ascii="Arial" w:eastAsia="Arial" w:hAnsi="Arial" w:cs="Arial"/>
+          <w:color w:val="000000"/>
+          <w:lang w:val="es-MX" w:eastAsia="zh-CN"/>
+        </w:rPr>
+        <w:t xml:space="preserve"> debe estar en la misma línea que </w:t>
       </w:r>
       <w:r>
         <w:rPr>
@@ -26771,6 +29116,7 @@
         </w:rPr>
         <w:t>&lt;?</w:t>
       </w:r>
+      <w:proofErr w:type="gramEnd"/>
       <w:r>
         <w:rPr>
           <w:rFonts w:ascii="Arial" w:eastAsia="Arial" w:hAnsi="Arial" w:cs="Arial"/>
@@ -26778,8 +29124,19 @@
           <w:color w:val="000000"/>
           <w:lang w:val="es-MX" w:eastAsia="zh-CN"/>
         </w:rPr>
-        <w:t xml:space="preserve"> php</w:t>
-      </w:r>
+        <w:t xml:space="preserve"> </w:t>
+      </w:r>
+      <w:proofErr w:type="spellStart"/>
+      <w:r>
+        <w:rPr>
+          <w:rFonts w:ascii="Arial" w:eastAsia="Arial" w:hAnsi="Arial" w:cs="Arial"/>
+          <w:bCs/>
+          <w:color w:val="000000"/>
+          <w:lang w:val="es-MX" w:eastAsia="zh-CN"/>
+        </w:rPr>
+        <w:t>php</w:t>
+      </w:r>
+      <w:proofErr w:type="spellEnd"/>
     </w:p>
     <w:p>
       <w:pPr>
@@ -26796,6 +29153,7 @@
           <w:lang w:val="es-MX" w:eastAsia="zh-CN"/>
         </w:rPr>
       </w:pPr>
+      <w:proofErr w:type="gramStart"/>
       <w:r>
         <w:rPr>
           <w:rFonts w:ascii="Arial" w:eastAsia="Arial" w:hAnsi="Arial" w:cs="Arial"/>
@@ -26813,6 +29171,7 @@
         </w:rPr>
         <w:t>deben</w:t>
       </w:r>
+      <w:proofErr w:type="gramEnd"/>
       <w:r>
         <w:rPr>
           <w:rFonts w:ascii="Arial" w:eastAsia="Arial" w:hAnsi="Arial" w:cs="Arial"/>
@@ -26861,23 +29220,59 @@
           <w:lang w:val="es-MX" w:eastAsia="zh-CN"/>
         </w:rPr>
         <w:lastRenderedPageBreak/>
-        <w:t>Las funciones y estructuras de control deben seguir el estilo de llaves Allman.</w:t>
-      </w:r>
+        <w:t xml:space="preserve">Las funciones y estructuras de control deben seguir el estilo de llaves </w:t>
+      </w:r>
+      <w:proofErr w:type="spellStart"/>
       <w:r>
         <w:rPr>
           <w:rFonts w:ascii="Arial" w:eastAsia="Arial" w:hAnsi="Arial" w:cs="Arial"/>
           <w:color w:val="000000"/>
           <w:lang w:val="es-MX" w:eastAsia="zh-CN"/>
         </w:rPr>
-        <w:t xml:space="preserve"> </w:t>
-      </w:r>
+        <w:t>Allman</w:t>
+      </w:r>
+      <w:proofErr w:type="spellEnd"/>
       <w:r>
         <w:rPr>
           <w:rFonts w:ascii="Arial" w:eastAsia="Arial" w:hAnsi="Arial" w:cs="Arial"/>
           <w:color w:val="000000"/>
           <w:lang w:val="es-MX" w:eastAsia="zh-CN"/>
         </w:rPr>
-        <w:t>El estilo Allman define que la llave de apertura de las estructuras de control </w:t>
+        <w:t>.</w:t>
+      </w:r>
+      <w:r>
+        <w:rPr>
+          <w:rFonts w:ascii="Arial" w:eastAsia="Arial" w:hAnsi="Arial" w:cs="Arial"/>
+          <w:color w:val="000000"/>
+          <w:lang w:val="es-MX" w:eastAsia="zh-CN"/>
+        </w:rPr>
+        <w:t xml:space="preserve"> </w:t>
+      </w:r>
+      <w:r>
+        <w:rPr>
+          <w:rFonts w:ascii="Arial" w:eastAsia="Arial" w:hAnsi="Arial" w:cs="Arial"/>
+          <w:color w:val="000000"/>
+          <w:lang w:val="es-MX" w:eastAsia="zh-CN"/>
+        </w:rPr>
+        <w:t xml:space="preserve">El estilo </w:t>
+      </w:r>
+      <w:proofErr w:type="spellStart"/>
+      <w:r>
+        <w:rPr>
+          <w:rFonts w:ascii="Arial" w:eastAsia="Arial" w:hAnsi="Arial" w:cs="Arial"/>
+          <w:color w:val="000000"/>
+          <w:lang w:val="es-MX" w:eastAsia="zh-CN"/>
+        </w:rPr>
+        <w:t>Allman</w:t>
+      </w:r>
+      <w:proofErr w:type="spellEnd"/>
+      <w:r>
+        <w:rPr>
+          <w:rFonts w:ascii="Arial" w:eastAsia="Arial" w:hAnsi="Arial" w:cs="Arial"/>
+          <w:color w:val="000000"/>
+          <w:lang w:val="es-MX" w:eastAsia="zh-CN"/>
+        </w:rPr>
+        <w:t xml:space="preserve"> define que la llave de apertura de las estructuras de control </w:t>
       </w:r>
       <w:r>
         <w:rPr>
@@ -26945,7 +29340,25 @@
           <w:color w:val="000000"/>
           <w:lang w:val="es-MX" w:eastAsia="zh-CN"/>
         </w:rPr>
-        <w:t> estar indentado.</w:t>
+        <w:t xml:space="preserve"> estar </w:t>
+      </w:r>
+      <w:proofErr w:type="spellStart"/>
+      <w:r>
+        <w:rPr>
+          <w:rFonts w:ascii="Arial" w:eastAsia="Arial" w:hAnsi="Arial" w:cs="Arial"/>
+          <w:color w:val="000000"/>
+          <w:lang w:val="es-MX" w:eastAsia="zh-CN"/>
+        </w:rPr>
+        <w:t>indentado</w:t>
+      </w:r>
+      <w:proofErr w:type="spellEnd"/>
+      <w:r>
+        <w:rPr>
+          <w:rFonts w:ascii="Arial" w:eastAsia="Arial" w:hAnsi="Arial" w:cs="Arial"/>
+          <w:color w:val="000000"/>
+          <w:lang w:val="es-MX" w:eastAsia="zh-CN"/>
+        </w:rPr>
+        <w:t>.</w:t>
       </w:r>
     </w:p>
     <w:p>
@@ -26963,14 +29376,44 @@
           <w:lang w:val="es-MX" w:eastAsia="zh-CN"/>
         </w:rPr>
       </w:pPr>
+      <w:proofErr w:type="gramStart"/>
       <w:r>
         <w:rPr>
           <w:rFonts w:ascii="Arial" w:eastAsia="Arial" w:hAnsi="Arial" w:cs="Arial"/>
           <w:color w:val="000000"/>
           <w:lang w:val="es-MX" w:eastAsia="zh-CN"/>
         </w:rPr>
-        <w:t>Usa siempre el tag de apertura largo de PHP &lt;?php. No uses el tag corto &lt;?.</w:t>
-      </w:r>
+        <w:t>Usa siempre el tag de apertura largo de PHP &lt;?</w:t>
+      </w:r>
+      <w:proofErr w:type="spellStart"/>
+      <w:proofErr w:type="gramEnd"/>
+      <w:r>
+        <w:rPr>
+          <w:rFonts w:ascii="Arial" w:eastAsia="Arial" w:hAnsi="Arial" w:cs="Arial"/>
+          <w:color w:val="000000"/>
+          <w:lang w:val="es-MX" w:eastAsia="zh-CN"/>
+        </w:rPr>
+        <w:t>php</w:t>
+      </w:r>
+      <w:proofErr w:type="spellEnd"/>
+      <w:r>
+        <w:rPr>
+          <w:rFonts w:ascii="Arial" w:eastAsia="Arial" w:hAnsi="Arial" w:cs="Arial"/>
+          <w:color w:val="000000"/>
+          <w:lang w:val="es-MX" w:eastAsia="zh-CN"/>
+        </w:rPr>
+        <w:t>. No uses el tag corto </w:t>
+      </w:r>
+      <w:proofErr w:type="gramStart"/>
+      <w:r>
+        <w:rPr>
+          <w:rFonts w:ascii="Arial" w:eastAsia="Arial" w:hAnsi="Arial" w:cs="Arial"/>
+          <w:color w:val="000000"/>
+          <w:lang w:val="es-MX" w:eastAsia="zh-CN"/>
+        </w:rPr>
+        <w:t>&lt;?.</w:t>
+      </w:r>
+      <w:proofErr w:type="gramEnd"/>
     </w:p>
     <w:p>
       <w:pPr>
@@ -27037,7 +29480,61 @@
           <w:color w:val="000000"/>
           <w:lang w:val="es-MX" w:eastAsia="zh-CN"/>
         </w:rPr>
-        <w:t>Declara los métodos en este orden: public, protected y private.</w:t>
+        <w:t xml:space="preserve">Declara los métodos en este orden: </w:t>
+      </w:r>
+      <w:proofErr w:type="spellStart"/>
+      <w:r>
+        <w:rPr>
+          <w:rFonts w:ascii="Arial" w:eastAsia="Arial" w:hAnsi="Arial" w:cs="Arial"/>
+          <w:color w:val="000000"/>
+          <w:lang w:val="es-MX" w:eastAsia="zh-CN"/>
+        </w:rPr>
+        <w:t>public</w:t>
+      </w:r>
+      <w:proofErr w:type="spellEnd"/>
+      <w:r>
+        <w:rPr>
+          <w:rFonts w:ascii="Arial" w:eastAsia="Arial" w:hAnsi="Arial" w:cs="Arial"/>
+          <w:color w:val="000000"/>
+          <w:lang w:val="es-MX" w:eastAsia="zh-CN"/>
+        </w:rPr>
+        <w:t xml:space="preserve">, </w:t>
+      </w:r>
+      <w:proofErr w:type="spellStart"/>
+      <w:r>
+        <w:rPr>
+          <w:rFonts w:ascii="Arial" w:eastAsia="Arial" w:hAnsi="Arial" w:cs="Arial"/>
+          <w:color w:val="000000"/>
+          <w:lang w:val="es-MX" w:eastAsia="zh-CN"/>
+        </w:rPr>
+        <w:t>protected</w:t>
+      </w:r>
+      <w:proofErr w:type="spellEnd"/>
+      <w:r>
+        <w:rPr>
+          <w:rFonts w:ascii="Arial" w:eastAsia="Arial" w:hAnsi="Arial" w:cs="Arial"/>
+          <w:color w:val="000000"/>
+          <w:lang w:val="es-MX" w:eastAsia="zh-CN"/>
+        </w:rPr>
+        <w:t xml:space="preserve"> y </w:t>
+      </w:r>
+      <w:proofErr w:type="spellStart"/>
+      <w:r>
+        <w:rPr>
+          <w:rFonts w:ascii="Arial" w:eastAsia="Arial" w:hAnsi="Arial" w:cs="Arial"/>
+          <w:color w:val="000000"/>
+          <w:lang w:val="es-MX" w:eastAsia="zh-CN"/>
+        </w:rPr>
+        <w:t>private</w:t>
+      </w:r>
+      <w:proofErr w:type="spellEnd"/>
+      <w:r>
+        <w:rPr>
+          <w:rFonts w:ascii="Arial" w:eastAsia="Arial" w:hAnsi="Arial" w:cs="Arial"/>
+          <w:color w:val="000000"/>
+          <w:lang w:val="es-MX" w:eastAsia="zh-CN"/>
+        </w:rPr>
+        <w:t>.</w:t>
       </w:r>
     </w:p>
     <w:p>
@@ -27057,9 +29554,9 @@
           <w:lang w:val="es-ES"/>
         </w:rPr>
       </w:pPr>
-      <w:bookmarkStart w:id="176" w:name="_Toc167193887"/>
-      <w:bookmarkStart w:id="177" w:name="_Toc167203897"/>
-      <w:bookmarkStart w:id="178" w:name="_Toc167699267"/>
+      <w:bookmarkStart w:id="180" w:name="_Toc167193887"/>
+      <w:bookmarkStart w:id="181" w:name="_Toc167203897"/>
+      <w:bookmarkStart w:id="182" w:name="_Toc168692337"/>
       <w:r>
         <w:rPr>
           <w:lang w:val="es-ES"/>
@@ -27072,122 +29569,122 @@
         </w:rPr>
         <w:t>Desarrollo por iteraciones</w:t>
       </w:r>
-      <w:bookmarkEnd w:id="176"/>
-      <w:bookmarkEnd w:id="177"/>
-      <w:bookmarkEnd w:id="178"/>
-      <w:r>
-        <w:rPr>
-          <w:lang w:val="es-ES"/>
-        </w:rPr>
-        <w:t xml:space="preserve"> </w:t>
-      </w:r>
-    </w:p>
-    <w:p>
-      <w:pPr>
-        <w:rPr>
-          <w:lang w:val="es-MX"/>
-        </w:rPr>
-      </w:pPr>
-      <w:r>
-        <w:rPr>
-          <w:lang w:val="es-MX"/>
-        </w:rPr>
-        <w:t>A continuación, se ejecutan las iteraciones planificadas. En el transcurso de estas iteraciones, se procede a la ejecución de las historias de usuario que se han seleccionado para cada una de ellas. Al comienzo de cada iteración, se lleva a cabo una revisión exhaustiva del plan de iteraciones, y se realiza cualquier ajuste que pueda ser requerido. Dentro de este plan, se desglosan las Historias de Usuario en Tareas de Implementación (TI) o tareas de desarrollo. Estas tareas están diseñadas para ser utilizadas por los programadores y, por lo tanto, pueden redactarse en un lenguaje técnico que no necesariamente debe ser comprensible para el cliente.</w:t>
-      </w:r>
-    </w:p>
-    <w:p>
-      <w:pPr>
-        <w:rPr>
-          <w:lang w:val="es-US"/>
-        </w:rPr>
-      </w:pPr>
-      <w:r>
-        <w:rPr>
-          <w:lang w:val="es-MX"/>
-        </w:rPr>
-        <w:t>Antes de avanzar con la implementación d</w:t>
-      </w:r>
-      <w:r>
-        <w:rPr>
-          <w:lang w:val="es-MX"/>
-        </w:rPr>
-        <w:t>e las tareas, se procede a diseñar</w:t>
-      </w:r>
-      <w:r>
-        <w:rPr>
-          <w:lang w:val="es-MX"/>
-        </w:rPr>
-        <w:t xml:space="preserve"> pruebas unitarias específicas para cada una de ellas. Estas pruebas tienen como finalidad evaluar la funcionalidad de manera exhaustiva y detectar cualquier fallo en el proceso. Una vez que se completa una iteración, se procede a entregar una versión del producto al propietario del software, seguida de la ejecución de pruebas de aceptación con el objetivo de verificar la satisfacción del cliente con el sistema</w:t>
-      </w:r>
-      <w:r>
-        <w:rPr>
-          <w:lang w:val="es-MX"/>
-        </w:rPr>
-        <w:t>.</w:t>
-      </w:r>
-    </w:p>
-    <w:p>
-      <w:pPr>
-        <w:rPr>
-          <w:lang w:val="es-MX"/>
-        </w:rPr>
-      </w:pPr>
-      <w:r>
-        <w:rPr>
-          <w:lang w:val="es-MX"/>
-        </w:rPr>
-        <w:t xml:space="preserve">Siguiendo el plan previamente establecido, se han llevado a cabo </w:t>
-      </w:r>
-      <w:r>
-        <w:rPr>
-          <w:lang w:val="es-MX"/>
-        </w:rPr>
-        <w:t>dos</w:t>
-      </w:r>
-      <w:r>
-        <w:rPr>
-          <w:lang w:val="es-MX"/>
-        </w:rPr>
-        <w:t xml:space="preserve"> iteraciones de desarrollo en el sistema, y al finalizar este proceso, se ha obtenido un producto completamente preparado para su implementación. A continuación, se detallan las particularidades de cada una de estas iteraciones</w:t>
-      </w:r>
-      <w:r>
-        <w:rPr>
-          <w:lang w:val="es-MX"/>
-        </w:rPr>
-        <w:t>.</w:t>
-      </w:r>
-    </w:p>
-    <w:p>
-      <w:pPr>
-        <w:pStyle w:val="Ttulo2"/>
-        <w:rPr>
-          <w:lang w:val="es-US"/>
-        </w:rPr>
-      </w:pPr>
-      <w:bookmarkStart w:id="179" w:name="_Toc167193888"/>
-      <w:bookmarkStart w:id="180" w:name="_Toc167203898"/>
-      <w:bookmarkStart w:id="181" w:name="_Toc167699268"/>
-      <w:r>
-        <w:rPr>
-          <w:lang w:val="es-US"/>
-        </w:rPr>
-        <w:t xml:space="preserve">3.3.1 </w:t>
-      </w:r>
-      <w:r>
-        <w:rPr>
-          <w:lang w:val="es-ES"/>
-        </w:rPr>
-        <w:t>Iteración</w:t>
-      </w:r>
-      <w:r>
-        <w:rPr>
-          <w:lang w:val="es-US"/>
-        </w:rPr>
-        <w:t xml:space="preserve"> 1</w:t>
-      </w:r>
-      <w:bookmarkEnd w:id="179"/>
       <w:bookmarkEnd w:id="180"/>
       <w:bookmarkEnd w:id="181"/>
+      <w:bookmarkEnd w:id="182"/>
+      <w:r>
+        <w:rPr>
+          <w:lang w:val="es-ES"/>
+        </w:rPr>
+        <w:t xml:space="preserve"> </w:t>
+      </w:r>
+    </w:p>
+    <w:p>
+      <w:pPr>
+        <w:rPr>
+          <w:lang w:val="es-MX"/>
+        </w:rPr>
+      </w:pPr>
+      <w:r>
+        <w:rPr>
+          <w:lang w:val="es-MX"/>
+        </w:rPr>
+        <w:t>A continuación, se ejecutan las iteraciones planificadas. En el transcurso de estas iteraciones, se procede a la ejecución de las historias de usuario que se han seleccionado para cada una de ellas. Al comienzo de cada iteración, se lleva a cabo una revisión exhaustiva del plan de iteraciones, y se realiza cualquier ajuste que pueda ser requerido. Dentro de este plan, se desglosan las Historias de Usuario en Tareas de Implementación (TI) o tareas de desarrollo. Estas tareas están diseñadas para ser utilizadas por los programadores y, por lo tanto, pueden redactarse en un lenguaje técnico que no necesariamente debe ser comprensible para el cliente.</w:t>
+      </w:r>
+    </w:p>
+    <w:p>
+      <w:pPr>
+        <w:rPr>
+          <w:lang w:val="es-US"/>
+        </w:rPr>
+      </w:pPr>
+      <w:r>
+        <w:rPr>
+          <w:lang w:val="es-MX"/>
+        </w:rPr>
+        <w:t>Antes de avanzar con la implementación d</w:t>
+      </w:r>
+      <w:r>
+        <w:rPr>
+          <w:lang w:val="es-MX"/>
+        </w:rPr>
+        <w:t>e las tareas, se procede a diseñar</w:t>
+      </w:r>
+      <w:r>
+        <w:rPr>
+          <w:lang w:val="es-MX"/>
+        </w:rPr>
+        <w:t xml:space="preserve"> pruebas unitarias específicas para cada una de ellas. Estas pruebas tienen como finalidad evaluar la funcionalidad de manera exhaustiva y detectar cualquier fallo en el proceso. Una vez que se completa una iteración, se procede a entregar una versión del producto al propietario del software, seguida de la ejecución de pruebas de aceptación con el objetivo de verificar la satisfacción del cliente con el sistema</w:t>
+      </w:r>
+      <w:r>
+        <w:rPr>
+          <w:lang w:val="es-MX"/>
+        </w:rPr>
+        <w:t>.</w:t>
+      </w:r>
+    </w:p>
+    <w:p>
+      <w:pPr>
+        <w:rPr>
+          <w:lang w:val="es-MX"/>
+        </w:rPr>
+      </w:pPr>
+      <w:r>
+        <w:rPr>
+          <w:lang w:val="es-MX"/>
+        </w:rPr>
+        <w:t xml:space="preserve">Siguiendo el plan previamente establecido, se han llevado a cabo </w:t>
+      </w:r>
+      <w:r>
+        <w:rPr>
+          <w:lang w:val="es-MX"/>
+        </w:rPr>
+        <w:t>dos</w:t>
+      </w:r>
+      <w:r>
+        <w:rPr>
+          <w:lang w:val="es-MX"/>
+        </w:rPr>
+        <w:t xml:space="preserve"> iteraciones de desarrollo en el sistema, y al finalizar este proceso, se ha obtenido un producto completamente preparado para su implementación. A continuación, se detallan las particularidades de cada una de estas iteraciones</w:t>
+      </w:r>
+      <w:r>
+        <w:rPr>
+          <w:lang w:val="es-MX"/>
+        </w:rPr>
+        <w:t>.</w:t>
+      </w:r>
+    </w:p>
+    <w:p>
+      <w:pPr>
+        <w:pStyle w:val="Ttulo2"/>
+        <w:rPr>
+          <w:lang w:val="es-US"/>
+        </w:rPr>
+      </w:pPr>
+      <w:bookmarkStart w:id="183" w:name="_Toc167193888"/>
+      <w:bookmarkStart w:id="184" w:name="_Toc167203898"/>
+      <w:bookmarkStart w:id="185" w:name="_Toc168692338"/>
+      <w:r>
+        <w:rPr>
+          <w:lang w:val="es-US"/>
+        </w:rPr>
+        <w:t xml:space="preserve">3.3.1 </w:t>
+      </w:r>
+      <w:r>
+        <w:rPr>
+          <w:lang w:val="es-ES"/>
+        </w:rPr>
+        <w:t>Iteración</w:t>
+      </w:r>
+      <w:r>
+        <w:rPr>
+          <w:lang w:val="es-US"/>
+        </w:rPr>
+        <w:t xml:space="preserve"> 1</w:t>
+      </w:r>
+      <w:bookmarkEnd w:id="183"/>
+      <w:bookmarkEnd w:id="184"/>
+      <w:bookmarkEnd w:id="185"/>
       <w:r>
         <w:rPr>
           <w:lang w:val="es-US"/>
@@ -27269,16 +29766,16 @@
           <w:lang w:val="es-US"/>
         </w:rPr>
       </w:pPr>
-      <w:bookmarkStart w:id="182" w:name="_Toc167264765"/>
-      <w:bookmarkStart w:id="183" w:name="_Toc167265429"/>
+      <w:bookmarkStart w:id="186" w:name="_Toc167264765"/>
+      <w:bookmarkStart w:id="187" w:name="_Toc167265429"/>
       <w:r>
         <w:rPr>
           <w:lang w:val="es-US"/>
         </w:rPr>
         <w:t>Table 3.1 Tarea de desarrollo Autenticar Usuario</w:t>
       </w:r>
-      <w:bookmarkEnd w:id="182"/>
-      <w:bookmarkEnd w:id="183"/>
+      <w:bookmarkEnd w:id="186"/>
+      <w:bookmarkEnd w:id="187"/>
     </w:p>
     <w:tbl>
       <w:tblPr>
@@ -27545,7 +30042,49 @@
               <w:rPr>
                 <w:lang w:val="es-MX"/>
               </w:rPr>
-              <w:t>autenticar usuarios se hizo uso del paquete laravel/ui el cual provee las funcionalidades y rutas pertinentes para hacer el proceso más ágil. Para darle estilos a las vistas se publicaron desde la carpeta vendor las que vienen por defecto con este paquete.</w:t>
+              <w:t xml:space="preserve">autenticar usuarios se hizo uso del paquete </w:t>
+            </w:r>
+            <w:proofErr w:type="spellStart"/>
+            <w:r>
+              <w:rPr>
+                <w:lang w:val="es-MX"/>
+              </w:rPr>
+              <w:t>laravel</w:t>
+            </w:r>
+            <w:proofErr w:type="spellEnd"/>
+            <w:r>
+              <w:rPr>
+                <w:lang w:val="es-MX"/>
+              </w:rPr>
+              <w:t>/</w:t>
+            </w:r>
+            <w:proofErr w:type="spellStart"/>
+            <w:r>
+              <w:rPr>
+                <w:lang w:val="es-MX"/>
+              </w:rPr>
+              <w:t>ui</w:t>
+            </w:r>
+            <w:proofErr w:type="spellEnd"/>
+            <w:r>
+              <w:rPr>
+                <w:lang w:val="es-MX"/>
+              </w:rPr>
+              <w:t xml:space="preserve"> el cual provee las funcionalidades y rutas pertinentes para hacer el proceso más ágil. Para darle estilos a las vistas se publicaron desde la carpeta </w:t>
+            </w:r>
+            <w:proofErr w:type="spellStart"/>
+            <w:r>
+              <w:rPr>
+                <w:lang w:val="es-MX"/>
+              </w:rPr>
+              <w:t>vendor</w:t>
+            </w:r>
+            <w:proofErr w:type="spellEnd"/>
+            <w:r>
+              <w:rPr>
+                <w:lang w:val="es-MX"/>
+              </w:rPr>
+              <w:t xml:space="preserve"> las que vienen por defecto con este paquete.</w:t>
             </w:r>
           </w:p>
         </w:tc>
@@ -27581,16 +30120,16 @@
           <w:lang w:val="es-US"/>
         </w:rPr>
       </w:pPr>
-      <w:bookmarkStart w:id="184" w:name="_Toc167264766"/>
-      <w:bookmarkStart w:id="185" w:name="_Toc167265430"/>
+      <w:bookmarkStart w:id="188" w:name="_Toc167264766"/>
+      <w:bookmarkStart w:id="189" w:name="_Toc167265430"/>
       <w:r>
         <w:rPr>
           <w:lang w:val="es-US"/>
         </w:rPr>
         <w:t>Table 3.2 Tarea de desarrollo Registrar Usuario</w:t>
       </w:r>
-      <w:bookmarkEnd w:id="184"/>
-      <w:bookmarkEnd w:id="185"/>
+      <w:bookmarkEnd w:id="188"/>
+      <w:bookmarkEnd w:id="189"/>
     </w:p>
     <w:tbl>
       <w:tblPr>
@@ -27840,7 +30379,49 @@
               <w:rPr>
                 <w:lang w:val="es-MX"/>
               </w:rPr>
-              <w:t>registrar usuarios se hizo uso del paquete laravel/ui el cual provee las funcionalidades y rutas pertinentes para hacer el proceso más ágil. Para darle estilos a las vistas se publicaron desde la carpeta vendor las que vienen por defecto con este paquete.</w:t>
+              <w:t xml:space="preserve">registrar usuarios se hizo uso del paquete </w:t>
+            </w:r>
+            <w:proofErr w:type="spellStart"/>
+            <w:r>
+              <w:rPr>
+                <w:lang w:val="es-MX"/>
+              </w:rPr>
+              <w:t>laravel</w:t>
+            </w:r>
+            <w:proofErr w:type="spellEnd"/>
+            <w:r>
+              <w:rPr>
+                <w:lang w:val="es-MX"/>
+              </w:rPr>
+              <w:t>/</w:t>
+            </w:r>
+            <w:proofErr w:type="spellStart"/>
+            <w:r>
+              <w:rPr>
+                <w:lang w:val="es-MX"/>
+              </w:rPr>
+              <w:t>ui</w:t>
+            </w:r>
+            <w:proofErr w:type="spellEnd"/>
+            <w:r>
+              <w:rPr>
+                <w:lang w:val="es-MX"/>
+              </w:rPr>
+              <w:t xml:space="preserve"> el cual provee las funcionalidades y rutas pertinentes para hacer el proceso más ágil. Para darle estilos a las vistas se publicaron desde la carpeta </w:t>
+            </w:r>
+            <w:proofErr w:type="spellStart"/>
+            <w:r>
+              <w:rPr>
+                <w:lang w:val="es-MX"/>
+              </w:rPr>
+              <w:t>vendor</w:t>
+            </w:r>
+            <w:proofErr w:type="spellEnd"/>
+            <w:r>
+              <w:rPr>
+                <w:lang w:val="es-MX"/>
+              </w:rPr>
+              <w:t xml:space="preserve"> las que vienen por defecto con este paquete.</w:t>
             </w:r>
           </w:p>
         </w:tc>
@@ -27884,16 +30465,16 @@
           <w:lang w:val="es-US"/>
         </w:rPr>
       </w:pPr>
-      <w:bookmarkStart w:id="186" w:name="_Toc167264767"/>
-      <w:bookmarkStart w:id="187" w:name="_Toc167265431"/>
+      <w:bookmarkStart w:id="190" w:name="_Toc167264767"/>
+      <w:bookmarkStart w:id="191" w:name="_Toc167265431"/>
       <w:r>
         <w:rPr>
           <w:lang w:val="es-US"/>
         </w:rPr>
         <w:t>Table 3.3 Tarea de desarrollo Insertar Usuarios</w:t>
       </w:r>
-      <w:bookmarkEnd w:id="186"/>
-      <w:bookmarkEnd w:id="187"/>
+      <w:bookmarkEnd w:id="190"/>
+      <w:bookmarkEnd w:id="191"/>
     </w:p>
     <w:tbl>
       <w:tblPr>
@@ -28148,7 +30729,77 @@
               <w:rPr>
                 <w:lang w:val="es-MX"/>
               </w:rPr>
-              <w:t>fueron creados los ficheros UserController, User como nombre del modelo y dentro de las vistas  de users la vista créate.blade.php.</w:t>
+              <w:t xml:space="preserve">fueron creados los ficheros </w:t>
+            </w:r>
+            <w:proofErr w:type="spellStart"/>
+            <w:r>
+              <w:rPr>
+                <w:lang w:val="es-MX"/>
+              </w:rPr>
+              <w:t>UserController</w:t>
+            </w:r>
+            <w:proofErr w:type="spellEnd"/>
+            <w:r>
+              <w:rPr>
+                <w:lang w:val="es-MX"/>
+              </w:rPr>
+              <w:t xml:space="preserve">, </w:t>
+            </w:r>
+            <w:proofErr w:type="spellStart"/>
+            <w:r>
+              <w:rPr>
+                <w:lang w:val="es-MX"/>
+              </w:rPr>
+              <w:t>User</w:t>
+            </w:r>
+            <w:proofErr w:type="spellEnd"/>
+            <w:r>
+              <w:rPr>
+                <w:lang w:val="es-MX"/>
+              </w:rPr>
+              <w:t xml:space="preserve"> como nombre del modelo y dentro de las </w:t>
+            </w:r>
+            <w:proofErr w:type="gramStart"/>
+            <w:r>
+              <w:rPr>
+                <w:lang w:val="es-MX"/>
+              </w:rPr>
+              <w:t>vistas  de</w:t>
+            </w:r>
+            <w:proofErr w:type="gramEnd"/>
+            <w:r>
+              <w:rPr>
+                <w:lang w:val="es-MX"/>
+              </w:rPr>
+              <w:t xml:space="preserve"> </w:t>
+            </w:r>
+            <w:proofErr w:type="spellStart"/>
+            <w:r>
+              <w:rPr>
+                <w:lang w:val="es-MX"/>
+              </w:rPr>
+              <w:t>users</w:t>
+            </w:r>
+            <w:proofErr w:type="spellEnd"/>
+            <w:r>
+              <w:rPr>
+                <w:lang w:val="es-MX"/>
+              </w:rPr>
+              <w:t xml:space="preserve"> la vista </w:t>
+            </w:r>
+            <w:proofErr w:type="spellStart"/>
+            <w:r>
+              <w:rPr>
+                <w:lang w:val="es-MX"/>
+              </w:rPr>
+              <w:t>créate.blade.php</w:t>
+            </w:r>
+            <w:proofErr w:type="spellEnd"/>
+            <w:r>
+              <w:rPr>
+                <w:lang w:val="es-MX"/>
+              </w:rPr>
+              <w:t>.</w:t>
             </w:r>
           </w:p>
         </w:tc>
@@ -28173,8 +30824,8 @@
           <w:lang w:val="es-US"/>
         </w:rPr>
       </w:pPr>
-      <w:bookmarkStart w:id="188" w:name="_Toc167264768"/>
-      <w:bookmarkStart w:id="189" w:name="_Toc167265432"/>
+      <w:bookmarkStart w:id="192" w:name="_Toc167264768"/>
+      <w:bookmarkStart w:id="193" w:name="_Toc167265432"/>
       <w:r>
         <w:rPr>
           <w:lang w:val="es-US"/>
@@ -28187,8 +30838,8 @@
         </w:rPr>
         <w:t>3.4 Tarea de desarrollo Eliminar Usuarios</w:t>
       </w:r>
-      <w:bookmarkEnd w:id="188"/>
-      <w:bookmarkEnd w:id="189"/>
+      <w:bookmarkEnd w:id="192"/>
+      <w:bookmarkEnd w:id="193"/>
     </w:p>
     <w:tbl>
       <w:tblPr>
@@ -28289,8 +30940,16 @@
               <w:rPr>
                 <w:lang w:val="es-MX"/>
               </w:rPr>
-              <w:t>Nombre de la tarea: Eliminar  Usuarios</w:t>
-            </w:r>
+              <w:t xml:space="preserve">Nombre de la tarea: </w:t>
+            </w:r>
+            <w:proofErr w:type="gramStart"/>
+            <w:r>
+              <w:rPr>
+                <w:lang w:val="es-MX"/>
+              </w:rPr>
+              <w:t>Eliminar  Usuarios</w:t>
+            </w:r>
+            <w:proofErr w:type="gramEnd"/>
           </w:p>
         </w:tc>
       </w:tr>
@@ -28432,7 +31091,35 @@
               <w:rPr>
                 <w:lang w:val="es-MX"/>
               </w:rPr>
-              <w:t>eliminar usuarios fueron creados los ficheros UserController, User como nombre del modelo.</w:t>
+              <w:t xml:space="preserve">eliminar usuarios fueron creados los ficheros </w:t>
+            </w:r>
+            <w:proofErr w:type="spellStart"/>
+            <w:r>
+              <w:rPr>
+                <w:lang w:val="es-MX"/>
+              </w:rPr>
+              <w:t>UserController</w:t>
+            </w:r>
+            <w:proofErr w:type="spellEnd"/>
+            <w:r>
+              <w:rPr>
+                <w:lang w:val="es-MX"/>
+              </w:rPr>
+              <w:t xml:space="preserve">, </w:t>
+            </w:r>
+            <w:proofErr w:type="spellStart"/>
+            <w:r>
+              <w:rPr>
+                <w:lang w:val="es-MX"/>
+              </w:rPr>
+              <w:t>User</w:t>
+            </w:r>
+            <w:proofErr w:type="spellEnd"/>
+            <w:r>
+              <w:rPr>
+                <w:lang w:val="es-MX"/>
+              </w:rPr>
+              <w:t xml:space="preserve"> como nombre del modelo.</w:t>
             </w:r>
           </w:p>
         </w:tc>
@@ -28454,16 +31141,16 @@
           <w:lang w:val="es-US"/>
         </w:rPr>
       </w:pPr>
-      <w:bookmarkStart w:id="190" w:name="_Toc167264769"/>
-      <w:bookmarkStart w:id="191" w:name="_Toc167265433"/>
+      <w:bookmarkStart w:id="194" w:name="_Toc167264769"/>
+      <w:bookmarkStart w:id="195" w:name="_Toc167265433"/>
       <w:r>
         <w:rPr>
           <w:lang w:val="es-US"/>
         </w:rPr>
         <w:t>Table 3.5 Tarea de desarrollo Mostrar Usuarios</w:t>
       </w:r>
-      <w:bookmarkEnd w:id="190"/>
-      <w:bookmarkEnd w:id="191"/>
+      <w:bookmarkEnd w:id="194"/>
+      <w:bookmarkEnd w:id="195"/>
     </w:p>
     <w:tbl>
       <w:tblPr>
@@ -28706,7 +31393,77 @@
               <w:rPr>
                 <w:lang w:val="es-MX"/>
               </w:rPr>
-              <w:t>mostrar usuarios fueron creados los ficheros UserController, User como nombre del modelo y dentro de las vistas  de users la vista index.blade.php.</w:t>
+              <w:t xml:space="preserve">mostrar usuarios fueron creados los ficheros </w:t>
+            </w:r>
+            <w:proofErr w:type="spellStart"/>
+            <w:r>
+              <w:rPr>
+                <w:lang w:val="es-MX"/>
+              </w:rPr>
+              <w:t>UserController</w:t>
+            </w:r>
+            <w:proofErr w:type="spellEnd"/>
+            <w:r>
+              <w:rPr>
+                <w:lang w:val="es-MX"/>
+              </w:rPr>
+              <w:t xml:space="preserve">, </w:t>
+            </w:r>
+            <w:proofErr w:type="spellStart"/>
+            <w:r>
+              <w:rPr>
+                <w:lang w:val="es-MX"/>
+              </w:rPr>
+              <w:t>User</w:t>
+            </w:r>
+            <w:proofErr w:type="spellEnd"/>
+            <w:r>
+              <w:rPr>
+                <w:lang w:val="es-MX"/>
+              </w:rPr>
+              <w:t xml:space="preserve"> como nombre del modelo y dentro de las </w:t>
+            </w:r>
+            <w:proofErr w:type="gramStart"/>
+            <w:r>
+              <w:rPr>
+                <w:lang w:val="es-MX"/>
+              </w:rPr>
+              <w:t>vistas  de</w:t>
+            </w:r>
+            <w:proofErr w:type="gramEnd"/>
+            <w:r>
+              <w:rPr>
+                <w:lang w:val="es-MX"/>
+              </w:rPr>
+              <w:t xml:space="preserve"> </w:t>
+            </w:r>
+            <w:proofErr w:type="spellStart"/>
+            <w:r>
+              <w:rPr>
+                <w:lang w:val="es-MX"/>
+              </w:rPr>
+              <w:t>users</w:t>
+            </w:r>
+            <w:proofErr w:type="spellEnd"/>
+            <w:r>
+              <w:rPr>
+                <w:lang w:val="es-MX"/>
+              </w:rPr>
+              <w:t xml:space="preserve"> la vista </w:t>
+            </w:r>
+            <w:proofErr w:type="spellStart"/>
+            <w:r>
+              <w:rPr>
+                <w:lang w:val="es-MX"/>
+              </w:rPr>
+              <w:t>index.blade.php</w:t>
+            </w:r>
+            <w:proofErr w:type="spellEnd"/>
+            <w:r>
+              <w:rPr>
+                <w:lang w:val="es-MX"/>
+              </w:rPr>
+              <w:t>.</w:t>
             </w:r>
           </w:p>
         </w:tc>
@@ -28738,16 +31495,16 @@
           <w:lang w:val="es-US"/>
         </w:rPr>
       </w:pPr>
-      <w:bookmarkStart w:id="192" w:name="_Toc167264770"/>
-      <w:bookmarkStart w:id="193" w:name="_Toc167265434"/>
+      <w:bookmarkStart w:id="196" w:name="_Toc167264770"/>
+      <w:bookmarkStart w:id="197" w:name="_Toc167265434"/>
       <w:r>
         <w:rPr>
           <w:lang w:val="es-US"/>
         </w:rPr>
         <w:t>Table 3.6 Tarea de desarrollo Modificar Usuarios</w:t>
       </w:r>
-      <w:bookmarkEnd w:id="192"/>
-      <w:bookmarkEnd w:id="193"/>
+      <w:bookmarkEnd w:id="196"/>
+      <w:bookmarkEnd w:id="197"/>
     </w:p>
     <w:tbl>
       <w:tblPr>
@@ -28996,7 +31753,77 @@
               <w:rPr>
                 <w:lang w:val="es-MX"/>
               </w:rPr>
-              <w:t>modificar usuarios fueron creados los ficheros UserController, User como nombre del modelo y dentro de las vistas  de users la vista edit.blade.php.</w:t>
+              <w:t xml:space="preserve">modificar usuarios fueron creados los ficheros </w:t>
+            </w:r>
+            <w:proofErr w:type="spellStart"/>
+            <w:r>
+              <w:rPr>
+                <w:lang w:val="es-MX"/>
+              </w:rPr>
+              <w:t>UserController</w:t>
+            </w:r>
+            <w:proofErr w:type="spellEnd"/>
+            <w:r>
+              <w:rPr>
+                <w:lang w:val="es-MX"/>
+              </w:rPr>
+              <w:t xml:space="preserve">, </w:t>
+            </w:r>
+            <w:proofErr w:type="spellStart"/>
+            <w:r>
+              <w:rPr>
+                <w:lang w:val="es-MX"/>
+              </w:rPr>
+              <w:t>User</w:t>
+            </w:r>
+            <w:proofErr w:type="spellEnd"/>
+            <w:r>
+              <w:rPr>
+                <w:lang w:val="es-MX"/>
+              </w:rPr>
+              <w:t xml:space="preserve"> como nombre del modelo y dentro de las </w:t>
+            </w:r>
+            <w:proofErr w:type="gramStart"/>
+            <w:r>
+              <w:rPr>
+                <w:lang w:val="es-MX"/>
+              </w:rPr>
+              <w:t>vistas  de</w:t>
+            </w:r>
+            <w:proofErr w:type="gramEnd"/>
+            <w:r>
+              <w:rPr>
+                <w:lang w:val="es-MX"/>
+              </w:rPr>
+              <w:t xml:space="preserve"> </w:t>
+            </w:r>
+            <w:proofErr w:type="spellStart"/>
+            <w:r>
+              <w:rPr>
+                <w:lang w:val="es-MX"/>
+              </w:rPr>
+              <w:t>users</w:t>
+            </w:r>
+            <w:proofErr w:type="spellEnd"/>
+            <w:r>
+              <w:rPr>
+                <w:lang w:val="es-MX"/>
+              </w:rPr>
+              <w:t xml:space="preserve"> la vista </w:t>
+            </w:r>
+            <w:proofErr w:type="spellStart"/>
+            <w:r>
+              <w:rPr>
+                <w:lang w:val="es-MX"/>
+              </w:rPr>
+              <w:t>edit.blade.php</w:t>
+            </w:r>
+            <w:proofErr w:type="spellEnd"/>
+            <w:r>
+              <w:rPr>
+                <w:lang w:val="es-MX"/>
+              </w:rPr>
+              <w:t>.</w:t>
             </w:r>
           </w:p>
         </w:tc>
@@ -29039,16 +31866,24 @@
           <w:lang w:val="es-US"/>
         </w:rPr>
       </w:pPr>
-      <w:bookmarkStart w:id="194" w:name="_Toc167264771"/>
-      <w:bookmarkStart w:id="195" w:name="_Toc167265435"/>
-      <w:r>
-        <w:rPr>
-          <w:lang w:val="es-US"/>
-        </w:rPr>
-        <w:t>Table 3.7 Tarea de desarrollo Crear Operaciones Matematicas</w:t>
-      </w:r>
-      <w:bookmarkEnd w:id="194"/>
-      <w:bookmarkEnd w:id="195"/>
+      <w:bookmarkStart w:id="198" w:name="_Toc167264771"/>
+      <w:bookmarkStart w:id="199" w:name="_Toc167265435"/>
+      <w:r>
+        <w:rPr>
+          <w:lang w:val="es-US"/>
+        </w:rPr>
+        <w:t xml:space="preserve">Table 3.7 Tarea de desarrollo Crear Operaciones </w:t>
+      </w:r>
+      <w:proofErr w:type="spellStart"/>
+      <w:r>
+        <w:rPr>
+          <w:lang w:val="es-US"/>
+        </w:rPr>
+        <w:t>Matematicas</w:t>
+      </w:r>
+      <w:bookmarkEnd w:id="198"/>
+      <w:bookmarkEnd w:id="199"/>
+      <w:proofErr w:type="spellEnd"/>
     </w:p>
     <w:tbl>
       <w:tblPr>
@@ -29264,7 +32099,21 @@
               <w:rPr>
                 <w:lang w:val="es-MX"/>
               </w:rPr>
-              <w:t xml:space="preserve">Programador responsable: Rosmery González Suarez </w:t>
+              <w:t xml:space="preserve">Programador responsable: </w:t>
+            </w:r>
+            <w:proofErr w:type="spellStart"/>
+            <w:r>
+              <w:rPr>
+                <w:lang w:val="es-MX"/>
+              </w:rPr>
+              <w:t>Rosmery</w:t>
+            </w:r>
+            <w:proofErr w:type="spellEnd"/>
+            <w:r>
+              <w:rPr>
+                <w:lang w:val="es-MX"/>
+              </w:rPr>
+              <w:t xml:space="preserve"> González Suarez </w:t>
             </w:r>
           </w:p>
         </w:tc>
@@ -29297,7 +32146,35 @@
               <w:rPr>
                 <w:lang w:val="es-MX"/>
               </w:rPr>
-              <w:t>crear operaciones matemáticas  se hizo uso de la librería jquery la cual provee muchas funcionalidades para darle interactividad al sitio.</w:t>
+              <w:t xml:space="preserve">crear operaciones </w:t>
+            </w:r>
+            <w:proofErr w:type="gramStart"/>
+            <w:r>
+              <w:rPr>
+                <w:lang w:val="es-MX"/>
+              </w:rPr>
+              <w:t>matemáticas  se</w:t>
+            </w:r>
+            <w:proofErr w:type="gramEnd"/>
+            <w:r>
+              <w:rPr>
+                <w:lang w:val="es-MX"/>
+              </w:rPr>
+              <w:t xml:space="preserve"> hizo uso de la librería </w:t>
+            </w:r>
+            <w:proofErr w:type="spellStart"/>
+            <w:r>
+              <w:rPr>
+                <w:lang w:val="es-MX"/>
+              </w:rPr>
+              <w:t>jquery</w:t>
+            </w:r>
+            <w:proofErr w:type="spellEnd"/>
+            <w:r>
+              <w:rPr>
+                <w:lang w:val="es-MX"/>
+              </w:rPr>
+              <w:t xml:space="preserve"> la cual provee muchas funcionalidades para darle interactividad al sitio.</w:t>
             </w:r>
           </w:p>
         </w:tc>
@@ -29356,7 +32233,21 @@
         <w:rPr>
           <w:lang w:val="es-CU"/>
         </w:rPr>
-        <w:t xml:space="preserve"> ( Turrado, 2020).</w:t>
+        <w:t xml:space="preserve"> </w:t>
+      </w:r>
+      <w:proofErr w:type="gramStart"/>
+      <w:r>
+        <w:rPr>
+          <w:lang w:val="es-CU"/>
+        </w:rPr>
+        <w:t>( Turrado</w:t>
+      </w:r>
+      <w:proofErr w:type="gramEnd"/>
+      <w:r>
+        <w:rPr>
+          <w:lang w:val="es-CU"/>
+        </w:rPr>
+        <w:t>, 2020).</w:t>
       </w:r>
     </w:p>
     <w:p>
@@ -29432,13 +32323,41 @@
         <w:rPr>
           <w:lang w:val="es-CU"/>
         </w:rPr>
-        <w:t>lizaron las pruebas de aceptacion y como pruebas de caja blanca las pruebas unitarias</w:t>
-      </w:r>
+        <w:t xml:space="preserve">lizaron las pruebas de </w:t>
+      </w:r>
+      <w:proofErr w:type="spellStart"/>
       <w:r>
         <w:rPr>
           <w:lang w:val="es-CU"/>
         </w:rPr>
-        <w:t xml:space="preserve"> utilizando como herramienta phpunit. </w:t>
+        <w:t>aceptacion</w:t>
+      </w:r>
+      <w:proofErr w:type="spellEnd"/>
+      <w:r>
+        <w:rPr>
+          <w:lang w:val="es-CU"/>
+        </w:rPr>
+        <w:t xml:space="preserve"> y como pruebas de caja blanca las pruebas unitarias</w:t>
+      </w:r>
+      <w:r>
+        <w:rPr>
+          <w:lang w:val="es-CU"/>
+        </w:rPr>
+        <w:t xml:space="preserve"> utilizando como herramienta </w:t>
+      </w:r>
+      <w:proofErr w:type="spellStart"/>
+      <w:r>
+        <w:rPr>
+          <w:lang w:val="es-CU"/>
+        </w:rPr>
+        <w:t>phpunit</w:t>
+      </w:r>
+      <w:proofErr w:type="spellEnd"/>
+      <w:r>
+        <w:rPr>
+          <w:lang w:val="es-CU"/>
+        </w:rPr>
+        <w:t xml:space="preserve">. </w:t>
       </w:r>
       <w:r>
         <w:rPr>
@@ -29500,19 +32419,47 @@
         <w:rPr>
           <w:lang w:val="es-MX"/>
         </w:rPr>
-        <w:t>Estos tests se redactan en el mismo lenguaje de programación que el código que están validando y pueden incluir la creación de bases de datos auxiliares para su ejecución. Un test unitario se establece para cada funcionalidad implementada, y se considera que una funcionalidad está completa cuando ha pasado exitosamente su correspondiente test unitario.</w:t>
-      </w:r>
-    </w:p>
-    <w:p>
-      <w:pPr>
+        <w:t xml:space="preserve">Estos </w:t>
+      </w:r>
+      <w:proofErr w:type="spellStart"/>
+      <w:r>
         <w:rPr>
           <w:lang w:val="es-MX"/>
         </w:rPr>
-      </w:pPr>
+        <w:t>tests</w:t>
+      </w:r>
+      <w:proofErr w:type="spellEnd"/>
       <w:r>
         <w:rPr>
           <w:lang w:val="es-MX"/>
         </w:rPr>
+        <w:t xml:space="preserve"> se redactan en el mismo lenguaje de programación que el código que están validando y pueden incluir la creación de bases de datos auxiliares para su ejecución. </w:t>
+      </w:r>
+      <w:proofErr w:type="gramStart"/>
+      <w:r>
+        <w:rPr>
+          <w:lang w:val="es-MX"/>
+        </w:rPr>
+        <w:t>Un test</w:t>
+      </w:r>
+      <w:proofErr w:type="gramEnd"/>
+      <w:r>
+        <w:rPr>
+          <w:lang w:val="es-MX"/>
+        </w:rPr>
+        <w:t xml:space="preserve"> unitario se establece para cada funcionalidad implementada, y se considera que una funcionalidad está completa cuando ha pasado exitosamente su correspondiente test unitario.</w:t>
+      </w:r>
+    </w:p>
+    <w:p>
+      <w:pPr>
+        <w:rPr>
+          <w:lang w:val="es-MX"/>
+        </w:rPr>
+      </w:pPr>
+      <w:r>
+        <w:rPr>
+          <w:lang w:val="es-MX"/>
+        </w:rPr>
         <w:t xml:space="preserve">En la fase inicial del proyecto de desarrollo, se llevaron a cabo un total de </w:t>
       </w:r>
       <w:r>
@@ -29556,7 +32503,21 @@
         <w:rPr>
           <w:lang w:val="es-MX"/>
         </w:rPr>
-        <w:t xml:space="preserve"> se muestran los resultados de la ejecución de los test unitarios de la </w:t>
+        <w:t xml:space="preserve"> se muestran los resultados de la ejecución de </w:t>
+      </w:r>
+      <w:proofErr w:type="gramStart"/>
+      <w:r>
+        <w:rPr>
+          <w:lang w:val="es-MX"/>
+        </w:rPr>
+        <w:t>los test</w:t>
+      </w:r>
+      <w:proofErr w:type="gramEnd"/>
+      <w:r>
+        <w:rPr>
+          <w:lang w:val="es-MX"/>
+        </w:rPr>
+        <w:t xml:space="preserve"> unitarios de la </w:t>
       </w:r>
       <w:r>
         <w:rPr>
@@ -29581,7 +32542,7 @@
           <w:lang w:val="es-CU" w:eastAsia="zh-CN" w:bidi="ar"/>
         </w:rPr>
       </w:pPr>
-      <w:bookmarkStart w:id="196" w:name="_Toc168685179"/>
+      <w:bookmarkStart w:id="200" w:name="_Toc168685179"/>
       <w:r>
         <w:rPr>
           <w:b w:val="0"/>
@@ -29622,7 +32583,7 @@
         </w:rPr>
         <w:t xml:space="preserve"> unitarias Iteración 1</w:t>
       </w:r>
-      <w:bookmarkEnd w:id="196"/>
+      <w:bookmarkEnd w:id="200"/>
     </w:p>
     <w:p>
       <w:pPr>
@@ -29728,19 +32689,47 @@
           <w:lang w:val="es-MX"/>
         </w:rPr>
         <w:lastRenderedPageBreak/>
-        <w:t xml:space="preserve">Estas evaluaciones determinan la calidad del software en relación a las expectativas del cliente, además de identificar posibles discrepancias. Durante esta iteración, se llevaron a cabo </w:t>
-      </w:r>
+        <w:t xml:space="preserve">Estas evaluaciones determinan la calidad del software </w:t>
+      </w:r>
+      <w:proofErr w:type="gramStart"/>
       <w:r>
         <w:rPr>
           <w:lang w:val="es-MX"/>
         </w:rPr>
+        <w:t>en relación a</w:t>
+      </w:r>
+      <w:proofErr w:type="gramEnd"/>
+      <w:r>
+        <w:rPr>
+          <w:lang w:val="es-MX"/>
+        </w:rPr>
+        <w:t xml:space="preserve"> las expectativas del cliente, además de identificar posibles discrepancias. Durante esta iteración, se llevaron a cabo </w:t>
+      </w:r>
+      <w:r>
+        <w:rPr>
+          <w:lang w:val="es-MX"/>
+        </w:rPr>
         <w:t>cuatro</w:t>
       </w:r>
       <w:r>
         <w:rPr>
           <w:lang w:val="es-MX"/>
         </w:rPr>
-        <w:t xml:space="preserve"> pruebas de aceptación, una por cada Historia de Usuario (HU), con la participación activa del cliente.</w:t>
+        <w:t xml:space="preserve"> pruebas de aceptación, una por cada Historia de Usuario (HU), con la </w:t>
+      </w:r>
+      <w:proofErr w:type="gramStart"/>
+      <w:r>
+        <w:rPr>
+          <w:lang w:val="es-MX"/>
+        </w:rPr>
+        <w:t>participación activa</w:t>
+      </w:r>
+      <w:proofErr w:type="gramEnd"/>
+      <w:r>
+        <w:rPr>
+          <w:lang w:val="es-MX"/>
+        </w:rPr>
+        <w:t xml:space="preserve"> del cliente.</w:t>
       </w:r>
     </w:p>
     <w:p>
@@ -29753,7 +32742,7 @@
           <w:lang w:val="es-CU" w:eastAsia="zh-CN" w:bidi="ar"/>
         </w:rPr>
       </w:pPr>
-      <w:bookmarkStart w:id="197" w:name="_Toc168685180"/>
+      <w:bookmarkStart w:id="201" w:name="_Toc168685180"/>
       <w:r>
         <w:rPr>
           <w:b w:val="0"/>
@@ -29794,7 +32783,7 @@
         </w:rPr>
         <w:t xml:space="preserve"> de aceptación Iteración 1</w:t>
       </w:r>
-      <w:bookmarkEnd w:id="197"/>
+      <w:bookmarkEnd w:id="201"/>
     </w:p>
     <w:p>
       <w:pPr>
@@ -29877,18 +32866,18 @@
           <w:lang w:val="es-ES"/>
         </w:rPr>
       </w:pPr>
-      <w:bookmarkStart w:id="198" w:name="_Toc167193889"/>
-      <w:bookmarkStart w:id="199" w:name="_Toc167203899"/>
-      <w:bookmarkStart w:id="200" w:name="_Toc167699269"/>
+      <w:bookmarkStart w:id="202" w:name="_Toc167193889"/>
+      <w:bookmarkStart w:id="203" w:name="_Toc167203899"/>
+      <w:bookmarkStart w:id="204" w:name="_Toc168692339"/>
       <w:r>
         <w:rPr>
           <w:lang w:val="es-ES"/>
         </w:rPr>
         <w:t>3.3.2 Iteración 2</w:t>
       </w:r>
-      <w:bookmarkEnd w:id="198"/>
-      <w:bookmarkEnd w:id="199"/>
-      <w:bookmarkEnd w:id="200"/>
+      <w:bookmarkEnd w:id="202"/>
+      <w:bookmarkEnd w:id="203"/>
+      <w:bookmarkEnd w:id="204"/>
     </w:p>
     <w:p>
       <w:pPr>
@@ -29932,16 +32921,16 @@
           <w:lang w:val="es-US"/>
         </w:rPr>
       </w:pPr>
-      <w:bookmarkStart w:id="201" w:name="_Toc167264772"/>
-      <w:bookmarkStart w:id="202" w:name="_Toc167265436"/>
+      <w:bookmarkStart w:id="205" w:name="_Toc167264772"/>
+      <w:bookmarkStart w:id="206" w:name="_Toc167265436"/>
       <w:r>
         <w:rPr>
           <w:lang w:val="es-US"/>
         </w:rPr>
         <w:t>Table 3.8 Tarea de desarrollo Insertar Tareas</w:t>
       </w:r>
-      <w:bookmarkEnd w:id="201"/>
-      <w:bookmarkEnd w:id="202"/>
+      <w:bookmarkEnd w:id="205"/>
+      <w:bookmarkEnd w:id="206"/>
     </w:p>
     <w:tbl>
       <w:tblPr>
@@ -30164,7 +33153,21 @@
               <w:rPr>
                 <w:lang w:val="es-MX"/>
               </w:rPr>
-              <w:t xml:space="preserve">Programador responsable: Rosmery González Suarez </w:t>
+              <w:t xml:space="preserve">Programador responsable: </w:t>
+            </w:r>
+            <w:proofErr w:type="spellStart"/>
+            <w:r>
+              <w:rPr>
+                <w:lang w:val="es-MX"/>
+              </w:rPr>
+              <w:t>Rosmery</w:t>
+            </w:r>
+            <w:proofErr w:type="spellEnd"/>
+            <w:r>
+              <w:rPr>
+                <w:lang w:val="es-MX"/>
+              </w:rPr>
+              <w:t xml:space="preserve"> González Suarez </w:t>
             </w:r>
           </w:p>
         </w:tc>
@@ -30191,7 +33194,63 @@
               <w:rPr>
                 <w:lang w:val="es-MX"/>
               </w:rPr>
-              <w:t xml:space="preserve"> Para llevar a cabo la funcionalidad de insertar tareas fueron creados los ficheros TaskController, Task como nombre del modelo y dentro de las vistas de tasks la vista add.blade.php. </w:t>
+              <w:t xml:space="preserve"> Para llevar a cabo la funcionalidad de insertar tareas fueron creados los ficheros </w:t>
+            </w:r>
+            <w:proofErr w:type="spellStart"/>
+            <w:r>
+              <w:rPr>
+                <w:lang w:val="es-MX"/>
+              </w:rPr>
+              <w:t>TaskController</w:t>
+            </w:r>
+            <w:proofErr w:type="spellEnd"/>
+            <w:r>
+              <w:rPr>
+                <w:lang w:val="es-MX"/>
+              </w:rPr>
+              <w:t xml:space="preserve">, </w:t>
+            </w:r>
+            <w:proofErr w:type="spellStart"/>
+            <w:r>
+              <w:rPr>
+                <w:lang w:val="es-MX"/>
+              </w:rPr>
+              <w:t>Task</w:t>
+            </w:r>
+            <w:proofErr w:type="spellEnd"/>
+            <w:r>
+              <w:rPr>
+                <w:lang w:val="es-MX"/>
+              </w:rPr>
+              <w:t xml:space="preserve"> como nombre del modelo y dentro de las vistas de </w:t>
+            </w:r>
+            <w:proofErr w:type="spellStart"/>
+            <w:r>
+              <w:rPr>
+                <w:lang w:val="es-MX"/>
+              </w:rPr>
+              <w:t>tasks</w:t>
+            </w:r>
+            <w:proofErr w:type="spellEnd"/>
+            <w:r>
+              <w:rPr>
+                <w:lang w:val="es-MX"/>
+              </w:rPr>
+              <w:t xml:space="preserve"> la vista </w:t>
+            </w:r>
+            <w:proofErr w:type="spellStart"/>
+            <w:r>
+              <w:rPr>
+                <w:lang w:val="es-MX"/>
+              </w:rPr>
+              <w:t>add.blade.php</w:t>
+            </w:r>
+            <w:proofErr w:type="spellEnd"/>
+            <w:r>
+              <w:rPr>
+                <w:lang w:val="es-MX"/>
+              </w:rPr>
+              <w:t xml:space="preserve">. </w:t>
             </w:r>
           </w:p>
         </w:tc>
@@ -30216,16 +33275,16 @@
           <w:lang w:val="es-US"/>
         </w:rPr>
       </w:pPr>
-      <w:bookmarkStart w:id="203" w:name="_Toc167264773"/>
-      <w:bookmarkStart w:id="204" w:name="_Toc167265437"/>
+      <w:bookmarkStart w:id="207" w:name="_Toc167264773"/>
+      <w:bookmarkStart w:id="208" w:name="_Toc167265437"/>
       <w:r>
         <w:rPr>
           <w:lang w:val="es-US"/>
         </w:rPr>
         <w:t>Table 3.9 Tarea de desarrollo Eliminar Tareas</w:t>
       </w:r>
-      <w:bookmarkEnd w:id="203"/>
-      <w:bookmarkEnd w:id="204"/>
+      <w:bookmarkEnd w:id="207"/>
+      <w:bookmarkEnd w:id="208"/>
     </w:p>
     <w:tbl>
       <w:tblPr>
@@ -30447,7 +33506,21 @@
               <w:rPr>
                 <w:lang w:val="es-MX"/>
               </w:rPr>
-              <w:t xml:space="preserve">Programador responsable: Rosmery González Suarez </w:t>
+              <w:t xml:space="preserve">Programador responsable: </w:t>
+            </w:r>
+            <w:proofErr w:type="spellStart"/>
+            <w:r>
+              <w:rPr>
+                <w:lang w:val="es-MX"/>
+              </w:rPr>
+              <w:t>Rosmery</w:t>
+            </w:r>
+            <w:proofErr w:type="spellEnd"/>
+            <w:r>
+              <w:rPr>
+                <w:lang w:val="es-MX"/>
+              </w:rPr>
+              <w:t xml:space="preserve"> González Suarez </w:t>
             </w:r>
           </w:p>
         </w:tc>
@@ -30474,7 +33547,35 @@
               <w:rPr>
                 <w:lang w:val="es-MX"/>
               </w:rPr>
-              <w:t xml:space="preserve">Para llevar a cabo la funcionalidad de eliminar tareas fueron creados los ficheros TaskController y Task como nombre del modelo. </w:t>
+              <w:t xml:space="preserve">Para llevar a cabo la funcionalidad de eliminar tareas fueron creados los ficheros </w:t>
+            </w:r>
+            <w:proofErr w:type="spellStart"/>
+            <w:r>
+              <w:rPr>
+                <w:lang w:val="es-MX"/>
+              </w:rPr>
+              <w:t>TaskController</w:t>
+            </w:r>
+            <w:proofErr w:type="spellEnd"/>
+            <w:r>
+              <w:rPr>
+                <w:lang w:val="es-MX"/>
+              </w:rPr>
+              <w:t xml:space="preserve"> y </w:t>
+            </w:r>
+            <w:proofErr w:type="spellStart"/>
+            <w:r>
+              <w:rPr>
+                <w:lang w:val="es-MX"/>
+              </w:rPr>
+              <w:t>Task</w:t>
+            </w:r>
+            <w:proofErr w:type="spellEnd"/>
+            <w:r>
+              <w:rPr>
+                <w:lang w:val="es-MX"/>
+              </w:rPr>
+              <w:t xml:space="preserve"> como nombre del modelo. </w:t>
             </w:r>
           </w:p>
         </w:tc>
@@ -30499,16 +33600,16 @@
           <w:lang w:val="es-US"/>
         </w:rPr>
       </w:pPr>
-      <w:bookmarkStart w:id="205" w:name="_Toc167264774"/>
-      <w:bookmarkStart w:id="206" w:name="_Toc167265438"/>
+      <w:bookmarkStart w:id="209" w:name="_Toc167264774"/>
+      <w:bookmarkStart w:id="210" w:name="_Toc167265438"/>
       <w:r>
         <w:rPr>
           <w:lang w:val="es-US"/>
         </w:rPr>
         <w:t>Table 3.10 Tarea de desarrollo Mostrar Tareas</w:t>
       </w:r>
-      <w:bookmarkEnd w:id="205"/>
-      <w:bookmarkEnd w:id="206"/>
+      <w:bookmarkEnd w:id="209"/>
+      <w:bookmarkEnd w:id="210"/>
     </w:p>
     <w:tbl>
       <w:tblPr>
@@ -30731,7 +33832,21 @@
               <w:rPr>
                 <w:lang w:val="es-MX"/>
               </w:rPr>
-              <w:t xml:space="preserve">Programador responsable: Rosmery González Suarez </w:t>
+              <w:t xml:space="preserve">Programador responsable: </w:t>
+            </w:r>
+            <w:proofErr w:type="spellStart"/>
+            <w:r>
+              <w:rPr>
+                <w:lang w:val="es-MX"/>
+              </w:rPr>
+              <w:t>Rosmery</w:t>
+            </w:r>
+            <w:proofErr w:type="spellEnd"/>
+            <w:r>
+              <w:rPr>
+                <w:lang w:val="es-MX"/>
+              </w:rPr>
+              <w:t xml:space="preserve"> González Suarez </w:t>
             </w:r>
           </w:p>
         </w:tc>
@@ -30758,7 +33873,63 @@
               <w:rPr>
                 <w:lang w:val="es-MX"/>
               </w:rPr>
-              <w:t xml:space="preserve">Para llevar a cabo la funcionalidad de mostrar tareas fueron creados los ficheros TaskController, Task como nombre del modelo y dentro de las vistas de tasks la vista index.blade.php. </w:t>
+              <w:t xml:space="preserve">Para llevar a cabo la funcionalidad de mostrar tareas fueron creados los ficheros </w:t>
+            </w:r>
+            <w:proofErr w:type="spellStart"/>
+            <w:r>
+              <w:rPr>
+                <w:lang w:val="es-MX"/>
+              </w:rPr>
+              <w:t>TaskController</w:t>
+            </w:r>
+            <w:proofErr w:type="spellEnd"/>
+            <w:r>
+              <w:rPr>
+                <w:lang w:val="es-MX"/>
+              </w:rPr>
+              <w:t xml:space="preserve">, </w:t>
+            </w:r>
+            <w:proofErr w:type="spellStart"/>
+            <w:r>
+              <w:rPr>
+                <w:lang w:val="es-MX"/>
+              </w:rPr>
+              <w:t>Task</w:t>
+            </w:r>
+            <w:proofErr w:type="spellEnd"/>
+            <w:r>
+              <w:rPr>
+                <w:lang w:val="es-MX"/>
+              </w:rPr>
+              <w:t xml:space="preserve"> como nombre del modelo y dentro de las vistas de </w:t>
+            </w:r>
+            <w:proofErr w:type="spellStart"/>
+            <w:r>
+              <w:rPr>
+                <w:lang w:val="es-MX"/>
+              </w:rPr>
+              <w:t>tasks</w:t>
+            </w:r>
+            <w:proofErr w:type="spellEnd"/>
+            <w:r>
+              <w:rPr>
+                <w:lang w:val="es-MX"/>
+              </w:rPr>
+              <w:t xml:space="preserve"> la vista </w:t>
+            </w:r>
+            <w:proofErr w:type="spellStart"/>
+            <w:r>
+              <w:rPr>
+                <w:lang w:val="es-MX"/>
+              </w:rPr>
+              <w:t>index.blade.php</w:t>
+            </w:r>
+            <w:proofErr w:type="spellEnd"/>
+            <w:r>
+              <w:rPr>
+                <w:lang w:val="es-MX"/>
+              </w:rPr>
+              <w:t xml:space="preserve">. </w:t>
             </w:r>
           </w:p>
         </w:tc>
@@ -30783,16 +33954,16 @@
           <w:lang w:val="es-US"/>
         </w:rPr>
       </w:pPr>
-      <w:bookmarkStart w:id="207" w:name="_Toc167264775"/>
-      <w:bookmarkStart w:id="208" w:name="_Toc167265439"/>
+      <w:bookmarkStart w:id="211" w:name="_Toc167264775"/>
+      <w:bookmarkStart w:id="212" w:name="_Toc167265439"/>
       <w:r>
         <w:rPr>
           <w:lang w:val="es-US"/>
         </w:rPr>
         <w:t>Table 3.11 Tarea de desarrollo Modificar Tareas</w:t>
       </w:r>
-      <w:bookmarkEnd w:id="207"/>
-      <w:bookmarkEnd w:id="208"/>
+      <w:bookmarkEnd w:id="211"/>
+      <w:bookmarkEnd w:id="212"/>
     </w:p>
     <w:tbl>
       <w:tblPr>
@@ -31008,7 +34179,21 @@
               <w:rPr>
                 <w:lang w:val="es-CU"/>
               </w:rPr>
-              <w:t xml:space="preserve">Programador responsable: Rosmery González Suarez </w:t>
+              <w:t xml:space="preserve">Programador responsable: </w:t>
+            </w:r>
+            <w:proofErr w:type="spellStart"/>
+            <w:r>
+              <w:rPr>
+                <w:lang w:val="es-CU"/>
+              </w:rPr>
+              <w:t>Rosmery</w:t>
+            </w:r>
+            <w:proofErr w:type="spellEnd"/>
+            <w:r>
+              <w:rPr>
+                <w:lang w:val="es-CU"/>
+              </w:rPr>
+              <w:t xml:space="preserve"> González Suarez </w:t>
             </w:r>
           </w:p>
         </w:tc>
@@ -31035,7 +34220,63 @@
               <w:rPr>
                 <w:lang w:val="es-MX"/>
               </w:rPr>
-              <w:t xml:space="preserve">Para llevar a cabo la funcionalidad de insertar tareas fueron creados los ficheros TaskController, Task como nombre del modelo y dentro de las vistas de tasks la vista edit.blade.php. </w:t>
+              <w:t xml:space="preserve">Para llevar a cabo la funcionalidad de insertar tareas fueron creados los ficheros </w:t>
+            </w:r>
+            <w:proofErr w:type="spellStart"/>
+            <w:r>
+              <w:rPr>
+                <w:lang w:val="es-MX"/>
+              </w:rPr>
+              <w:t>TaskController</w:t>
+            </w:r>
+            <w:proofErr w:type="spellEnd"/>
+            <w:r>
+              <w:rPr>
+                <w:lang w:val="es-MX"/>
+              </w:rPr>
+              <w:t xml:space="preserve">, </w:t>
+            </w:r>
+            <w:proofErr w:type="spellStart"/>
+            <w:r>
+              <w:rPr>
+                <w:lang w:val="es-MX"/>
+              </w:rPr>
+              <w:t>Task</w:t>
+            </w:r>
+            <w:proofErr w:type="spellEnd"/>
+            <w:r>
+              <w:rPr>
+                <w:lang w:val="es-MX"/>
+              </w:rPr>
+              <w:t xml:space="preserve"> como nombre del modelo y dentro de las vistas de </w:t>
+            </w:r>
+            <w:proofErr w:type="spellStart"/>
+            <w:r>
+              <w:rPr>
+                <w:lang w:val="es-MX"/>
+              </w:rPr>
+              <w:t>tasks</w:t>
+            </w:r>
+            <w:proofErr w:type="spellEnd"/>
+            <w:r>
+              <w:rPr>
+                <w:lang w:val="es-MX"/>
+              </w:rPr>
+              <w:t xml:space="preserve"> la vista </w:t>
+            </w:r>
+            <w:proofErr w:type="spellStart"/>
+            <w:r>
+              <w:rPr>
+                <w:lang w:val="es-MX"/>
+              </w:rPr>
+              <w:t>edit.blade.php</w:t>
+            </w:r>
+            <w:proofErr w:type="spellEnd"/>
+            <w:r>
+              <w:rPr>
+                <w:lang w:val="es-MX"/>
+              </w:rPr>
+              <w:t xml:space="preserve">. </w:t>
             </w:r>
           </w:p>
         </w:tc>
@@ -31101,16 +34342,16 @@
           <w:lang w:val="es-US"/>
         </w:rPr>
       </w:pPr>
-      <w:bookmarkStart w:id="209" w:name="_Toc167264776"/>
-      <w:bookmarkStart w:id="210" w:name="_Toc167265440"/>
+      <w:bookmarkStart w:id="213" w:name="_Toc167264776"/>
+      <w:bookmarkStart w:id="214" w:name="_Toc167265440"/>
       <w:r>
         <w:rPr>
           <w:lang w:val="es-US"/>
         </w:rPr>
         <w:t>Table 3.12 Tarea de desarrollo Insertar Grados</w:t>
       </w:r>
-      <w:bookmarkEnd w:id="209"/>
-      <w:bookmarkEnd w:id="210"/>
+      <w:bookmarkEnd w:id="213"/>
+      <w:bookmarkEnd w:id="214"/>
     </w:p>
     <w:tbl>
       <w:tblPr>
@@ -31333,7 +34574,21 @@
                 <w:lang w:val="es-MX"/>
               </w:rPr>
               <w:lastRenderedPageBreak/>
-              <w:t xml:space="preserve">Programador responsable: Rosmery González Suarez </w:t>
+              <w:t xml:space="preserve">Programador responsable: </w:t>
+            </w:r>
+            <w:proofErr w:type="spellStart"/>
+            <w:r>
+              <w:rPr>
+                <w:lang w:val="es-MX"/>
+              </w:rPr>
+              <w:t>Rosmery</w:t>
+            </w:r>
+            <w:proofErr w:type="spellEnd"/>
+            <w:r>
+              <w:rPr>
+                <w:lang w:val="es-MX"/>
+              </w:rPr>
+              <w:t xml:space="preserve"> González Suarez </w:t>
             </w:r>
           </w:p>
         </w:tc>
@@ -31360,7 +34615,63 @@
               <w:rPr>
                 <w:lang w:val="es-MX"/>
               </w:rPr>
-              <w:t>Para llevar a cabo la funcionalidad de insertar grados fueron creados los ficheros DegreeController, Degree como nombre del modelo y dentro de las vistas de degree la vista add.blade.php.</w:t>
+              <w:t xml:space="preserve">Para llevar a cabo la funcionalidad de insertar grados fueron creados los ficheros </w:t>
+            </w:r>
+            <w:proofErr w:type="spellStart"/>
+            <w:r>
+              <w:rPr>
+                <w:lang w:val="es-MX"/>
+              </w:rPr>
+              <w:t>DegreeController</w:t>
+            </w:r>
+            <w:proofErr w:type="spellEnd"/>
+            <w:r>
+              <w:rPr>
+                <w:lang w:val="es-MX"/>
+              </w:rPr>
+              <w:t xml:space="preserve">, </w:t>
+            </w:r>
+            <w:proofErr w:type="spellStart"/>
+            <w:r>
+              <w:rPr>
+                <w:lang w:val="es-MX"/>
+              </w:rPr>
+              <w:t>Degree</w:t>
+            </w:r>
+            <w:proofErr w:type="spellEnd"/>
+            <w:r>
+              <w:rPr>
+                <w:lang w:val="es-MX"/>
+              </w:rPr>
+              <w:t xml:space="preserve"> como nombre del modelo y dentro de las vistas de </w:t>
+            </w:r>
+            <w:proofErr w:type="spellStart"/>
+            <w:r>
+              <w:rPr>
+                <w:lang w:val="es-MX"/>
+              </w:rPr>
+              <w:t>degree</w:t>
+            </w:r>
+            <w:proofErr w:type="spellEnd"/>
+            <w:r>
+              <w:rPr>
+                <w:lang w:val="es-MX"/>
+              </w:rPr>
+              <w:t xml:space="preserve"> la vista </w:t>
+            </w:r>
+            <w:proofErr w:type="spellStart"/>
+            <w:r>
+              <w:rPr>
+                <w:lang w:val="es-MX"/>
+              </w:rPr>
+              <w:t>add.blade.php</w:t>
+            </w:r>
+            <w:proofErr w:type="spellEnd"/>
+            <w:r>
+              <w:rPr>
+                <w:lang w:val="es-MX"/>
+              </w:rPr>
+              <w:t>.</w:t>
             </w:r>
           </w:p>
         </w:tc>
@@ -31385,16 +34696,16 @@
           <w:lang w:val="es-US"/>
         </w:rPr>
       </w:pPr>
-      <w:bookmarkStart w:id="211" w:name="_Toc167264777"/>
-      <w:bookmarkStart w:id="212" w:name="_Toc167265441"/>
+      <w:bookmarkStart w:id="215" w:name="_Toc167264777"/>
+      <w:bookmarkStart w:id="216" w:name="_Toc167265441"/>
       <w:r>
         <w:rPr>
           <w:lang w:val="es-US"/>
         </w:rPr>
         <w:t>Table 3.13 Tarea de desarrollo Eliminar Grados</w:t>
       </w:r>
-      <w:bookmarkEnd w:id="211"/>
-      <w:bookmarkEnd w:id="212"/>
+      <w:bookmarkEnd w:id="215"/>
+      <w:bookmarkEnd w:id="216"/>
     </w:p>
     <w:tbl>
       <w:tblPr>
@@ -31628,7 +34939,21 @@
               <w:rPr>
                 <w:lang w:val="es-MX"/>
               </w:rPr>
-              <w:t xml:space="preserve">Programador responsable: Rosmery González Suarez </w:t>
+              <w:t xml:space="preserve">Programador responsable: </w:t>
+            </w:r>
+            <w:proofErr w:type="spellStart"/>
+            <w:r>
+              <w:rPr>
+                <w:lang w:val="es-MX"/>
+              </w:rPr>
+              <w:t>Rosmery</w:t>
+            </w:r>
+            <w:proofErr w:type="spellEnd"/>
+            <w:r>
+              <w:rPr>
+                <w:lang w:val="es-MX"/>
+              </w:rPr>
+              <w:t xml:space="preserve"> González Suarez </w:t>
             </w:r>
           </w:p>
         </w:tc>
@@ -31655,7 +34980,35 @@
               <w:rPr>
                 <w:lang w:val="es-MX"/>
               </w:rPr>
-              <w:t>Para llevar a cabo la funcionalidad de insertar grados fueron creados los ficheros DegreeController y Task como nombre del modelo.</w:t>
+              <w:t xml:space="preserve">Para llevar a cabo la funcionalidad de insertar grados fueron creados los ficheros </w:t>
+            </w:r>
+            <w:proofErr w:type="spellStart"/>
+            <w:r>
+              <w:rPr>
+                <w:lang w:val="es-MX"/>
+              </w:rPr>
+              <w:t>DegreeController</w:t>
+            </w:r>
+            <w:proofErr w:type="spellEnd"/>
+            <w:r>
+              <w:rPr>
+                <w:lang w:val="es-MX"/>
+              </w:rPr>
+              <w:t xml:space="preserve"> y </w:t>
+            </w:r>
+            <w:proofErr w:type="spellStart"/>
+            <w:r>
+              <w:rPr>
+                <w:lang w:val="es-MX"/>
+              </w:rPr>
+              <w:t>Task</w:t>
+            </w:r>
+            <w:proofErr w:type="spellEnd"/>
+            <w:r>
+              <w:rPr>
+                <w:lang w:val="es-MX"/>
+              </w:rPr>
+              <w:t xml:space="preserve"> como nombre del modelo.</w:t>
             </w:r>
           </w:p>
         </w:tc>
@@ -31680,16 +35033,16 @@
           <w:lang w:val="es-US"/>
         </w:rPr>
       </w:pPr>
-      <w:bookmarkStart w:id="213" w:name="_Toc167264778"/>
-      <w:bookmarkStart w:id="214" w:name="_Toc167265442"/>
+      <w:bookmarkStart w:id="217" w:name="_Toc167264778"/>
+      <w:bookmarkStart w:id="218" w:name="_Toc167265442"/>
       <w:r>
         <w:rPr>
           <w:lang w:val="es-US"/>
         </w:rPr>
         <w:t>Table 3.14 Tarea de desarrollo Mostrar Grados</w:t>
       </w:r>
-      <w:bookmarkEnd w:id="213"/>
-      <w:bookmarkEnd w:id="214"/>
+      <w:bookmarkEnd w:id="217"/>
+      <w:bookmarkEnd w:id="218"/>
     </w:p>
     <w:tbl>
       <w:tblPr>
@@ -31911,7 +35264,21 @@
               <w:rPr>
                 <w:lang w:val="es-MX"/>
               </w:rPr>
-              <w:t xml:space="preserve">Programador responsable: Rosmery González Suarez </w:t>
+              <w:t xml:space="preserve">Programador responsable: </w:t>
+            </w:r>
+            <w:proofErr w:type="spellStart"/>
+            <w:r>
+              <w:rPr>
+                <w:lang w:val="es-MX"/>
+              </w:rPr>
+              <w:t>Rosmery</w:t>
+            </w:r>
+            <w:proofErr w:type="spellEnd"/>
+            <w:r>
+              <w:rPr>
+                <w:lang w:val="es-MX"/>
+              </w:rPr>
+              <w:t xml:space="preserve"> González Suarez </w:t>
             </w:r>
           </w:p>
         </w:tc>
@@ -31933,13 +35300,83 @@
                 <w:lang w:val="es-MX"/>
               </w:rPr>
               <w:lastRenderedPageBreak/>
-              <w:t xml:space="preserve">Descripción: </w:t>
-            </w:r>
-            <w:r>
-              <w:rPr>
-                <w:lang w:val="es-MX"/>
-              </w:rPr>
-              <w:t>: Para llevar a cabo la funcionalidad de insertar grados fueron creados los ficheros DegreeController, Degree como nombre del modelo y dentro de las vistas de degree la vista edit.blade.php.</w:t>
+              <w:t>Descripción</w:t>
+            </w:r>
+            <w:proofErr w:type="gramStart"/>
+            <w:r>
+              <w:rPr>
+                <w:lang w:val="es-MX"/>
+              </w:rPr>
+              <w:t xml:space="preserve">: </w:t>
+            </w:r>
+            <w:r>
+              <w:rPr>
+                <w:lang w:val="es-MX"/>
+              </w:rPr>
+              <w:t>:</w:t>
+            </w:r>
+            <w:proofErr w:type="gramEnd"/>
+            <w:r>
+              <w:rPr>
+                <w:lang w:val="es-MX"/>
+              </w:rPr>
+              <w:t xml:space="preserve"> Para llevar a cabo la funcionalidad de insertar grados fueron creados los ficheros </w:t>
+            </w:r>
+            <w:proofErr w:type="spellStart"/>
+            <w:r>
+              <w:rPr>
+                <w:lang w:val="es-MX"/>
+              </w:rPr>
+              <w:t>DegreeController</w:t>
+            </w:r>
+            <w:proofErr w:type="spellEnd"/>
+            <w:r>
+              <w:rPr>
+                <w:lang w:val="es-MX"/>
+              </w:rPr>
+              <w:t xml:space="preserve">, </w:t>
+            </w:r>
+            <w:proofErr w:type="spellStart"/>
+            <w:r>
+              <w:rPr>
+                <w:lang w:val="es-MX"/>
+              </w:rPr>
+              <w:t>Degree</w:t>
+            </w:r>
+            <w:proofErr w:type="spellEnd"/>
+            <w:r>
+              <w:rPr>
+                <w:lang w:val="es-MX"/>
+              </w:rPr>
+              <w:t xml:space="preserve"> como nombre del modelo y dentro de las vistas de </w:t>
+            </w:r>
+            <w:proofErr w:type="spellStart"/>
+            <w:r>
+              <w:rPr>
+                <w:lang w:val="es-MX"/>
+              </w:rPr>
+              <w:t>degree</w:t>
+            </w:r>
+            <w:proofErr w:type="spellEnd"/>
+            <w:r>
+              <w:rPr>
+                <w:lang w:val="es-MX"/>
+              </w:rPr>
+              <w:t xml:space="preserve"> la vista </w:t>
+            </w:r>
+            <w:proofErr w:type="spellStart"/>
+            <w:r>
+              <w:rPr>
+                <w:lang w:val="es-MX"/>
+              </w:rPr>
+              <w:t>edit.blade.php</w:t>
+            </w:r>
+            <w:proofErr w:type="spellEnd"/>
+            <w:r>
+              <w:rPr>
+                <w:lang w:val="es-MX"/>
+              </w:rPr>
+              <w:t>.</w:t>
             </w:r>
           </w:p>
         </w:tc>
@@ -31972,16 +35409,16 @@
           <w:lang w:val="es-US"/>
         </w:rPr>
       </w:pPr>
-      <w:bookmarkStart w:id="215" w:name="_Toc167264779"/>
-      <w:bookmarkStart w:id="216" w:name="_Toc167265443"/>
+      <w:bookmarkStart w:id="219" w:name="_Toc167264779"/>
+      <w:bookmarkStart w:id="220" w:name="_Toc167265443"/>
       <w:r>
         <w:rPr>
           <w:lang w:val="es-US"/>
         </w:rPr>
         <w:t>Table 3.15 Tarea de desarrollo Modificar Grados</w:t>
       </w:r>
-      <w:bookmarkEnd w:id="215"/>
-      <w:bookmarkEnd w:id="216"/>
+      <w:bookmarkEnd w:id="219"/>
+      <w:bookmarkEnd w:id="220"/>
     </w:p>
     <w:tbl>
       <w:tblPr>
@@ -32203,7 +35640,21 @@
               <w:rPr>
                 <w:lang w:val="es-MX"/>
               </w:rPr>
-              <w:t xml:space="preserve">Programador responsable: Rosmery González Suarez </w:t>
+              <w:t xml:space="preserve">Programador responsable: </w:t>
+            </w:r>
+            <w:proofErr w:type="spellStart"/>
+            <w:r>
+              <w:rPr>
+                <w:lang w:val="es-MX"/>
+              </w:rPr>
+              <w:t>Rosmery</w:t>
+            </w:r>
+            <w:proofErr w:type="spellEnd"/>
+            <w:r>
+              <w:rPr>
+                <w:lang w:val="es-MX"/>
+              </w:rPr>
+              <w:t xml:space="preserve"> González Suarez </w:t>
             </w:r>
           </w:p>
         </w:tc>
@@ -32224,13 +35675,83 @@
               <w:rPr>
                 <w:lang w:val="es-MX"/>
               </w:rPr>
-              <w:t xml:space="preserve">Descripción: </w:t>
-            </w:r>
-            <w:r>
-              <w:rPr>
-                <w:lang w:val="es-MX"/>
-              </w:rPr>
-              <w:t>: Para llevar a cabo la funcionalidad de insertar grados fueron creados los ficheros DegreeController, Degree como nombre del modelo y dentro de las vistas de degree la vista edit.blade.php.</w:t>
+              <w:t>Descripción</w:t>
+            </w:r>
+            <w:proofErr w:type="gramStart"/>
+            <w:r>
+              <w:rPr>
+                <w:lang w:val="es-MX"/>
+              </w:rPr>
+              <w:t xml:space="preserve">: </w:t>
+            </w:r>
+            <w:r>
+              <w:rPr>
+                <w:lang w:val="es-MX"/>
+              </w:rPr>
+              <w:t>:</w:t>
+            </w:r>
+            <w:proofErr w:type="gramEnd"/>
+            <w:r>
+              <w:rPr>
+                <w:lang w:val="es-MX"/>
+              </w:rPr>
+              <w:t xml:space="preserve"> Para llevar a cabo la funcionalidad de insertar grados fueron creados los ficheros </w:t>
+            </w:r>
+            <w:proofErr w:type="spellStart"/>
+            <w:r>
+              <w:rPr>
+                <w:lang w:val="es-MX"/>
+              </w:rPr>
+              <w:t>DegreeController</w:t>
+            </w:r>
+            <w:proofErr w:type="spellEnd"/>
+            <w:r>
+              <w:rPr>
+                <w:lang w:val="es-MX"/>
+              </w:rPr>
+              <w:t xml:space="preserve">, </w:t>
+            </w:r>
+            <w:proofErr w:type="spellStart"/>
+            <w:r>
+              <w:rPr>
+                <w:lang w:val="es-MX"/>
+              </w:rPr>
+              <w:t>Degree</w:t>
+            </w:r>
+            <w:proofErr w:type="spellEnd"/>
+            <w:r>
+              <w:rPr>
+                <w:lang w:val="es-MX"/>
+              </w:rPr>
+              <w:t xml:space="preserve"> como nombre del modelo y dentro de las vistas de </w:t>
+            </w:r>
+            <w:proofErr w:type="spellStart"/>
+            <w:r>
+              <w:rPr>
+                <w:lang w:val="es-MX"/>
+              </w:rPr>
+              <w:t>degree</w:t>
+            </w:r>
+            <w:proofErr w:type="spellEnd"/>
+            <w:r>
+              <w:rPr>
+                <w:lang w:val="es-MX"/>
+              </w:rPr>
+              <w:t xml:space="preserve"> la vista </w:t>
+            </w:r>
+            <w:proofErr w:type="spellStart"/>
+            <w:r>
+              <w:rPr>
+                <w:lang w:val="es-MX"/>
+              </w:rPr>
+              <w:t>edit.blade.php</w:t>
+            </w:r>
+            <w:proofErr w:type="spellEnd"/>
+            <w:r>
+              <w:rPr>
+                <w:lang w:val="es-MX"/>
+              </w:rPr>
+              <w:t>.</w:t>
             </w:r>
           </w:p>
         </w:tc>
@@ -32272,16 +35793,16 @@
           <w:lang w:val="es-US"/>
         </w:rPr>
       </w:pPr>
-      <w:bookmarkStart w:id="217" w:name="_Toc167264780"/>
-      <w:bookmarkStart w:id="218" w:name="_Toc167265444"/>
+      <w:bookmarkStart w:id="221" w:name="_Toc167264780"/>
+      <w:bookmarkStart w:id="222" w:name="_Toc167265444"/>
       <w:r>
         <w:rPr>
           <w:lang w:val="es-US"/>
         </w:rPr>
         <w:t>Table 3.16 Tarea de desarrollo Generar Reportes</w:t>
       </w:r>
-      <w:bookmarkEnd w:id="217"/>
-      <w:bookmarkEnd w:id="218"/>
+      <w:bookmarkEnd w:id="221"/>
+      <w:bookmarkEnd w:id="222"/>
     </w:p>
     <w:tbl>
       <w:tblPr>
@@ -32503,7 +36024,21 @@
               <w:rPr>
                 <w:lang w:val="es-MX"/>
               </w:rPr>
-              <w:t xml:space="preserve">Programador responsable: Rosmery González Suarez </w:t>
+              <w:t xml:space="preserve">Programador responsable: </w:t>
+            </w:r>
+            <w:proofErr w:type="spellStart"/>
+            <w:r>
+              <w:rPr>
+                <w:lang w:val="es-MX"/>
+              </w:rPr>
+              <w:t>Rosmery</w:t>
+            </w:r>
+            <w:proofErr w:type="spellEnd"/>
+            <w:r>
+              <w:rPr>
+                <w:lang w:val="es-MX"/>
+              </w:rPr>
+              <w:t xml:space="preserve"> González Suarez </w:t>
             </w:r>
           </w:p>
         </w:tc>
@@ -32531,7 +36066,49 @@
               <w:rPr>
                 <w:lang w:val="es-MX"/>
               </w:rPr>
-              <w:t>Para llevar a cabo la funcionalidad generar reporte fue creado el fichero ReportController, y mediante una consulta retorna los resultados a la vista index.blade.php de la carpeta report.</w:t>
+              <w:t xml:space="preserve">Para llevar a cabo la funcionalidad generar reporte fue creado el fichero </w:t>
+            </w:r>
+            <w:proofErr w:type="spellStart"/>
+            <w:r>
+              <w:rPr>
+                <w:lang w:val="es-MX"/>
+              </w:rPr>
+              <w:t>ReportController</w:t>
+            </w:r>
+            <w:proofErr w:type="spellEnd"/>
+            <w:r>
+              <w:rPr>
+                <w:lang w:val="es-MX"/>
+              </w:rPr>
+              <w:t xml:space="preserve">, y mediante una consulta retorna los resultados a la vista </w:t>
+            </w:r>
+            <w:proofErr w:type="spellStart"/>
+            <w:r>
+              <w:rPr>
+                <w:lang w:val="es-MX"/>
+              </w:rPr>
+              <w:t>index.blade.php</w:t>
+            </w:r>
+            <w:proofErr w:type="spellEnd"/>
+            <w:r>
+              <w:rPr>
+                <w:lang w:val="es-MX"/>
+              </w:rPr>
+              <w:t xml:space="preserve"> de la carpeta </w:t>
+            </w:r>
+            <w:proofErr w:type="spellStart"/>
+            <w:r>
+              <w:rPr>
+                <w:lang w:val="es-MX"/>
+              </w:rPr>
+              <w:t>report</w:t>
+            </w:r>
+            <w:proofErr w:type="spellEnd"/>
+            <w:r>
+              <w:rPr>
+                <w:lang w:val="es-MX"/>
+              </w:rPr>
+              <w:t>.</w:t>
             </w:r>
           </w:p>
         </w:tc>
@@ -32573,16 +36150,16 @@
           <w:lang w:val="es-US"/>
         </w:rPr>
       </w:pPr>
-      <w:bookmarkStart w:id="219" w:name="_Toc167264781"/>
-      <w:bookmarkStart w:id="220" w:name="_Toc167265445"/>
+      <w:bookmarkStart w:id="223" w:name="_Toc167264781"/>
+      <w:bookmarkStart w:id="224" w:name="_Toc167265445"/>
       <w:r>
         <w:rPr>
           <w:lang w:val="es-US"/>
         </w:rPr>
         <w:t>Table 3.17 Tarea de desarrollo Notificar a familiares</w:t>
       </w:r>
-      <w:bookmarkEnd w:id="219"/>
-      <w:bookmarkEnd w:id="220"/>
+      <w:bookmarkEnd w:id="223"/>
+      <w:bookmarkEnd w:id="224"/>
     </w:p>
     <w:tbl>
       <w:tblPr>
@@ -32837,7 +36414,35 @@
               <w:rPr>
                 <w:lang w:val="es-MX"/>
               </w:rPr>
-              <w:t>Para llevar a cabo la funcionalidad de notificar a familiares fue creada una función en el fichero ReportController, y una notificación en la carpeta Notifications del proyecto, esta función mediante consultas a la tabla genera el reporte pertinente y envía el resultado vía email.</w:t>
+              <w:t xml:space="preserve">Para llevar a cabo la funcionalidad de notificar a familiares fue creada una función en el fichero </w:t>
+            </w:r>
+            <w:proofErr w:type="spellStart"/>
+            <w:r>
+              <w:rPr>
+                <w:lang w:val="es-MX"/>
+              </w:rPr>
+              <w:t>ReportController</w:t>
+            </w:r>
+            <w:proofErr w:type="spellEnd"/>
+            <w:r>
+              <w:rPr>
+                <w:lang w:val="es-MX"/>
+              </w:rPr>
+              <w:t xml:space="preserve">, y una notificación en la carpeta </w:t>
+            </w:r>
+            <w:proofErr w:type="spellStart"/>
+            <w:r>
+              <w:rPr>
+                <w:lang w:val="es-MX"/>
+              </w:rPr>
+              <w:t>Notifications</w:t>
+            </w:r>
+            <w:proofErr w:type="spellEnd"/>
+            <w:r>
+              <w:rPr>
+                <w:lang w:val="es-MX"/>
+              </w:rPr>
+              <w:t xml:space="preserve"> del proyecto, esta función mediante consultas a la tabla genera el reporte pertinente y envía el resultado vía email.</w:t>
             </w:r>
           </w:p>
         </w:tc>
@@ -32886,7 +36491,21 @@
         <w:rPr>
           <w:lang w:val="es-MX"/>
         </w:rPr>
-        <w:t>igura 3.3 se muestran los resultados de la ejecución de los test unitarios de la segunda iteración</w:t>
+        <w:t xml:space="preserve">igura 3.3 se muestran los resultados de la ejecución de </w:t>
+      </w:r>
+      <w:proofErr w:type="gramStart"/>
+      <w:r>
+        <w:rPr>
+          <w:lang w:val="es-MX"/>
+        </w:rPr>
+        <w:t>los test</w:t>
+      </w:r>
+      <w:proofErr w:type="gramEnd"/>
+      <w:r>
+        <w:rPr>
+          <w:lang w:val="es-MX"/>
+        </w:rPr>
+        <w:t xml:space="preserve"> unitarios de la segunda iteración</w:t>
       </w:r>
     </w:p>
     <w:p>
@@ -32899,7 +36518,7 @@
           <w:lang w:val="es-CU" w:eastAsia="zh-CN" w:bidi="ar"/>
         </w:rPr>
       </w:pPr>
-      <w:bookmarkStart w:id="221" w:name="_Toc168685181"/>
+      <w:bookmarkStart w:id="225" w:name="_Toc168685181"/>
       <w:r>
         <w:rPr>
           <w:b w:val="0"/>
@@ -32940,7 +36559,7 @@
         </w:rPr>
         <w:t xml:space="preserve"> unitarias Iteración 2</w:t>
       </w:r>
-      <w:bookmarkEnd w:id="221"/>
+      <w:bookmarkEnd w:id="225"/>
     </w:p>
     <w:p>
       <w:pPr>
@@ -33054,7 +36673,7 @@
           <w:lang w:val="es-CU" w:eastAsia="zh-CN" w:bidi="ar"/>
         </w:rPr>
       </w:pPr>
-      <w:bookmarkStart w:id="222" w:name="_Toc168685182"/>
+      <w:bookmarkStart w:id="226" w:name="_Toc168685182"/>
       <w:r>
         <w:rPr>
           <w:b w:val="0"/>
@@ -33095,7 +36714,7 @@
         </w:rPr>
         <w:t xml:space="preserve"> de aceptación Iteración 2</w:t>
       </w:r>
-      <w:bookmarkEnd w:id="222"/>
+      <w:bookmarkEnd w:id="226"/>
     </w:p>
     <w:p>
       <w:pPr>
@@ -33186,7 +36805,21 @@
         <w:rPr>
           <w:lang w:val="es-US"/>
         </w:rPr>
-        <w:t>ema envié los reportes al email de los familiares en formato pdf.</w:t>
+        <w:t xml:space="preserve">ema envié los reportes al email de los familiares en formato </w:t>
+      </w:r>
+      <w:proofErr w:type="spellStart"/>
+      <w:r>
+        <w:rPr>
+          <w:lang w:val="es-US"/>
+        </w:rPr>
+        <w:t>pdf</w:t>
+      </w:r>
+      <w:proofErr w:type="spellEnd"/>
+      <w:r>
+        <w:rPr>
+          <w:lang w:val="es-US"/>
+        </w:rPr>
+        <w:t>.</w:t>
       </w:r>
     </w:p>
     <w:p>
@@ -33197,9 +36830,9 @@
           <w:lang w:val="es-MX"/>
         </w:rPr>
       </w:pPr>
-      <w:bookmarkStart w:id="223" w:name="_Toc167193890"/>
-      <w:bookmarkStart w:id="224" w:name="_Toc167203900"/>
-      <w:bookmarkStart w:id="225" w:name="_Toc167699270"/>
+      <w:bookmarkStart w:id="227" w:name="_Toc167193890"/>
+      <w:bookmarkStart w:id="228" w:name="_Toc167203900"/>
+      <w:bookmarkStart w:id="229" w:name="_Toc168692340"/>
       <w:r>
         <w:rPr>
           <w:lang w:val="es-MX"/>
@@ -33225,9 +36858,9 @@
         </w:rPr>
         <w:t>tulo</w:t>
       </w:r>
-      <w:bookmarkEnd w:id="223"/>
-      <w:bookmarkEnd w:id="224"/>
-      <w:bookmarkEnd w:id="225"/>
+      <w:bookmarkEnd w:id="227"/>
+      <w:bookmarkEnd w:id="228"/>
+      <w:bookmarkEnd w:id="229"/>
       <w:r>
         <w:rPr>
           <w:lang w:val="es-MX"/>
@@ -33351,9 +36984,9 @@
           <w:lang w:val="es-MX"/>
         </w:rPr>
       </w:pPr>
-      <w:bookmarkStart w:id="226" w:name="_Toc167193891"/>
-      <w:bookmarkStart w:id="227" w:name="_Toc167203901"/>
-      <w:bookmarkStart w:id="228" w:name="_Toc167699271"/>
+      <w:bookmarkStart w:id="230" w:name="_Toc167193891"/>
+      <w:bookmarkStart w:id="231" w:name="_Toc167203901"/>
+      <w:bookmarkStart w:id="232" w:name="_Toc168692341"/>
       <w:r>
         <w:rPr>
           <w:b/>
@@ -33364,8 +36997,8 @@
         <w:lastRenderedPageBreak/>
         <w:t>C</w:t>
       </w:r>
-      <w:bookmarkEnd w:id="226"/>
-      <w:bookmarkEnd w:id="227"/>
+      <w:bookmarkEnd w:id="230"/>
+      <w:bookmarkEnd w:id="231"/>
       <w:r>
         <w:rPr>
           <w:b/>
@@ -33375,7 +37008,7 @@
         </w:rPr>
         <w:t>ONCLUSIONES</w:t>
       </w:r>
-      <w:bookmarkEnd w:id="228"/>
+      <w:bookmarkEnd w:id="232"/>
     </w:p>
     <w:p>
       <w:pPr>
@@ -33517,7 +37150,7 @@
           <w:lang w:val="es-CU"/>
         </w:rPr>
       </w:pPr>
-      <w:bookmarkStart w:id="229" w:name="_Toc167699272"/>
+      <w:bookmarkStart w:id="233" w:name="_Toc168692342"/>
       <w:r>
         <w:rPr>
           <w:b/>
@@ -33526,7 +37159,7 @@
         <w:lastRenderedPageBreak/>
         <w:t>Recomendaciones</w:t>
       </w:r>
-      <w:bookmarkEnd w:id="229"/>
+      <w:bookmarkEnd w:id="233"/>
     </w:p>
     <w:p>
       <w:pPr>
@@ -33677,9 +37310,9 @@
           <w:lang w:val="es-MX"/>
         </w:rPr>
       </w:pPr>
-      <w:bookmarkStart w:id="230" w:name="_Toc167193892"/>
-      <w:bookmarkStart w:id="231" w:name="_Toc167203902"/>
-      <w:bookmarkStart w:id="232" w:name="_Toc167699273"/>
+      <w:bookmarkStart w:id="234" w:name="_Toc167193892"/>
+      <w:bookmarkStart w:id="235" w:name="_Toc167203902"/>
+      <w:bookmarkStart w:id="236" w:name="_Toc168692343"/>
       <w:r>
         <w:rPr>
           <w:b/>
@@ -33688,8 +37321,8 @@
         <w:lastRenderedPageBreak/>
         <w:t>B</w:t>
       </w:r>
-      <w:bookmarkEnd w:id="230"/>
-      <w:bookmarkEnd w:id="231"/>
+      <w:bookmarkEnd w:id="234"/>
+      <w:bookmarkEnd w:id="235"/>
       <w:r>
         <w:rPr>
           <w:b/>
@@ -33697,7 +37330,7 @@
         </w:rPr>
         <w:t>IBLIOGRAFÍA</w:t>
       </w:r>
-      <w:bookmarkEnd w:id="232"/>
+      <w:bookmarkEnd w:id="236"/>
       <w:r>
         <w:rPr>
           <w:b/>
@@ -34644,6 +38277,7 @@
           <w:lang w:val="es-MX"/>
         </w:rPr>
       </w:pPr>
+      <w:bookmarkStart w:id="237" w:name="_Toc168692344"/>
       <w:r>
         <w:rPr>
           <w:b/>
@@ -34652,6 +38286,7 @@
         <w:lastRenderedPageBreak/>
         <w:t>Anexos</w:t>
       </w:r>
+      <w:bookmarkEnd w:id="237"/>
     </w:p>
     <w:p>
       <w:pPr>
